--- a/Templates/Договор для ИП.docx
+++ b/Templates/Договор для ИП.docx
@@ -1,6 +1,6 @@
 
 <file path=word/document.xml><?xml version="1.0" encoding="utf-8"?>
-<w:document xmlns:wpc="http://schemas.microsoft.com/office/word/2010/wordprocessingCanvas" xmlns:mc="http://schemas.openxmlformats.org/markup-compatibility/2006" xmlns:o="urn:schemas-microsoft-com:office:office" xmlns:r="http://schemas.openxmlformats.org/officeDocument/2006/relationships" xmlns:m="http://schemas.openxmlformats.org/officeDocument/2006/math" xmlns:v="urn:schemas-microsoft-com:vml" xmlns:wp14="http://schemas.microsoft.com/office/word/2010/wordprocessingDrawing" xmlns:wp="http://schemas.openxmlformats.org/drawingml/2006/wordprocessingDrawing" xmlns:w10="urn:schemas-microsoft-com:office:word" xmlns:w="http://schemas.openxmlformats.org/wordprocessingml/2006/main" xmlns:w14="http://schemas.microsoft.com/office/word/2010/wordml" xmlns:wpg="http://schemas.microsoft.com/office/word/2010/wordprocessingGroup" xmlns:wpi="http://schemas.microsoft.com/office/word/2010/wordprocessingInk" xmlns:wne="http://schemas.microsoft.com/office/word/2006/wordml" xmlns:wps="http://schemas.microsoft.com/office/word/2010/wordprocessingShape" mc:Ignorable="w14 wp14">
+<w:document xmlns:ve="http://schemas.openxmlformats.org/markup-compatibility/2006" xmlns:o="urn:schemas-microsoft-com:office:office" xmlns:r="http://schemas.openxmlformats.org/officeDocument/2006/relationships" xmlns:m="http://schemas.openxmlformats.org/officeDocument/2006/math" xmlns:v="urn:schemas-microsoft-com:vml" xmlns:wp="http://schemas.openxmlformats.org/drawingml/2006/wordprocessingDrawing" xmlns:w10="urn:schemas-microsoft-com:office:word" xmlns:w="http://schemas.openxmlformats.org/wordprocessingml/2006/main" xmlns:wne="http://schemas.microsoft.com/office/word/2006/wordml">
   <w:body>
     <w:p>
       <w:pPr>
@@ -60,7 +60,6 @@
           <w:showingPlcHdr/>
           <w:text/>
         </w:sdtPr>
-        <w:sdtEndPr/>
         <w:sdtContent>
           <w:r>
             <w:rPr>
@@ -89,7 +88,7 @@
         <w:tblCellMar>
           <w:left w:w="0" w:type="dxa"/>
         </w:tblCellMar>
-        <w:tblLook w:val="0000" w:firstRow="0" w:lastRow="0" w:firstColumn="0" w:lastColumn="0" w:noHBand="0" w:noVBand="0"/>
+        <w:tblLook w:val="0000"/>
       </w:tblPr>
       <w:tblGrid>
         <w:gridCol w:w="5121"/>
@@ -129,7 +128,6 @@
                 </w:placeholder>
                 <w:text/>
               </w:sdtPr>
-              <w:sdtEndPr/>
               <w:sdtContent>
                 <w:proofErr w:type="spellStart"/>
                 <w:r>
@@ -293,7 +291,6 @@
                 <w:showingPlcHdr/>
                 <w:text/>
               </w:sdtPr>
-              <w:sdtEndPr/>
               <w:sdtContent>
                 <w:r>
                   <w:rPr>
@@ -365,7 +362,6 @@
           <w:showingPlcHdr/>
           <w:text/>
         </w:sdtPr>
-        <w:sdtEndPr/>
         <w:sdtContent>
           <w:r>
             <w:rPr>
@@ -426,7 +422,6 @@
           </w:placeholder>
           <w:text/>
         </w:sdtPr>
-        <w:sdtEndPr/>
         <w:sdtContent>
           <w:r>
             <w:rPr>
@@ -460,7 +455,6 @@
           <w:showingPlcHdr/>
           <w:text/>
         </w:sdtPr>
-        <w:sdtEndPr/>
         <w:sdtContent>
           <w:r>
             <w:rPr>
@@ -522,7 +516,6 @@
           <w:showingPlcHdr/>
           <w:text/>
         </w:sdtPr>
-        <w:sdtEndPr/>
         <w:sdtContent>
           <w:r>
             <w:rPr>
@@ -577,7 +570,6 @@
           <w:showingPlcHdr/>
           <w:text/>
         </w:sdtPr>
-        <w:sdtEndPr/>
         <w:sdtContent>
           <w:r>
             <w:rPr>
@@ -639,7 +631,6 @@
           <w:showingPlcHdr/>
           <w:text/>
         </w:sdtPr>
-        <w:sdtEndPr/>
         <w:sdtContent>
           <w:r>
             <w:rPr>
@@ -683,7 +674,6 @@
           <w:showingPlcHdr/>
           <w:text/>
         </w:sdtPr>
-        <w:sdtEndPr/>
         <w:sdtContent>
           <w:r>
             <w:rPr>
@@ -731,7 +721,6 @@
           <w:showingPlcHdr/>
           <w:text/>
         </w:sdtPr>
-        <w:sdtEndPr/>
         <w:sdtContent>
           <w:r>
             <w:rPr>
@@ -969,7 +958,6 @@
           <w:lang w:val="ru-RU"/>
         </w:rPr>
       </w:pPr>
-      <w:proofErr w:type="gramStart"/>
       <w:r>
         <w:rPr>
           <w:rFonts w:ascii="Times New Roman" w:hAnsi="Times New Roman"/>
@@ -1085,12 +1073,118 @@
         </w:rPr>
         <w:t xml:space="preserve"> </w:t>
       </w:r>
+      <w:r>
+        <w:rPr>
+          <w:rFonts w:ascii="Times New Roman" w:hAnsi="Times New Roman"/>
+        </w:rPr>
+        <w:t>Inc</w:t>
+      </w:r>
+      <w:r>
+        <w:rPr>
+          <w:rFonts w:ascii="Times New Roman" w:hAnsi="Times New Roman"/>
+          <w:lang w:val="ru-RU"/>
+        </w:rPr>
+        <w:t>.</w:t>
+      </w:r>
+      <w:r>
+        <w:rPr>
+          <w:rFonts w:ascii="Times New Roman" w:hAnsi="Times New Roman"/>
+          <w:lang w:val="ru-RU"/>
+        </w:rPr>
+        <w:t xml:space="preserve">, которые в том числе могут содержать в зависимости от назначения системы учета сведения о количестве Показов, стоимости услуг и иные сведения, относящиеся к Размещению рекламы </w:t>
+      </w:r>
+      <w:r>
+        <w:rPr>
+          <w:rFonts w:ascii="Times New Roman" w:hAnsi="Times New Roman"/>
+          <w:lang w:val="ru-RU"/>
+        </w:rPr>
+        <w:t>на Интернет-площадках и/или в Веб-приложениях, а также к оказанию Дополнительных услуг</w:t>
+      </w:r>
+      <w:r>
+        <w:rPr>
+          <w:rFonts w:ascii="Times New Roman" w:hAnsi="Times New Roman"/>
+          <w:lang w:val="ru-RU"/>
+        </w:rPr>
+        <w:t>.</w:t>
+      </w:r>
+      <w:r>
+        <w:rPr>
+          <w:rFonts w:ascii="Times New Roman" w:hAnsi="Times New Roman"/>
+          <w:lang w:val="ru-RU"/>
+        </w:rPr>
+        <w:t xml:space="preserve"> Данные статистики автоматизированного учета информации </w:t>
+      </w:r>
+      <w:r>
+        <w:rPr>
+          <w:rFonts w:ascii="Times New Roman" w:hAnsi="Times New Roman"/>
+        </w:rPr>
+        <w:t>DoubleClick</w:t>
+      </w:r>
+      <w:r>
+        <w:rPr>
+          <w:lang w:val="ru-RU"/>
+        </w:rPr>
+        <w:t xml:space="preserve"> </w:t>
+      </w:r>
+      <w:r>
+        <w:rPr>
+          <w:rFonts w:ascii="Times New Roman" w:hAnsi="Times New Roman"/>
+        </w:rPr>
+        <w:t>for</w:t>
+      </w:r>
+      <w:r>
+        <w:rPr>
+          <w:rFonts w:ascii="Times New Roman" w:hAnsi="Times New Roman"/>
+          <w:lang w:val="ru-RU"/>
+        </w:rPr>
+        <w:t xml:space="preserve"> </w:t>
+      </w:r>
+      <w:r>
+        <w:rPr>
+          <w:rFonts w:ascii="Times New Roman" w:hAnsi="Times New Roman"/>
+        </w:rPr>
+        <w:t>Publishers</w:t>
+      </w:r>
+      <w:r>
+        <w:rPr>
+          <w:rFonts w:ascii="Times New Roman" w:hAnsi="Times New Roman"/>
+          <w:lang w:val="ru-RU"/>
+        </w:rPr>
+        <w:t xml:space="preserve">, принадлежащей </w:t>
+      </w:r>
+      <w:r>
+        <w:rPr>
+          <w:rFonts w:ascii="Times New Roman" w:hAnsi="Times New Roman"/>
+        </w:rPr>
+        <w:t>Google</w:t>
+      </w:r>
+      <w:r>
+        <w:rPr>
+          <w:rFonts w:ascii="Times New Roman" w:hAnsi="Times New Roman"/>
+          <w:lang w:val="ru-RU"/>
+        </w:rPr>
+        <w:t xml:space="preserve"> </w:t>
+      </w:r>
+      <w:r>
+        <w:rPr>
+          <w:rFonts w:ascii="Times New Roman" w:hAnsi="Times New Roman"/>
+        </w:rPr>
+        <w:t>Inc</w:t>
+      </w:r>
+      <w:r>
+        <w:rPr>
+          <w:rFonts w:ascii="Times New Roman" w:hAnsi="Times New Roman"/>
+          <w:lang w:val="ru-RU"/>
+        </w:rPr>
+        <w:t xml:space="preserve">., применяются к отношениям Сторон при оказании Исполнителем Услуг по размещению </w:t>
+      </w:r>
       <w:proofErr w:type="spellStart"/>
       <w:r>
         <w:rPr>
           <w:rFonts w:ascii="Times New Roman" w:hAnsi="Times New Roman"/>
-        </w:rPr>
-        <w:t>Inc</w:t>
+          <w:lang w:val="ru-RU"/>
+        </w:rPr>
+        <w:t>медийной</w:t>
       </w:r>
       <w:proofErr w:type="spellEnd"/>
       <w:r>
@@ -1098,36 +1192,55 @@
           <w:rFonts w:ascii="Times New Roman" w:hAnsi="Times New Roman"/>
           <w:lang w:val="ru-RU"/>
         </w:rPr>
-        <w:t>.</w:t>
-      </w:r>
-      <w:r>
-        <w:rPr>
-          <w:rFonts w:ascii="Times New Roman" w:hAnsi="Times New Roman"/>
-          <w:lang w:val="ru-RU"/>
-        </w:rPr>
-        <w:t xml:space="preserve">, которые в том числе могут содержать в зависимости от назначения системы учета сведения о количестве Показов, стоимости услуг и иные сведения, относящиеся к Размещению рекламы </w:t>
-      </w:r>
-      <w:r>
-        <w:rPr>
-          <w:rFonts w:ascii="Times New Roman" w:hAnsi="Times New Roman"/>
-          <w:lang w:val="ru-RU"/>
-        </w:rPr>
-        <w:t>на Интернет-площадках и/или в Веб-приложениях, а также к</w:t>
-      </w:r>
-      <w:proofErr w:type="gramEnd"/>
-      <w:r>
-        <w:rPr>
-          <w:rFonts w:ascii="Times New Roman" w:hAnsi="Times New Roman"/>
-          <w:lang w:val="ru-RU"/>
-        </w:rPr>
-        <w:t xml:space="preserve"> оказанию Дополнительных услуг</w:t>
-      </w:r>
-      <w:r>
-        <w:rPr>
-          <w:rFonts w:ascii="Times New Roman" w:hAnsi="Times New Roman"/>
-          <w:lang w:val="ru-RU"/>
-        </w:rPr>
-        <w:t>.</w:t>
+        <w:t xml:space="preserve"> рекламы (</w:t>
+      </w:r>
+      <w:r>
+        <w:rPr>
+          <w:rFonts w:ascii="Times New Roman" w:hAnsi="Times New Roman"/>
+          <w:lang w:val="ru-RU"/>
+        </w:rPr>
+        <w:t>отображение Рекламного материала на Рекламном месте на Интернет-площадке</w:t>
+      </w:r>
+      <w:r>
+        <w:rPr>
+          <w:rFonts w:ascii="Times New Roman" w:hAnsi="Times New Roman"/>
+          <w:lang w:val="ru-RU"/>
+        </w:rPr>
+        <w:t xml:space="preserve">) по </w:t>
+      </w:r>
+      <w:r>
+        <w:rPr>
+          <w:rFonts w:ascii="Times New Roman" w:hAnsi="Times New Roman"/>
+          <w:lang w:val="ru-RU"/>
+        </w:rPr>
+        <w:t>Показ</w:t>
+      </w:r>
+      <w:r>
+        <w:rPr>
+          <w:rFonts w:ascii="Times New Roman" w:hAnsi="Times New Roman"/>
+          <w:lang w:val="ru-RU"/>
+        </w:rPr>
+        <w:t>ам; к отношениям Сторон при оказании Исполнителем Услуг с использованием иных способов</w:t>
+      </w:r>
+      <w:r>
+        <w:rPr>
+          <w:rFonts w:ascii="Times New Roman" w:hAnsi="Times New Roman"/>
+          <w:lang w:val="ru-RU"/>
+        </w:rPr>
+        <w:t xml:space="preserve"> Размещения рекламы </w:t>
+      </w:r>
+      <w:r>
+        <w:rPr>
+          <w:rFonts w:ascii="Times New Roman" w:hAnsi="Times New Roman"/>
+          <w:lang w:val="ru-RU"/>
+        </w:rPr>
+        <w:t xml:space="preserve">применяются данные системы автоматизированного учета информации владельца сервиса </w:t>
+      </w:r>
+      <w:r>
+        <w:rPr>
+          <w:rFonts w:ascii="Times New Roman" w:hAnsi="Times New Roman"/>
+        </w:rPr>
+        <w:t>API</w:t>
       </w:r>
       <w:r>
         <w:rPr>
@@ -1136,151 +1249,6 @@
         </w:rPr>
         <w:t xml:space="preserve"> </w:t>
       </w:r>
-      <w:proofErr w:type="gramStart"/>
-      <w:r>
-        <w:rPr>
-          <w:rFonts w:ascii="Times New Roman" w:hAnsi="Times New Roman"/>
-          <w:lang w:val="ru-RU"/>
-        </w:rPr>
-        <w:t xml:space="preserve">Данные статистики автоматизированного учета информации </w:t>
-      </w:r>
-      <w:r>
-        <w:rPr>
-          <w:rFonts w:ascii="Times New Roman" w:hAnsi="Times New Roman"/>
-        </w:rPr>
-        <w:t>DoubleClick</w:t>
-      </w:r>
-      <w:r>
-        <w:rPr>
-          <w:lang w:val="ru-RU"/>
-        </w:rPr>
-        <w:t xml:space="preserve"> </w:t>
-      </w:r>
-      <w:r>
-        <w:rPr>
-          <w:rFonts w:ascii="Times New Roman" w:hAnsi="Times New Roman"/>
-        </w:rPr>
-        <w:t>for</w:t>
-      </w:r>
-      <w:r>
-        <w:rPr>
-          <w:rFonts w:ascii="Times New Roman" w:hAnsi="Times New Roman"/>
-          <w:lang w:val="ru-RU"/>
-        </w:rPr>
-        <w:t xml:space="preserve"> </w:t>
-      </w:r>
-      <w:r>
-        <w:rPr>
-          <w:rFonts w:ascii="Times New Roman" w:hAnsi="Times New Roman"/>
-        </w:rPr>
-        <w:t>Publishers</w:t>
-      </w:r>
-      <w:r>
-        <w:rPr>
-          <w:rFonts w:ascii="Times New Roman" w:hAnsi="Times New Roman"/>
-          <w:lang w:val="ru-RU"/>
-        </w:rPr>
-        <w:t xml:space="preserve">, принадлежащей </w:t>
-      </w:r>
-      <w:r>
-        <w:rPr>
-          <w:rFonts w:ascii="Times New Roman" w:hAnsi="Times New Roman"/>
-        </w:rPr>
-        <w:t>Google</w:t>
-      </w:r>
-      <w:r>
-        <w:rPr>
-          <w:rFonts w:ascii="Times New Roman" w:hAnsi="Times New Roman"/>
-          <w:lang w:val="ru-RU"/>
-        </w:rPr>
-        <w:t xml:space="preserve"> </w:t>
-      </w:r>
-      <w:proofErr w:type="spellStart"/>
-      <w:r>
-        <w:rPr>
-          <w:rFonts w:ascii="Times New Roman" w:hAnsi="Times New Roman"/>
-        </w:rPr>
-        <w:t>Inc</w:t>
-      </w:r>
-      <w:proofErr w:type="spellEnd"/>
-      <w:r>
-        <w:rPr>
-          <w:rFonts w:ascii="Times New Roman" w:hAnsi="Times New Roman"/>
-          <w:lang w:val="ru-RU"/>
-        </w:rPr>
-        <w:t xml:space="preserve">., применяются к отношениям Сторон при оказании Исполнителем Услуг по размещению </w:t>
-      </w:r>
-      <w:proofErr w:type="spellStart"/>
-      <w:r>
-        <w:rPr>
-          <w:rFonts w:ascii="Times New Roman" w:hAnsi="Times New Roman"/>
-          <w:lang w:val="ru-RU"/>
-        </w:rPr>
-        <w:t>медийной</w:t>
-      </w:r>
-      <w:proofErr w:type="spellEnd"/>
-      <w:r>
-        <w:rPr>
-          <w:rFonts w:ascii="Times New Roman" w:hAnsi="Times New Roman"/>
-          <w:lang w:val="ru-RU"/>
-        </w:rPr>
-        <w:t xml:space="preserve"> рекламы (</w:t>
-      </w:r>
-      <w:r>
-        <w:rPr>
-          <w:rFonts w:ascii="Times New Roman" w:hAnsi="Times New Roman"/>
-          <w:lang w:val="ru-RU"/>
-        </w:rPr>
-        <w:t>отображение Рекламного материала на Рекламном месте на Интернет-площадке</w:t>
-      </w:r>
-      <w:r>
-        <w:rPr>
-          <w:rFonts w:ascii="Times New Roman" w:hAnsi="Times New Roman"/>
-          <w:lang w:val="ru-RU"/>
-        </w:rPr>
-        <w:t xml:space="preserve">) по </w:t>
-      </w:r>
-      <w:r>
-        <w:rPr>
-          <w:rFonts w:ascii="Times New Roman" w:hAnsi="Times New Roman"/>
-          <w:lang w:val="ru-RU"/>
-        </w:rPr>
-        <w:t>Показ</w:t>
-      </w:r>
-      <w:r>
-        <w:rPr>
-          <w:rFonts w:ascii="Times New Roman" w:hAnsi="Times New Roman"/>
-          <w:lang w:val="ru-RU"/>
-        </w:rPr>
-        <w:t>ам; к отношениям Сторон при оказании Исполнителем Услуг с использованием иных способов</w:t>
-      </w:r>
-      <w:r>
-        <w:rPr>
-          <w:rFonts w:ascii="Times New Roman" w:hAnsi="Times New Roman"/>
-          <w:lang w:val="ru-RU"/>
-        </w:rPr>
-        <w:t xml:space="preserve"> Размещения рекламы </w:t>
-      </w:r>
-      <w:r>
-        <w:rPr>
-          <w:rFonts w:ascii="Times New Roman" w:hAnsi="Times New Roman"/>
-          <w:lang w:val="ru-RU"/>
-        </w:rPr>
-        <w:t xml:space="preserve">применяются данные системы автоматизированного учета информации владельца сервиса </w:t>
-      </w:r>
-      <w:r>
-        <w:rPr>
-          <w:rFonts w:ascii="Times New Roman" w:hAnsi="Times New Roman"/>
-        </w:rPr>
-        <w:t>API</w:t>
-      </w:r>
-      <w:r>
-        <w:rPr>
-          <w:rFonts w:ascii="Times New Roman" w:hAnsi="Times New Roman"/>
-          <w:lang w:val="ru-RU"/>
-        </w:rPr>
-        <w:t xml:space="preserve"> </w:t>
-      </w:r>
       <w:r>
         <w:rPr>
           <w:rFonts w:ascii="Times New Roman" w:hAnsi="Times New Roman"/>
@@ -1288,7 +1256,6 @@
         </w:rPr>
         <w:t>Справочники 2ГИС.</w:t>
       </w:r>
-      <w:proofErr w:type="gramEnd"/>
     </w:p>
     <w:p>
       <w:pPr>
@@ -1621,52 +1588,19 @@
         </w:rPr>
         <w:t xml:space="preserve">л Сайта, к которому </w:t>
       </w:r>
-      <w:proofErr w:type="gramStart"/>
-      <w:r>
-        <w:rPr>
-          <w:rFonts w:ascii="Times New Roman" w:hAnsi="Times New Roman"/>
-          <w:lang w:val="ru-RU"/>
-        </w:rPr>
-        <w:t>при</w:t>
-      </w:r>
-      <w:proofErr w:type="gramEnd"/>
-      <w:r>
-        <w:rPr>
-          <w:rFonts w:ascii="Times New Roman" w:hAnsi="Times New Roman"/>
-          <w:lang w:val="ru-RU"/>
-        </w:rPr>
-        <w:t xml:space="preserve"> </w:t>
-      </w:r>
-      <w:proofErr w:type="gramStart"/>
-      <w:r>
-        <w:rPr>
-          <w:rFonts w:ascii="Times New Roman" w:hAnsi="Times New Roman"/>
-          <w:lang w:val="ru-RU"/>
-        </w:rPr>
-        <w:t>наличие</w:t>
-      </w:r>
-      <w:proofErr w:type="gramEnd"/>
-      <w:r>
-        <w:rPr>
-          <w:rFonts w:ascii="Times New Roman" w:hAnsi="Times New Roman"/>
-          <w:lang w:val="ru-RU"/>
-        </w:rPr>
-        <w:t xml:space="preserve"> технической возможности Заказчик</w:t>
-      </w:r>
-      <w:r>
-        <w:rPr>
-          <w:rFonts w:ascii="Times New Roman" w:hAnsi="Times New Roman"/>
-          <w:lang w:val="ru-RU"/>
-        </w:rPr>
-        <w:t xml:space="preserve"> получает доступ после прохождения регистрации и/или авторизации на Сайте. </w:t>
-      </w:r>
-      <w:proofErr w:type="gramStart"/>
-      <w:r>
-        <w:rPr>
-          <w:rFonts w:ascii="Times New Roman" w:hAnsi="Times New Roman"/>
-          <w:lang w:val="ru-RU"/>
-        </w:rPr>
-        <w:t xml:space="preserve">Личный кабинет предназначен для хранения информации </w:t>
+      <w:r>
+        <w:rPr>
+          <w:rFonts w:ascii="Times New Roman" w:hAnsi="Times New Roman"/>
+          <w:lang w:val="ru-RU"/>
+        </w:rPr>
+        <w:t>при наличие технической возможности Заказчик</w:t>
+      </w:r>
+      <w:r>
+        <w:rPr>
+          <w:rFonts w:ascii="Times New Roman" w:hAnsi="Times New Roman"/>
+          <w:lang w:val="ru-RU"/>
+        </w:rPr>
+        <w:t xml:space="preserve"> получает доступ после прохождения регистрации и/или авторизации на Сайте. Личный кабинет предназначен для хранения информации </w:t>
       </w:r>
       <w:r>
         <w:rPr>
@@ -1806,15 +1740,7 @@
           <w:rFonts w:ascii="Times New Roman" w:hAnsi="Times New Roman"/>
           <w:lang w:val="ru-RU"/>
         </w:rPr>
-        <w:t>настоящими Правилами оказания рекламных и информационных</w:t>
-      </w:r>
-      <w:proofErr w:type="gramEnd"/>
-      <w:r>
-        <w:rPr>
-          <w:rFonts w:ascii="Times New Roman" w:hAnsi="Times New Roman"/>
-          <w:lang w:val="ru-RU"/>
-        </w:rPr>
-        <w:t xml:space="preserve"> услуг с использованием Продуктов 2ГИС </w:t>
+        <w:t xml:space="preserve">настоящими Правилами оказания рекламных и информационных услуг с использованием Продуктов 2ГИС </w:t>
       </w:r>
       <w:r>
         <w:rPr>
@@ -2027,17 +1953,8 @@
           <w:rFonts w:ascii="Times New Roman" w:hAnsi="Times New Roman"/>
           <w:lang w:val="ru-RU"/>
         </w:rPr>
-        <w:t xml:space="preserve">отображение Рекламного материала на Рекламном месте на </w:t>
-      </w:r>
-      <w:proofErr w:type="gramStart"/>
-      <w:r>
-        <w:rPr>
-          <w:rFonts w:ascii="Times New Roman" w:hAnsi="Times New Roman"/>
-          <w:lang w:val="ru-RU"/>
-        </w:rPr>
-        <w:t>Интернет-площадке</w:t>
-      </w:r>
-      <w:proofErr w:type="gramEnd"/>
+        <w:t>отображение Рекламного материала на Рекламном месте на Интернет-площадке</w:t>
+      </w:r>
       <w:r>
         <w:rPr>
           <w:rFonts w:ascii="Times New Roman" w:hAnsi="Times New Roman"/>
@@ -2121,23 +2038,7 @@
           <w:rFonts w:ascii="Times New Roman" w:hAnsi="Times New Roman"/>
           <w:lang w:val="ru-RU"/>
         </w:rPr>
-        <w:t xml:space="preserve">на </w:t>
-      </w:r>
-      <w:proofErr w:type="gramStart"/>
-      <w:r>
-        <w:rPr>
-          <w:rFonts w:ascii="Times New Roman" w:hAnsi="Times New Roman"/>
-          <w:lang w:val="ru-RU"/>
-        </w:rPr>
-        <w:t>Интернет-площадке</w:t>
-      </w:r>
-      <w:proofErr w:type="gramEnd"/>
-      <w:r>
-        <w:rPr>
-          <w:rFonts w:ascii="Times New Roman" w:hAnsi="Times New Roman"/>
-          <w:lang w:val="ru-RU"/>
-        </w:rPr>
-        <w:t xml:space="preserve"> или в Веб-приложении</w:t>
+        <w:t>на Интернет-площадке или в Веб-приложении</w:t>
       </w:r>
       <w:r>
         <w:rPr>
@@ -2928,23 +2829,7 @@
           <w:rFonts w:ascii="Times New Roman" w:hAnsi="Times New Roman"/>
           <w:lang w:val="ru-RU"/>
         </w:rPr>
-        <w:t>с использованием программных сре</w:t>
-      </w:r>
-      <w:proofErr w:type="gramStart"/>
-      <w:r>
-        <w:rPr>
-          <w:rFonts w:ascii="Times New Roman" w:hAnsi="Times New Roman"/>
-          <w:lang w:val="ru-RU"/>
-        </w:rPr>
-        <w:t>дств в Л</w:t>
-      </w:r>
-      <w:proofErr w:type="gramEnd"/>
-      <w:r>
-        <w:rPr>
-          <w:rFonts w:ascii="Times New Roman" w:hAnsi="Times New Roman"/>
-          <w:lang w:val="ru-RU"/>
-        </w:rPr>
-        <w:t>ичном</w:t>
+        <w:t>с использованием программных средств в Личном</w:t>
       </w:r>
       <w:r>
         <w:rPr>
@@ -3595,7 +3480,6 @@
         </w:rPr>
         <w:t xml:space="preserve">2.2. </w:t>
       </w:r>
-      <w:proofErr w:type="gramStart"/>
       <w:r>
         <w:rPr>
           <w:rFonts w:ascii="Times New Roman" w:hAnsi="Times New Roman"/>
@@ -3666,16 +3550,7 @@
           <w:bCs/>
           <w:lang w:val="ru-RU"/>
         </w:rPr>
-        <w:t>и, при необходимости, иные условия предоставления Услуг</w:t>
-      </w:r>
-      <w:proofErr w:type="gramEnd"/>
-      <w:r>
-        <w:rPr>
-          <w:rFonts w:ascii="Times New Roman" w:hAnsi="Times New Roman"/>
-          <w:bCs/>
-          <w:lang w:val="ru-RU"/>
-        </w:rPr>
-        <w:t xml:space="preserve"> / Дополнительных услуг согласуются Сторонами в отдельных Бланках заказа, которые становятся неотъемлемой частью Договора с момента их подписания обеими Сторонами. </w:t>
+        <w:t xml:space="preserve">и, при необходимости, иные условия предоставления Услуг / Дополнительных услуг согласуются Сторонами в отдельных Бланках заказа, которые становятся неотъемлемой частью Договора с момента их подписания обеими Сторонами. </w:t>
       </w:r>
     </w:p>
     <w:p>
@@ -4280,13 +4155,9 @@
         <w:t>1</w:t>
       </w:r>
       <w:r>
-        <w:t>. </w:t>
-      </w:r>
-      <w:proofErr w:type="gramStart"/>
-      <w:r>
-        <w:t xml:space="preserve">Прайс-лист, размещенный и/или доступный на Сайте в сети Интернет по адресу: </w:t>
-      </w:r>
-      <w:hyperlink r:id="rId9" w:history="1">
+        <w:t xml:space="preserve">. Прайс-лист, размещенный и/или доступный на Сайте в сети Интернет по адресу: </w:t>
+      </w:r>
+      <w:hyperlink r:id="rId8" w:history="1">
         <w:r>
           <w:rPr>
             <w:rStyle w:val="af5"/>
@@ -4339,7 +4210,6 @@
       <w:r>
         <w:t>.</w:t>
       </w:r>
-      <w:proofErr w:type="gramEnd"/>
     </w:p>
     <w:p>
       <w:pPr>
@@ -4417,7 +4287,7 @@
       <w:r>
         <w:t xml:space="preserve">  </w:t>
       </w:r>
-      <w:hyperlink r:id="rId10" w:history="1">
+      <w:hyperlink r:id="rId9" w:history="1">
         <w:r>
           <w:rPr>
             <w:rStyle w:val="af5"/>
@@ -4453,7 +4323,7 @@
       <w:r>
         <w:t xml:space="preserve">. Требования к рекламным материалам, размещенные и/или доступные на Сайте в сети Интернет по адресу: </w:t>
       </w:r>
-      <w:hyperlink r:id="rId11" w:history="1">
+      <w:hyperlink r:id="rId10" w:history="1">
         <w:r>
           <w:rPr>
             <w:rStyle w:val="af5"/>
@@ -4489,105 +4359,14 @@
       <w:r>
         <w:t xml:space="preserve"> </w:t>
       </w:r>
-      <w:r>
-        <w:t>http://</w:t>
-      </w:r>
-      <w:r>
-        <w:rPr>
-          <w:rStyle w:val="apple-converted-space"/>
-          <w:color w:val="17375E"/>
-          <w:shd w:val="clear" w:color="auto" w:fill="FFFFFF"/>
-          <w:lang w:val="en-US"/>
-        </w:rPr>
-        <w:t>help</w:t>
-      </w:r>
-      <w:r>
-        <w:rPr>
-          <w:rStyle w:val="apple-converted-space"/>
-          <w:color w:val="17375E"/>
-          <w:shd w:val="clear" w:color="auto" w:fill="FFFFFF"/>
-        </w:rPr>
-        <w:t>.2</w:t>
-      </w:r>
-      <w:proofErr w:type="spellStart"/>
-      <w:r>
-        <w:rPr>
-          <w:rStyle w:val="apple-converted-space"/>
-          <w:color w:val="17375E"/>
-          <w:shd w:val="clear" w:color="auto" w:fill="FFFFFF"/>
-          <w:lang w:val="en-US"/>
-        </w:rPr>
-        <w:t>gis</w:t>
-      </w:r>
-      <w:proofErr w:type="spellEnd"/>
-      <w:r>
-        <w:rPr>
-          <w:rStyle w:val="apple-converted-space"/>
-          <w:color w:val="17375E"/>
-          <w:shd w:val="clear" w:color="auto" w:fill="FFFFFF"/>
-        </w:rPr>
-        <w:t>/</w:t>
-      </w:r>
-      <w:r>
-        <w:rPr>
-          <w:rStyle w:val="apple-converted-space"/>
-          <w:color w:val="17375E"/>
-          <w:shd w:val="clear" w:color="auto" w:fill="FFFFFF"/>
-          <w:lang w:val="en-US"/>
-        </w:rPr>
-        <w:t>advert</w:t>
-      </w:r>
-      <w:r>
-        <w:rPr>
-          <w:rStyle w:val="apple-converted-space"/>
-          <w:color w:val="17375E"/>
-          <w:shd w:val="clear" w:color="auto" w:fill="FFFFFF"/>
-        </w:rPr>
-        <w:t>-</w:t>
-      </w:r>
-      <w:r>
-        <w:rPr>
-          <w:rStyle w:val="apple-converted-space"/>
-          <w:color w:val="17375E"/>
-          <w:shd w:val="clear" w:color="auto" w:fill="FFFFFF"/>
-          <w:lang w:val="en-US"/>
-        </w:rPr>
-        <w:t>rules</w:t>
-      </w:r>
-      <w:r>
-        <w:rPr>
-          <w:rStyle w:val="apple-converted-space"/>
-          <w:color w:val="17375E"/>
-          <w:shd w:val="clear" w:color="auto" w:fill="FFFFFF"/>
-        </w:rPr>
-        <w:t>/</w:t>
-      </w:r>
-      <w:hyperlink r:id="rId12" w:anchor="lingvo/" w:tgtFrame="_blank" w:history="1">
+      <w:hyperlink r:id="rId11" w:history="1">
         <w:r>
           <w:rPr>
             <w:rStyle w:val="af5"/>
-            <w:color w:val="17375E"/>
-            <w:shd w:val="clear" w:color="auto" w:fill="FFFFFF"/>
-            <w:lang w:val="en-US"/>
           </w:rPr>
-          <w:t>technical</w:t>
+          <w:t>http://help.2gis.ru/advert-rules/technical-requirements</w:t>
         </w:r>
       </w:hyperlink>
-      <w:r>
-        <w:rPr>
-          <w:color w:val="17375E"/>
-          <w:shd w:val="clear" w:color="auto" w:fill="FFFFFF"/>
-        </w:rPr>
-        <w:t>-</w:t>
-      </w:r>
-      <w:r>
-        <w:rPr>
-          <w:color w:val="17375E"/>
-          <w:shd w:val="clear" w:color="auto" w:fill="FFFFFF"/>
-          <w:lang w:val="en-US"/>
-        </w:rPr>
-        <w:t>requirements</w:t>
-      </w:r>
       <w:r>
         <w:t xml:space="preserve">, и определяющие обязательные технические требования, которым должны соответствовать </w:t>
       </w:r>
@@ -4611,7 +4390,7 @@
       <w:r>
         <w:t xml:space="preserve">упные в сети Интернет по адресу: </w:t>
       </w:r>
-      <w:hyperlink r:id="rId13" w:history="1">
+      <w:hyperlink r:id="rId12" w:history="1">
         <w:r>
           <w:rPr>
             <w:rStyle w:val="af5"/>
@@ -5030,39 +4809,7 @@
           <w:rFonts w:ascii="Times New Roman" w:hAnsi="Times New Roman"/>
           <w:lang w:val="ru-RU"/>
         </w:rPr>
-        <w:t xml:space="preserve">. Принятие к размещению и/или подтверждение Исполнителем возможности размещения каких-либо Рекламных </w:t>
-      </w:r>
-      <w:proofErr w:type="gramStart"/>
-      <w:r>
-        <w:rPr>
-          <w:rFonts w:ascii="Times New Roman" w:hAnsi="Times New Roman"/>
-          <w:lang w:val="ru-RU"/>
-        </w:rPr>
-        <w:t>материалов</w:t>
-      </w:r>
-      <w:proofErr w:type="gramEnd"/>
-      <w:r>
-        <w:rPr>
-          <w:rFonts w:ascii="Times New Roman" w:hAnsi="Times New Roman"/>
-          <w:lang w:val="ru-RU"/>
-        </w:rPr>
-        <w:t xml:space="preserve"> ни при </w:t>
-      </w:r>
-      <w:proofErr w:type="gramStart"/>
-      <w:r>
-        <w:rPr>
-          <w:rFonts w:ascii="Times New Roman" w:hAnsi="Times New Roman"/>
-          <w:lang w:val="ru-RU"/>
-        </w:rPr>
-        <w:t>каких</w:t>
-      </w:r>
-      <w:proofErr w:type="gramEnd"/>
-      <w:r>
-        <w:rPr>
-          <w:rFonts w:ascii="Times New Roman" w:hAnsi="Times New Roman"/>
-          <w:lang w:val="ru-RU"/>
-        </w:rPr>
-        <w:t xml:space="preserve"> обстоятельствах не означает подтверждение права Заказчика на использование в таком Рекламном материал</w:t>
+        <w:t>. Принятие к размещению и/или подтверждение Исполнителем возможности размещения каких-либо Рекламных материалов ни при каких обстоятельствах не означает подтверждение права Заказчика на использование в таком Рекламном материал</w:t>
       </w:r>
       <w:r>
         <w:rPr>
@@ -5220,15 +4967,7 @@
           <w:rFonts w:ascii="Times New Roman" w:hAnsi="Times New Roman"/>
           <w:lang w:val="ru-RU"/>
         </w:rPr>
-        <w:t xml:space="preserve">. </w:t>
-      </w:r>
-      <w:proofErr w:type="gramStart"/>
-      <w:r>
-        <w:rPr>
-          <w:rFonts w:ascii="Times New Roman" w:hAnsi="Times New Roman"/>
-          <w:lang w:val="ru-RU"/>
-        </w:rPr>
-        <w:t>Если</w:t>
+        <w:t>. Если</w:t>
       </w:r>
       <w:r>
         <w:rPr>
@@ -5256,15 +4995,7 @@
           <w:rFonts w:ascii="Times New Roman" w:hAnsi="Times New Roman"/>
           <w:lang w:val="ru-RU"/>
         </w:rPr>
-        <w:t xml:space="preserve"> Исполнитель вправе в любое время запросить, а Заказчик обязан предоставить надлежаще заверенные копии соответствующих документов, подтверждающих их получение/прохождение, в течение трех дней с момента соответствующего запроса</w:t>
-      </w:r>
-      <w:proofErr w:type="gramEnd"/>
-      <w:r>
-        <w:rPr>
-          <w:rFonts w:ascii="Times New Roman" w:hAnsi="Times New Roman"/>
-          <w:lang w:val="ru-RU"/>
-        </w:rPr>
-        <w:t>, а при первичном размещении – одновременно с предоставлением Рекламных материалов.</w:t>
+        <w:t xml:space="preserve"> Исполнитель вправе в любое время запросить, а Заказчик обязан предоставить надлежаще заверенные копии соответствующих документов, подтверждающих их получение/прохождение, в течение трех дней с момента соответствующего запроса, а при первичном размещении – одновременно с предоставлением Рекламных материалов.</w:t>
       </w:r>
     </w:p>
     <w:p>
@@ -5841,23 +5572,7 @@
           <w:rFonts w:ascii="Times New Roman" w:hAnsi="Times New Roman"/>
           <w:lang w:val="ru-RU"/>
         </w:rPr>
-        <w:t xml:space="preserve">(отображение Рекламного материала на Рекламном месте на </w:t>
-      </w:r>
-      <w:proofErr w:type="gramStart"/>
-      <w:r>
-        <w:rPr>
-          <w:rFonts w:ascii="Times New Roman" w:hAnsi="Times New Roman"/>
-          <w:lang w:val="ru-RU"/>
-        </w:rPr>
-        <w:t>Интернет-площадке</w:t>
-      </w:r>
-      <w:proofErr w:type="gramEnd"/>
-      <w:r>
-        <w:rPr>
-          <w:rFonts w:ascii="Times New Roman" w:hAnsi="Times New Roman"/>
-          <w:lang w:val="ru-RU"/>
-        </w:rPr>
-        <w:t xml:space="preserve">) по Показам </w:t>
+        <w:t xml:space="preserve">(отображение Рекламного материала на Рекламном месте на Интернет-площадке) по Показам </w:t>
       </w:r>
       <w:r>
         <w:rPr>
@@ -5917,14 +5632,12 @@
         </w:rPr>
         <w:t xml:space="preserve"> </w:t>
       </w:r>
-      <w:proofErr w:type="spellStart"/>
       <w:r>
         <w:rPr>
           <w:rFonts w:ascii="Times New Roman" w:hAnsi="Times New Roman"/>
         </w:rPr>
         <w:t>Inc</w:t>
       </w:r>
-      <w:proofErr w:type="spellEnd"/>
       <w:r>
         <w:rPr>
           <w:rFonts w:ascii="Times New Roman" w:hAnsi="Times New Roman"/>
@@ -6239,17 +5952,8 @@
           <w:rFonts w:ascii="Times New Roman" w:hAnsi="Times New Roman"/>
           <w:lang w:val="ru-RU"/>
         </w:rPr>
-        <w:t xml:space="preserve">4.2.5. </w:t>
-      </w:r>
-      <w:proofErr w:type="gramStart"/>
-      <w:r>
-        <w:rPr>
-          <w:rFonts w:ascii="Times New Roman" w:hAnsi="Times New Roman"/>
-          <w:lang w:val="ru-RU"/>
-        </w:rPr>
-        <w:t>Привлекать третьих лиц для исполнения обязательств по Договору, неся ответственность за их действия как за свои собственные.</w:t>
-      </w:r>
-      <w:proofErr w:type="gramEnd"/>
+        <w:t>4.2.5. Привлекать третьих лиц для исполнения обязательств по Договору, неся ответственность за их действия как за свои собственные.</w:t>
+      </w:r>
     </w:p>
     <w:p>
       <w:pPr>
@@ -6416,23 +6120,7 @@
           <w:rFonts w:ascii="Times New Roman" w:hAnsi="Times New Roman"/>
           <w:lang w:val="ru-RU"/>
         </w:rPr>
-        <w:t xml:space="preserve">4.3.3. По запросу Исполнителя </w:t>
-      </w:r>
-      <w:proofErr w:type="gramStart"/>
-      <w:r>
-        <w:rPr>
-          <w:rFonts w:ascii="Times New Roman" w:hAnsi="Times New Roman"/>
-          <w:lang w:val="ru-RU"/>
-        </w:rPr>
-        <w:t>предоставлять документы</w:t>
-      </w:r>
-      <w:proofErr w:type="gramEnd"/>
-      <w:r>
-        <w:rPr>
-          <w:rFonts w:ascii="Times New Roman" w:hAnsi="Times New Roman"/>
-          <w:lang w:val="ru-RU"/>
-        </w:rPr>
-        <w:t xml:space="preserve">, указанные в разделе 3 </w:t>
+        <w:t xml:space="preserve">4.3.3. По запросу Исполнителя предоставлять документы, указанные в разделе 3 </w:t>
       </w:r>
       <w:r>
         <w:rPr>
@@ -6586,7 +6274,7 @@
           <w:rFonts w:ascii="Times New Roman" w:hAnsi="Times New Roman"/>
           <w:lang w:val="ru-RU"/>
         </w:rPr>
-        <w:t>ся названия, адресов, телефонов, электронных адресов (e-</w:t>
+        <w:t>ся названия, адресов, телефонов, электронных адресов (</w:t>
       </w:r>
       <w:proofErr w:type="spellStart"/>
       <w:r>
@@ -6594,7 +6282,7 @@
           <w:rFonts w:ascii="Times New Roman" w:hAnsi="Times New Roman"/>
           <w:lang w:val="ru-RU"/>
         </w:rPr>
-        <w:t>mail</w:t>
+        <w:t>e-mail</w:t>
       </w:r>
       <w:proofErr w:type="spellEnd"/>
       <w:r>
@@ -7179,17 +6867,8 @@
           <w:rFonts w:ascii="Times New Roman" w:hAnsi="Times New Roman"/>
           <w:lang w:val="ru-RU"/>
         </w:rPr>
-        <w:t xml:space="preserve">площадках и/или в </w:t>
-      </w:r>
-      <w:proofErr w:type="gramStart"/>
-      <w:r>
-        <w:rPr>
-          <w:rFonts w:ascii="Times New Roman" w:hAnsi="Times New Roman"/>
-          <w:lang w:val="ru-RU"/>
-        </w:rPr>
-        <w:t>Веб-приложениях</w:t>
-      </w:r>
-      <w:proofErr w:type="gramEnd"/>
+        <w:t>площадках и/или в Веб-приложениях</w:t>
+      </w:r>
       <w:r>
         <w:rPr>
           <w:rFonts w:ascii="Times New Roman" w:hAnsi="Times New Roman"/>
@@ -7461,23 +7140,7 @@
           <w:rFonts w:ascii="Times New Roman" w:hAnsi="Times New Roman"/>
           <w:lang w:val="ru-RU"/>
         </w:rPr>
-        <w:t xml:space="preserve">Порядок составления и предоставления счетов-фактур Заказчику (если требуется), а также последствия их неполучения аналогичны </w:t>
-      </w:r>
-      <w:proofErr w:type="gramStart"/>
-      <w:r>
-        <w:rPr>
-          <w:rFonts w:ascii="Times New Roman" w:hAnsi="Times New Roman"/>
-          <w:lang w:val="ru-RU"/>
-        </w:rPr>
-        <w:t>предусмотренным</w:t>
-      </w:r>
-      <w:proofErr w:type="gramEnd"/>
-      <w:r>
-        <w:rPr>
-          <w:rFonts w:ascii="Times New Roman" w:hAnsi="Times New Roman"/>
-          <w:lang w:val="ru-RU"/>
-        </w:rPr>
-        <w:t xml:space="preserve"> в п.5.4 - 5.8. для Первичных документов.</w:t>
+        <w:t>Порядок составления и предоставления счетов-фактур Заказчику (если требуется), а также последствия их неполучения аналогичны предусмотренным в п.5.4 - 5.8. для Первичных документов.</w:t>
       </w:r>
     </w:p>
     <w:p>
@@ -7500,7 +7163,6 @@
         </w:rPr>
         <w:t xml:space="preserve">5.10. </w:t>
       </w:r>
-      <w:proofErr w:type="gramStart"/>
       <w:r>
         <w:rPr>
           <w:rFonts w:ascii="Times New Roman" w:hAnsi="Times New Roman"/>
@@ -7550,7 +7212,6 @@
         </w:rPr>
         <w:t xml:space="preserve">, если в соответствующем Бланке заказа не предусмотрен иной срок оплаты. </w:t>
       </w:r>
-      <w:proofErr w:type="gramEnd"/>
     </w:p>
     <w:p>
       <w:pPr>
@@ -7795,30 +7456,14 @@
           <w:rFonts w:ascii="Times New Roman" w:hAnsi="Times New Roman"/>
           <w:lang w:val="ru-RU"/>
         </w:rPr>
-        <w:t xml:space="preserve">кт сверки расчетов и предоставляет его Заказчику в течение 5 рабочих дней на бумажном носителе в двух экземплярах. Заказчик проводит сверку расчетов, подписывает уполномоченным лицом и возвращает Исполнителю в течение 5 рабочих дней </w:t>
-      </w:r>
-      <w:proofErr w:type="gramStart"/>
-      <w:r>
-        <w:rPr>
-          <w:rFonts w:ascii="Times New Roman" w:hAnsi="Times New Roman"/>
-          <w:lang w:val="ru-RU"/>
-        </w:rPr>
-        <w:t>с даты получ</w:t>
-      </w:r>
-      <w:r>
-        <w:rPr>
-          <w:rFonts w:ascii="Times New Roman" w:hAnsi="Times New Roman"/>
-          <w:lang w:val="ru-RU"/>
-        </w:rPr>
-        <w:t>ения</w:t>
-      </w:r>
-      <w:proofErr w:type="gramEnd"/>
-      <w:r>
-        <w:rPr>
-          <w:rFonts w:ascii="Times New Roman" w:hAnsi="Times New Roman"/>
-          <w:lang w:val="ru-RU"/>
-        </w:rPr>
-        <w:t xml:space="preserve"> А</w:t>
+        <w:t>кт сверки расчетов и предоставляет его Заказчику в течение 5 рабочих дней на бумажном носителе в двух экземплярах. Заказчик проводит сверку расчетов, подписывает уполномоченным лицом и возвращает Исполнителю в течение 5 рабочих дней с даты получ</w:t>
+      </w:r>
+      <w:r>
+        <w:rPr>
+          <w:rFonts w:ascii="Times New Roman" w:hAnsi="Times New Roman"/>
+          <w:lang w:val="ru-RU"/>
+        </w:rPr>
+        <w:t>ения А</w:t>
       </w:r>
       <w:r>
         <w:rPr>
@@ -8180,23 +7825,7 @@
           <w:rFonts w:ascii="Times New Roman" w:hAnsi="Times New Roman"/>
           <w:lang w:val="ru-RU"/>
         </w:rPr>
-        <w:t xml:space="preserve">.3. Заказчик получил все необходимые лицензии и иные разрешения уполномоченных государственных органов, либо что Заказчик не осуществляет такого рода деятельность, которая в соответствии с требованиями законодательства Российской Федерации требует наличия специального разрешения/лицензии/свидетельства, а также совершил все иные действия, требуемые законодательством Российской Федерации для </w:t>
-      </w:r>
-      <w:proofErr w:type="gramStart"/>
-      <w:r>
-        <w:rPr>
-          <w:rFonts w:ascii="Times New Roman" w:hAnsi="Times New Roman"/>
-          <w:lang w:val="ru-RU"/>
-        </w:rPr>
-        <w:t>занятия</w:t>
-      </w:r>
-      <w:proofErr w:type="gramEnd"/>
-      <w:r>
-        <w:rPr>
-          <w:rFonts w:ascii="Times New Roman" w:hAnsi="Times New Roman"/>
-          <w:lang w:val="ru-RU"/>
-        </w:rPr>
-        <w:t xml:space="preserve"> рекламируемым видом деятельности и/или реализации рекламируемых товаров (работ, услуг);</w:t>
+        <w:t>.3. Заказчик получил все необходимые лицензии и иные разрешения уполномоченных государственных органов, либо что Заказчик не осуществляет такого рода деятельность, которая в соответствии с требованиями законодательства Российской Федерации требует наличия специального разрешения/лицензии/свидетельства, а также совершил все иные действия, требуемые законодательством Российской Федерации для занятия рекламируемым видом деятельности и/или реализации рекламируемых товаров (работ, услуг);</w:t>
       </w:r>
     </w:p>
     <w:p>
@@ -8212,7 +7841,6 @@
           <w:lang w:val="ru-RU"/>
         </w:rPr>
       </w:pPr>
-      <w:proofErr w:type="gramStart"/>
       <w:r>
         <w:rPr>
           <w:rFonts w:ascii="Times New Roman" w:hAnsi="Times New Roman"/>
@@ -8225,43 +7853,7 @@
           <w:rFonts w:ascii="Times New Roman" w:hAnsi="Times New Roman"/>
           <w:lang w:val="ru-RU"/>
         </w:rPr>
-        <w:t>.4. предоставленные им Рекламные материалы полностью соответствуют законодательству Российской Федерации, в том числе использование Исполнителем предоставленных Рекламных материалов в рамках исполнения обязательств по Договору не нарушает требований законодательства о рекламе и конкуренции, а также не ущемляет имущественные и/или личные неимущественные права третьих лиц, включая без ограничения авторские и смежные права, права на  товарные знаки, знаки обслуживания и наименования мест</w:t>
-      </w:r>
-      <w:proofErr w:type="gramEnd"/>
-      <w:r>
-        <w:rPr>
-          <w:rFonts w:ascii="Times New Roman" w:hAnsi="Times New Roman"/>
-          <w:lang w:val="ru-RU"/>
-        </w:rPr>
-        <w:t xml:space="preserve"> происхождения товаров, права на промышленные образцы, права на использ</w:t>
-      </w:r>
-      <w:r>
-        <w:rPr>
-          <w:rFonts w:ascii="Times New Roman" w:hAnsi="Times New Roman"/>
-          <w:lang w:val="ru-RU"/>
-        </w:rPr>
-        <w:t>о</w:t>
-      </w:r>
-      <w:r>
-        <w:rPr>
-          <w:rFonts w:ascii="Times New Roman" w:hAnsi="Times New Roman"/>
-          <w:lang w:val="ru-RU"/>
-        </w:rPr>
-        <w:t>вание изображений людей, живых или умерших и т.д., Заказчиком получены необходимые разрешения (закл</w:t>
-      </w:r>
-      <w:r>
-        <w:rPr>
-          <w:rFonts w:ascii="Times New Roman" w:hAnsi="Times New Roman"/>
-          <w:lang w:val="ru-RU"/>
-        </w:rPr>
-        <w:t>ю</w:t>
-      </w:r>
-      <w:r>
-        <w:rPr>
-          <w:rFonts w:ascii="Times New Roman" w:hAnsi="Times New Roman"/>
-          <w:lang w:val="ru-RU"/>
-        </w:rPr>
-        <w:t>чены соответствующие договоры).</w:t>
+        <w:t>.4. предоставленные им Рекламные материалы полностью соответствуют законодательству Российской Федерации, в том числе использование Исполнителем предоставленных Рекламных материалов в рамках исполнения обязательств по Договору не нарушает требований законодательства о рекламе и конкуренции, а также не ущемляет имущественные и/или личные неимущественные права третьих лиц, включая без ограничения авторские и смежные права, права на  товарные знаки, знаки обслуживания и наименования мест происхождения товаров, права на промышленные образцы, права на использование изображений людей, живых или умерших и т.д., Заказчиком получены необходимые разрешения (заключены соответствующие договоры).</w:t>
       </w:r>
     </w:p>
     <w:p>
@@ -8386,23 +7978,7 @@
           <w:rFonts w:ascii="Times New Roman" w:hAnsi="Times New Roman"/>
           <w:lang w:val="ru-RU"/>
         </w:rPr>
-        <w:t>.1. За неисполнение или ненадлежащее исполнение принятых по Договору обязатель</w:t>
-      </w:r>
-      <w:proofErr w:type="gramStart"/>
-      <w:r>
-        <w:rPr>
-          <w:rFonts w:ascii="Times New Roman" w:hAnsi="Times New Roman"/>
-          <w:lang w:val="ru-RU"/>
-        </w:rPr>
-        <w:t>ств Ст</w:t>
-      </w:r>
-      <w:proofErr w:type="gramEnd"/>
-      <w:r>
-        <w:rPr>
-          <w:rFonts w:ascii="Times New Roman" w:hAnsi="Times New Roman"/>
-          <w:lang w:val="ru-RU"/>
-        </w:rPr>
-        <w:t xml:space="preserve">ороны несут ответственность в соответствии с действующим законодательством Российской Федерации.  </w:t>
+        <w:t xml:space="preserve">.1. За неисполнение или ненадлежащее исполнение принятых по Договору обязательств Стороны несут ответственность в соответствии с действующим законодательством Российской Федерации.  </w:t>
       </w:r>
     </w:p>
     <w:p>
@@ -8591,15 +8167,7 @@
           <w:rFonts w:ascii="Times New Roman" w:hAnsi="Times New Roman"/>
           <w:lang w:val="ru-RU"/>
         </w:rPr>
-        <w:t xml:space="preserve">. </w:t>
-      </w:r>
-      <w:proofErr w:type="gramStart"/>
-      <w:r>
-        <w:rPr>
-          <w:rFonts w:ascii="Times New Roman" w:hAnsi="Times New Roman"/>
-          <w:lang w:val="ru-RU"/>
-        </w:rPr>
-        <w:t xml:space="preserve">Исполнитель не отвечает за встречное исполнение обязательств по </w:t>
+        <w:t xml:space="preserve">. Исполнитель не отвечает за встречное исполнение обязательств по </w:t>
       </w:r>
       <w:r>
         <w:rPr>
@@ -8671,7 +8239,6 @@
         </w:rPr>
         <w:t>, и иных случаях полного или частичного неисполнения Заказчиком обязательств по Договору, а также наличия обстоятельств, очевидно свидетельствующих о том, что такое исполнение не будет произведено в установленный срок.</w:t>
       </w:r>
-      <w:proofErr w:type="gramEnd"/>
     </w:p>
     <w:p>
       <w:pPr>
@@ -8768,15 +8335,7 @@
           <w:rFonts w:ascii="Times New Roman" w:hAnsi="Times New Roman"/>
           <w:lang w:val="ru-RU"/>
         </w:rPr>
-        <w:t xml:space="preserve">. </w:t>
-      </w:r>
-      <w:proofErr w:type="gramStart"/>
-      <w:r>
-        <w:rPr>
-          <w:rFonts w:ascii="Times New Roman" w:hAnsi="Times New Roman"/>
-          <w:lang w:val="ru-RU"/>
-        </w:rPr>
-        <w:t xml:space="preserve">Заказчик самостоятельно в полном объеме несет ответственность за соответствие Рекламных материалов </w:t>
+        <w:t xml:space="preserve">. Заказчик самостоятельно в полном объеме несет ответственность за соответствие Рекламных материалов </w:t>
       </w:r>
       <w:r>
         <w:rPr>
@@ -8790,15 +8349,7 @@
           <w:rFonts w:ascii="Times New Roman" w:hAnsi="Times New Roman"/>
           <w:lang w:val="ru-RU"/>
         </w:rPr>
-        <w:t xml:space="preserve"> требованиям законодательства, в том числе за их содержание и правомерность использования в них объектов интеллектуальной собственности, наличие необходимых разрешений на производство и реализацию рекламируемых объектов,  получение сертификатов на рекламируемые товары (работы, услуги) либо подтверждение их соответствия техническим регламентам</w:t>
-      </w:r>
-      <w:proofErr w:type="gramEnd"/>
-      <w:r>
-        <w:rPr>
-          <w:rFonts w:ascii="Times New Roman" w:hAnsi="Times New Roman"/>
-          <w:lang w:val="ru-RU"/>
-        </w:rPr>
-        <w:t xml:space="preserve"> в установленном порядке, а также </w:t>
+        <w:t xml:space="preserve"> требованиям законодательства, в том числе за их содержание и правомерность использования в них объектов интеллектуальной собственности, наличие необходимых разрешений на производство и реализацию рекламируемых объектов,  получение сертификатов на рекламируемые товары (работы, услуги) либо подтверждение их соответствия техническим регламентам в установленном порядке, а также </w:t>
       </w:r>
       <w:r>
         <w:rPr>
@@ -8868,15 +8419,7 @@
           <w:rFonts w:ascii="Times New Roman" w:hAnsi="Times New Roman"/>
           <w:lang w:val="ru-RU"/>
         </w:rPr>
-        <w:t xml:space="preserve">. </w:t>
-      </w:r>
-      <w:proofErr w:type="gramStart"/>
-      <w:r>
-        <w:rPr>
-          <w:rFonts w:ascii="Times New Roman" w:hAnsi="Times New Roman"/>
-          <w:lang w:val="ru-RU"/>
-        </w:rPr>
-        <w:t xml:space="preserve">В случае если </w:t>
+        <w:t xml:space="preserve">. В случае если </w:t>
       </w:r>
       <w:r>
         <w:rPr>
@@ -8890,15 +8433,7 @@
           <w:rFonts w:ascii="Times New Roman" w:hAnsi="Times New Roman"/>
           <w:lang w:val="ru-RU"/>
         </w:rPr>
-        <w:t>по Договору повлекло предъявление к Исполнителю претензий, исков и/или предписаний по возмещению убытков (выплате компенсаций) со стороны третьих лиц и/или государственных органов либо возбуждение дела об административном правонарушении, Заказчик обязуется незамедлительно по требованию Исполнителя предоставить ему всю запрашиваемую информацию, касающуюся предмета спора, и содействовать Исполнителю в урегулировании таких претензий, а также</w:t>
-      </w:r>
-      <w:proofErr w:type="gramEnd"/>
-      <w:r>
-        <w:rPr>
-          <w:rFonts w:ascii="Times New Roman" w:hAnsi="Times New Roman"/>
-          <w:lang w:val="ru-RU"/>
-        </w:rPr>
-        <w:t xml:space="preserve"> возместить все убытки (включая судебные расходы, расходы по уплате штрафов), причиненные Исполнителю вследствие предъявления, рассмотрения и исполнения таких претензий, исков, предписаний, а равно привлечением к административной ответственности в связи с нарушением прав третьих лиц и/или действующего законодательства в результате</w:t>
+        <w:t>по Договору повлекло предъявление к Исполнителю претензий, исков и/или предписаний по возмещению убытков (выплате компенсаций) со стороны третьих лиц и/или государственных органов либо возбуждение дела об административном правонарушении, Заказчик обязуется незамедлительно по требованию Исполнителя предоставить ему всю запрашиваемую информацию, касающуюся предмета спора, и содействовать Исполнителю в урегулировании таких претензий, а также возместить все убытки (включая судебные расходы, расходы по уплате штрафов), причиненные Исполнителю вследствие предъявления, рассмотрения и исполнения таких претензий, исков, предписаний, а равно привлечением к административной ответственности в связи с нарушением прав третьих лиц и/или действующего законодательства в результате</w:t>
       </w:r>
       <w:r>
         <w:rPr>
@@ -9014,23 +8549,7 @@
           <w:rFonts w:ascii="Times New Roman" w:hAnsi="Times New Roman"/>
           <w:lang w:val="ru-RU"/>
         </w:rPr>
-        <w:t>.2. При наступлении и прекращении форс-мажорных обстоятель</w:t>
-      </w:r>
-      <w:proofErr w:type="gramStart"/>
-      <w:r>
-        <w:rPr>
-          <w:rFonts w:ascii="Times New Roman" w:hAnsi="Times New Roman"/>
-          <w:lang w:val="ru-RU"/>
-        </w:rPr>
-        <w:t>ств Ст</w:t>
-      </w:r>
-      <w:proofErr w:type="gramEnd"/>
-      <w:r>
-        <w:rPr>
-          <w:rFonts w:ascii="Times New Roman" w:hAnsi="Times New Roman"/>
-          <w:lang w:val="ru-RU"/>
-        </w:rPr>
-        <w:t>орона, для которой создалась невозможность исполнения ее обязательств, должна в течение 3 (Трех) дней письменно известить об этом другую Сторону и подтвердить наличие таких обстоятельств справкой, выданной Торгово-промышленной палатой или иным компетентным органом.</w:t>
+        <w:t>.2. При наступлении и прекращении форс-мажорных обстоятельств Сторона, для которой создалась невозможность исполнения ее обязательств, должна в течение 3 (Трех) дней письменно известить об этом другую Сторону и подтвердить наличие таких обстоятельств справкой, выданной Торгово-промышленной палатой или иным компетентным органом.</w:t>
       </w:r>
     </w:p>
     <w:p>
@@ -9197,15 +8716,7 @@
           <w:rFonts w:ascii="Times New Roman" w:hAnsi="Times New Roman"/>
           <w:lang w:val="ru-RU"/>
         </w:rPr>
-        <w:t xml:space="preserve">.1. </w:t>
-      </w:r>
-      <w:proofErr w:type="gramStart"/>
-      <w:r>
-        <w:rPr>
-          <w:rFonts w:ascii="Times New Roman" w:hAnsi="Times New Roman"/>
-          <w:lang w:val="ru-RU"/>
-        </w:rPr>
-        <w:t xml:space="preserve">Стороны соглашаются сохранять в тайне и считать конфиденциальным условия </w:t>
+        <w:t xml:space="preserve">.1. Стороны соглашаются сохранять в тайне и считать конфиденциальным условия </w:t>
       </w:r>
       <w:r>
         <w:rPr>
@@ -9235,7 +8746,6 @@
         </w:rPr>
         <w:t>заключении и исполнении (далее - «Конфиденциальная информация»), и не раскрывать, разглашать, обнародовать или иным способом не предоставлять такую информацию какой-либо третьей стороне без предварительного письменного разрешения передающей эту информацию Стороны.</w:t>
       </w:r>
-      <w:proofErr w:type="gramEnd"/>
     </w:p>
     <w:p>
       <w:pPr>
@@ -9519,23 +9029,7 @@
           <w:rFonts w:ascii="Times New Roman" w:hAnsi="Times New Roman"/>
           <w:lang w:val="ru-RU"/>
         </w:rPr>
-        <w:t xml:space="preserve">. </w:t>
-      </w:r>
-      <w:proofErr w:type="gramStart"/>
-      <w:r>
-        <w:rPr>
-          <w:rFonts w:ascii="Times New Roman" w:hAnsi="Times New Roman"/>
-          <w:lang w:val="ru-RU"/>
-        </w:rPr>
-        <w:t>Договор</w:t>
-      </w:r>
-      <w:proofErr w:type="gramEnd"/>
-      <w:r>
-        <w:rPr>
-          <w:rFonts w:ascii="Times New Roman" w:hAnsi="Times New Roman"/>
-          <w:lang w:val="ru-RU"/>
-        </w:rPr>
-        <w:t xml:space="preserve"> может  быть расторгнут досрочно:</w:t>
+        <w:t>. Договор может  быть расторгнут досрочно:</w:t>
       </w:r>
     </w:p>
     <w:p>
@@ -9635,23 +9129,7 @@
           <w:rFonts w:ascii="Times New Roman" w:hAnsi="Times New Roman"/>
           <w:lang w:val="ru-RU"/>
         </w:rPr>
-        <w:t xml:space="preserve">даты прекращения Договора. При этом Заказчик обязан возместить Исполнителю причиненные таким прекращением </w:t>
-      </w:r>
-      <w:proofErr w:type="gramStart"/>
-      <w:r>
-        <w:rPr>
-          <w:rFonts w:ascii="Times New Roman" w:hAnsi="Times New Roman"/>
-          <w:lang w:val="ru-RU"/>
-        </w:rPr>
-        <w:t>Договора</w:t>
-      </w:r>
-      <w:proofErr w:type="gramEnd"/>
-      <w:r>
-        <w:rPr>
-          <w:rFonts w:ascii="Times New Roman" w:hAnsi="Times New Roman"/>
-          <w:lang w:val="ru-RU"/>
-        </w:rPr>
-        <w:t xml:space="preserve"> </w:t>
+        <w:t xml:space="preserve">даты прекращения Договора. При этом Заказчик обязан возместить Исполнителю причиненные таким прекращением Договора </w:t>
       </w:r>
       <w:r>
         <w:rPr>
@@ -9802,7 +9280,6 @@
         </w:rPr>
         <w:t xml:space="preserve">.4. </w:t>
       </w:r>
-      <w:proofErr w:type="gramStart"/>
       <w:r>
         <w:rPr>
           <w:rFonts w:ascii="Times New Roman" w:hAnsi="Times New Roman"/>
@@ -9822,15 +9299,7 @@
           <w:rFonts w:ascii="Times New Roman" w:hAnsi="Times New Roman"/>
           <w:lang w:val="ru-RU"/>
         </w:rPr>
-        <w:t>при условии</w:t>
-      </w:r>
-      <w:proofErr w:type="gramEnd"/>
-      <w:r>
-        <w:rPr>
-          <w:rFonts w:ascii="Times New Roman" w:hAnsi="Times New Roman"/>
-          <w:lang w:val="ru-RU"/>
-        </w:rPr>
-        <w:t xml:space="preserve"> направления другой Стороне письменного</w:t>
+        <w:t>при условии направления другой Стороне письменного</w:t>
       </w:r>
       <w:r>
         <w:rPr>
@@ -10193,21 +9662,12 @@
         </w:rPr>
         <w:t xml:space="preserve">месяца, следующего за датой направления уведомления об отказе от исполнения Договора, при условии соблюдения сроков на уведомление. В случае </w:t>
       </w:r>
-      <w:proofErr w:type="gramStart"/>
-      <w:r>
-        <w:rPr>
-          <w:rFonts w:ascii="Times New Roman" w:hAnsi="Times New Roman"/>
-          <w:lang w:val="ru-RU"/>
-        </w:rPr>
-        <w:t>нарушения сроков оплаты Услуг / Дополнительных услуг</w:t>
-      </w:r>
-      <w:proofErr w:type="gramEnd"/>
-      <w:r>
-        <w:rPr>
-          <w:rFonts w:ascii="Times New Roman" w:hAnsi="Times New Roman"/>
-          <w:lang w:val="ru-RU"/>
-        </w:rPr>
-        <w:t xml:space="preserve"> или</w:t>
+      <w:r>
+        <w:rPr>
+          <w:rFonts w:ascii="Times New Roman" w:hAnsi="Times New Roman"/>
+          <w:lang w:val="ru-RU"/>
+        </w:rPr>
+        <w:t>нарушения сроков оплаты Услуг / Дополнительных услуг или</w:t>
       </w:r>
       <w:r>
         <w:rPr>
@@ -10813,15 +10273,7 @@
           <w:rFonts w:ascii="Times New Roman" w:hAnsi="Times New Roman"/>
           <w:lang w:val="ru-RU"/>
         </w:rPr>
-        <w:t xml:space="preserve">адресам. </w:t>
-      </w:r>
-      <w:proofErr w:type="gramStart"/>
-      <w:r>
-        <w:rPr>
-          <w:rFonts w:ascii="Times New Roman" w:hAnsi="Times New Roman"/>
-          <w:lang w:val="ru-RU"/>
-        </w:rPr>
-        <w:t>Уведомления</w:t>
+        <w:t>адресам. Уведомления</w:t>
       </w:r>
       <w:r>
         <w:rPr>
@@ -10965,7 +10417,6 @@
         </w:rPr>
         <w:t xml:space="preserve"> электронной почты.</w:t>
       </w:r>
-      <w:proofErr w:type="gramEnd"/>
     </w:p>
     <w:p>
       <w:pPr>
@@ -11251,6 +10702,7 @@
           <w:rFonts w:ascii="Times New Roman" w:hAnsi="Times New Roman" w:cs="Times New Roman"/>
           <w:b/>
           <w:bCs/>
+          <w:lang w:val="ru-RU"/>
         </w:rPr>
       </w:pPr>
       <w:r>
@@ -11275,6 +10727,7 @@
           <w:rFonts w:ascii="Times New Roman" w:hAnsi="Times New Roman" w:cs="Times New Roman"/>
           <w:b/>
           <w:bCs/>
+          <w:lang w:val="ru-RU"/>
         </w:rPr>
       </w:pPr>
     </w:p>
@@ -11322,7 +10775,7 @@
         <w:tblW w:w="0" w:type="auto"/>
         <w:tblInd w:w="108" w:type="dxa"/>
         <w:tblLayout w:type="fixed"/>
-        <w:tblLook w:val="0000" w:firstRow="0" w:lastRow="0" w:firstColumn="0" w:lastColumn="0" w:noHBand="0" w:noVBand="0"/>
+        <w:tblLook w:val="0000"/>
       </w:tblPr>
       <w:tblGrid>
         <w:gridCol w:w="4960"/>
@@ -11343,7 +10796,7 @@
             <w:pPr>
               <w:pStyle w:val="21"/>
               <w:snapToGrid w:val="0"/>
-              <w:ind w:left="72" w:firstLine="0"/>
+              <w:ind w:left="0" w:firstLine="0"/>
               <w:jc w:val="left"/>
               <w:rPr>
                 <w:bCs/>
@@ -11380,7 +10833,6 @@
                 </w:placeholder>
                 <w:text/>
               </w:sdtPr>
-              <w:sdtEndPr/>
               <w:sdtContent>
                 <w:r>
                   <w:rPr>
@@ -11420,7 +10872,6 @@
                 </w:placeholder>
                 <w:text/>
               </w:sdtPr>
-              <w:sdtEndPr/>
               <w:sdtContent>
                 <w:r>
                   <w:rPr>
@@ -11452,7 +10903,6 @@
                 </w:placeholder>
                 <w:text/>
               </w:sdtPr>
-              <w:sdtEndPr/>
               <w:sdtContent>
                 <w:r>
                   <w:rPr>
@@ -11492,7 +10942,6 @@
                 </w:placeholder>
                 <w:text/>
               </w:sdtPr>
-              <w:sdtEndPr/>
               <w:sdtContent>
                 <w:r>
                   <w:rPr>
@@ -11502,6 +10951,52 @@
                   </w:rPr>
                   <w:t>улица Ленина</w:t>
                 </w:r>
+              </w:sdtContent>
+            </w:sdt>
+          </w:p>
+          <w:p>
+            <w:pPr>
+              <w:autoSpaceDE w:val="0"/>
+              <w:rPr>
+                <w:rFonts w:ascii="Times New Roman" w:hAnsi="Times New Roman" w:cs="Times New Roman"/>
+                <w:lang w:val="ru-RU"/>
+              </w:rPr>
+            </w:pPr>
+            <w:r>
+              <w:rPr>
+                <w:rFonts w:ascii="Times New Roman" w:hAnsi="Times New Roman" w:cs="Times New Roman"/>
+                <w:lang w:val="ru-RU"/>
+              </w:rPr>
+              <w:t>Фактический адрес</w:t>
+            </w:r>
+            <w:r>
+              <w:rPr>
+                <w:rFonts w:ascii="Times New Roman" w:hAnsi="Times New Roman" w:cs="Times New Roman"/>
+                <w:lang w:val="ru-RU"/>
+              </w:rPr>
+              <w:t xml:space="preserve">: </w:t>
+            </w:r>
+            <w:sdt>
+              <w:sdtPr>
+                <w:rPr>
+                  <w:rFonts w:ascii="Times New Roman" w:hAnsi="Times New Roman" w:cs="Times New Roman"/>
+                </w:rPr>
+                <w:alias w:val="BranchOfficeOrganizationUnit.ActualAddress"/>
+                <w:id w:val="578585105"/>
+                <w:placeholder>
+                  <w:docPart w:val="5DEAC12948314EEC8D4889303241A5BE"/>
+                </w:placeholder>
+              </w:sdtPr>
+              <w:sdtContent>
+                <w:proofErr w:type="spellStart"/>
+                <w:r>
+                  <w:rPr>
+                    <w:rFonts w:ascii="Times New Roman" w:hAnsi="Times New Roman" w:cs="Times New Roman"/>
+                    <w:b/>
+                  </w:rPr>
+                  <w:t>ActualAddress</w:t>
+                </w:r>
+                <w:proofErr w:type="spellEnd"/>
               </w:sdtContent>
             </w:sdt>
           </w:p>
@@ -11533,15 +11028,24 @@
                 </w:placeholder>
                 <w:text/>
               </w:sdtPr>
-              <w:sdtEndPr/>
               <w:sdtContent>
+                <w:proofErr w:type="spellStart"/>
                 <w:r>
                   <w:rPr>
                     <w:rFonts w:ascii="Times New Roman" w:hAnsi="Times New Roman" w:cs="Times New Roman"/>
                     <w:b/>
                     <w:lang w:val="ru-RU"/>
                   </w:rPr>
-                  <w:t xml:space="preserve">р/с к/с </w:t>
+                  <w:t>р</w:t>
+                </w:r>
+                <w:proofErr w:type="spellEnd"/>
+                <w:r>
+                  <w:rPr>
+                    <w:rFonts w:ascii="Times New Roman" w:hAnsi="Times New Roman" w:cs="Times New Roman"/>
+                    <w:b/>
+                    <w:lang w:val="ru-RU"/>
+                  </w:rPr>
+                  <w:t xml:space="preserve">/с к/с </w:t>
                 </w:r>
                 <w:proofErr w:type="spellStart"/>
                 <w:r>
@@ -11576,9 +11080,36 @@
               <w:autoSpaceDE w:val="0"/>
               <w:rPr>
                 <w:rFonts w:ascii="Times New Roman" w:hAnsi="Times New Roman" w:cs="Times New Roman"/>
-                <w:lang w:val="ru-RU" w:eastAsia="ru-RU" w:bidi="ar-SA"/>
+                <w:lang w:val="ru-RU"/>
               </w:rPr>
             </w:pPr>
+            <w:r>
+              <w:rPr>
+                <w:rFonts w:ascii="Times New Roman" w:hAnsi="Times New Roman" w:cs="Times New Roman"/>
+              </w:rPr>
+              <w:t xml:space="preserve">E-mail: </w:t>
+            </w:r>
+            <w:sdt>
+              <w:sdtPr>
+                <w:rPr>
+                  <w:rFonts w:ascii="Times New Roman" w:hAnsi="Times New Roman" w:cs="Times New Roman"/>
+                </w:rPr>
+                <w:alias w:val="BranchOfficeOrganizationUnit.Email"/>
+                <w:id w:val="578585107"/>
+                <w:placeholder>
+                  <w:docPart w:val="94A19AE5BC8D46F0927607BED9ED8EC6"/>
+                </w:placeholder>
+              </w:sdtPr>
+              <w:sdtContent>
+                <w:r>
+                  <w:rPr>
+                    <w:rFonts w:ascii="Times New Roman" w:hAnsi="Times New Roman" w:cs="Times New Roman"/>
+                    <w:b/>
+                  </w:rPr>
+                  <w:t>Email</w:t>
+                </w:r>
+              </w:sdtContent>
+            </w:sdt>
             <w:r>
               <w:rPr>
                 <w:rFonts w:ascii="Times New Roman" w:hAnsi="Times New Roman" w:cs="Times New Roman"/>
@@ -11676,7 +11207,6 @@
                 </w:placeholder>
                 <w:text/>
               </w:sdtPr>
-              <w:sdtEndPr/>
               <w:sdtContent>
                 <w:r>
                   <w:rPr>
@@ -11736,7 +11266,6 @@
                 </w:placeholder>
                 <w:text/>
               </w:sdtPr>
-              <w:sdtEndPr/>
               <w:sdtContent>
                 <w:r>
                   <w:rPr>
@@ -11785,7 +11314,6 @@
                 </w:placeholder>
                 <w:text/>
               </w:sdtPr>
-              <w:sdtEndPr/>
               <w:sdtContent>
                 <w:r>
                   <w:rPr>
@@ -11835,13 +11363,20 @@
                 </w:placeholder>
                 <w:text/>
               </w:sdtPr>
-              <w:sdtEndPr/>
               <w:sdtContent>
+                <w:proofErr w:type="spellStart"/>
                 <w:r>
                   <w:rPr>
                     <w:b/>
                   </w:rPr>
-                  <w:t xml:space="preserve">р/с к/с </w:t>
+                  <w:t>р</w:t>
+                </w:r>
+                <w:proofErr w:type="spellEnd"/>
+                <w:r>
+                  <w:rPr>
+                    <w:b/>
+                  </w:rPr>
+                  <w:t xml:space="preserve">/с к/с </w:t>
                 </w:r>
                 <w:proofErr w:type="spellStart"/>
                 <w:r>
@@ -11915,7 +11450,6 @@
                 </w:placeholder>
                 <w:text/>
               </w:sdtPr>
-              <w:sdtEndPr/>
               <w:sdtContent>
                 <w:r>
                   <w:rPr>
@@ -12084,7 +11618,6 @@
                 <w:showingPlcHdr/>
                 <w:text/>
               </w:sdtPr>
-              <w:sdtEndPr/>
               <w:sdtContent>
                 <w:r>
                   <w:rPr>
@@ -12218,8 +11751,8 @@
       <w:bookmarkEnd w:id="1"/>
     </w:p>
     <w:sectPr>
-      <w:footerReference w:type="even" r:id="rId14"/>
-      <w:footerReference w:type="default" r:id="rId15"/>
+      <w:footerReference w:type="even" r:id="rId13"/>
+      <w:footerReference w:type="default" r:id="rId14"/>
       <w:type w:val="continuous"/>
       <w:pgSz w:w="11906" w:h="16838"/>
       <w:pgMar w:top="568" w:right="850" w:bottom="1001" w:left="1134" w:header="720" w:footer="708" w:gutter="0"/>
@@ -12231,7 +11764,7 @@
 </file>
 
 <file path=word/endnotes.xml><?xml version="1.0" encoding="utf-8"?>
-<w:endnotes xmlns:wpc="http://schemas.microsoft.com/office/word/2010/wordprocessingCanvas" xmlns:mc="http://schemas.openxmlformats.org/markup-compatibility/2006" xmlns:o="urn:schemas-microsoft-com:office:office" xmlns:r="http://schemas.openxmlformats.org/officeDocument/2006/relationships" xmlns:m="http://schemas.openxmlformats.org/officeDocument/2006/math" xmlns:v="urn:schemas-microsoft-com:vml" xmlns:wp14="http://schemas.microsoft.com/office/word/2010/wordprocessingDrawing" xmlns:wp="http://schemas.openxmlformats.org/drawingml/2006/wordprocessingDrawing" xmlns:w10="urn:schemas-microsoft-com:office:word" xmlns:w="http://schemas.openxmlformats.org/wordprocessingml/2006/main" xmlns:w14="http://schemas.microsoft.com/office/word/2010/wordml" xmlns:wpg="http://schemas.microsoft.com/office/word/2010/wordprocessingGroup" xmlns:wpi="http://schemas.microsoft.com/office/word/2010/wordprocessingInk" xmlns:wne="http://schemas.microsoft.com/office/word/2006/wordml" xmlns:wps="http://schemas.microsoft.com/office/word/2010/wordprocessingShape" mc:Ignorable="w14 wp14">
+<w:endnotes xmlns:ve="http://schemas.openxmlformats.org/markup-compatibility/2006" xmlns:o="urn:schemas-microsoft-com:office:office" xmlns:r="http://schemas.openxmlformats.org/officeDocument/2006/relationships" xmlns:m="http://schemas.openxmlformats.org/officeDocument/2006/math" xmlns:v="urn:schemas-microsoft-com:vml" xmlns:wp="http://schemas.openxmlformats.org/drawingml/2006/wordprocessingDrawing" xmlns:w10="urn:schemas-microsoft-com:office:word" xmlns:w="http://schemas.openxmlformats.org/wordprocessingml/2006/main" xmlns:wne="http://schemas.microsoft.com/office/word/2006/wordml">
   <w:endnote w:type="separator" w:id="-1">
     <w:p>
       <w:r>
@@ -12250,7 +11783,7 @@
 </file>
 
 <file path=word/footer1.xml><?xml version="1.0" encoding="utf-8"?>
-<w:ftr xmlns:wpc="http://schemas.microsoft.com/office/word/2010/wordprocessingCanvas" xmlns:mc="http://schemas.openxmlformats.org/markup-compatibility/2006" xmlns:o="urn:schemas-microsoft-com:office:office" xmlns:r="http://schemas.openxmlformats.org/officeDocument/2006/relationships" xmlns:m="http://schemas.openxmlformats.org/officeDocument/2006/math" xmlns:v="urn:schemas-microsoft-com:vml" xmlns:wp14="http://schemas.microsoft.com/office/word/2010/wordprocessingDrawing" xmlns:wp="http://schemas.openxmlformats.org/drawingml/2006/wordprocessingDrawing" xmlns:w10="urn:schemas-microsoft-com:office:word" xmlns:w="http://schemas.openxmlformats.org/wordprocessingml/2006/main" xmlns:w14="http://schemas.microsoft.com/office/word/2010/wordml" xmlns:wpg="http://schemas.microsoft.com/office/word/2010/wordprocessingGroup" xmlns:wpi="http://schemas.microsoft.com/office/word/2010/wordprocessingInk" xmlns:wne="http://schemas.microsoft.com/office/word/2006/wordml" xmlns:wps="http://schemas.microsoft.com/office/word/2010/wordprocessingShape" mc:Ignorable="w14 wp14">
+<w:ftr xmlns:ve="http://schemas.openxmlformats.org/markup-compatibility/2006" xmlns:o="urn:schemas-microsoft-com:office:office" xmlns:r="http://schemas.openxmlformats.org/officeDocument/2006/relationships" xmlns:m="http://schemas.openxmlformats.org/officeDocument/2006/math" xmlns:v="urn:schemas-microsoft-com:vml" xmlns:wp="http://schemas.openxmlformats.org/drawingml/2006/wordprocessingDrawing" xmlns:w10="urn:schemas-microsoft-com:office:word" xmlns:w="http://schemas.openxmlformats.org/wordprocessingml/2006/main" xmlns:wne="http://schemas.microsoft.com/office/word/2006/wordml">
   <w:p>
     <w:pPr>
       <w:pStyle w:val="WW-footer"/>
@@ -12346,7 +11879,7 @@
         <w:noProof/>
         <w:lang w:val="ru-RU"/>
       </w:rPr>
-      <w:t>14</w:t>
+      <w:t>4</w:t>
     </w:r>
     <w:r>
       <w:rPr>
@@ -12403,7 +11936,7 @@
 </file>
 
 <file path=word/footer2.xml><?xml version="1.0" encoding="utf-8"?>
-<w:ftr xmlns:wpc="http://schemas.microsoft.com/office/word/2010/wordprocessingCanvas" xmlns:mc="http://schemas.openxmlformats.org/markup-compatibility/2006" xmlns:o="urn:schemas-microsoft-com:office:office" xmlns:r="http://schemas.openxmlformats.org/officeDocument/2006/relationships" xmlns:m="http://schemas.openxmlformats.org/officeDocument/2006/math" xmlns:v="urn:schemas-microsoft-com:vml" xmlns:wp14="http://schemas.microsoft.com/office/word/2010/wordprocessingDrawing" xmlns:wp="http://schemas.openxmlformats.org/drawingml/2006/wordprocessingDrawing" xmlns:w10="urn:schemas-microsoft-com:office:word" xmlns:w="http://schemas.openxmlformats.org/wordprocessingml/2006/main" xmlns:w14="http://schemas.microsoft.com/office/word/2010/wordml" xmlns:wpg="http://schemas.microsoft.com/office/word/2010/wordprocessingGroup" xmlns:wpi="http://schemas.microsoft.com/office/word/2010/wordprocessingInk" xmlns:wne="http://schemas.microsoft.com/office/word/2006/wordml" xmlns:wps="http://schemas.microsoft.com/office/word/2010/wordprocessingShape" mc:Ignorable="w14 wp14">
+<w:ftr xmlns:ve="http://schemas.openxmlformats.org/markup-compatibility/2006" xmlns:o="urn:schemas-microsoft-com:office:office" xmlns:r="http://schemas.openxmlformats.org/officeDocument/2006/relationships" xmlns:m="http://schemas.openxmlformats.org/officeDocument/2006/math" xmlns:v="urn:schemas-microsoft-com:vml" xmlns:wp="http://schemas.openxmlformats.org/drawingml/2006/wordprocessingDrawing" xmlns:w10="urn:schemas-microsoft-com:office:word" xmlns:w="http://schemas.openxmlformats.org/wordprocessingml/2006/main" xmlns:wne="http://schemas.microsoft.com/office/word/2006/wordml">
   <w:p>
     <w:pPr>
       <w:pStyle w:val="ae"/>
@@ -12507,7 +12040,7 @@
         <w:noProof/>
         <w:lang w:val="ru-RU"/>
       </w:rPr>
-      <w:t>13</w:t>
+      <w:t>5</w:t>
     </w:r>
     <w:r>
       <w:rPr>
@@ -12564,7 +12097,7 @@
 </file>
 
 <file path=word/footnotes.xml><?xml version="1.0" encoding="utf-8"?>
-<w:footnotes xmlns:wpc="http://schemas.microsoft.com/office/word/2010/wordprocessingCanvas" xmlns:mc="http://schemas.openxmlformats.org/markup-compatibility/2006" xmlns:o="urn:schemas-microsoft-com:office:office" xmlns:r="http://schemas.openxmlformats.org/officeDocument/2006/relationships" xmlns:m="http://schemas.openxmlformats.org/officeDocument/2006/math" xmlns:v="urn:schemas-microsoft-com:vml" xmlns:wp14="http://schemas.microsoft.com/office/word/2010/wordprocessingDrawing" xmlns:wp="http://schemas.openxmlformats.org/drawingml/2006/wordprocessingDrawing" xmlns:w10="urn:schemas-microsoft-com:office:word" xmlns:w="http://schemas.openxmlformats.org/wordprocessingml/2006/main" xmlns:w14="http://schemas.microsoft.com/office/word/2010/wordml" xmlns:wpg="http://schemas.microsoft.com/office/word/2010/wordprocessingGroup" xmlns:wpi="http://schemas.microsoft.com/office/word/2010/wordprocessingInk" xmlns:wne="http://schemas.microsoft.com/office/word/2006/wordml" xmlns:wps="http://schemas.microsoft.com/office/word/2010/wordprocessingShape" mc:Ignorable="w14 wp14">
+<w:footnotes xmlns:ve="http://schemas.openxmlformats.org/markup-compatibility/2006" xmlns:o="urn:schemas-microsoft-com:office:office" xmlns:r="http://schemas.openxmlformats.org/officeDocument/2006/relationships" xmlns:m="http://schemas.openxmlformats.org/officeDocument/2006/math" xmlns:v="urn:schemas-microsoft-com:vml" xmlns:wp="http://schemas.openxmlformats.org/drawingml/2006/wordprocessingDrawing" xmlns:w10="urn:schemas-microsoft-com:office:word" xmlns:w="http://schemas.openxmlformats.org/wordprocessingml/2006/main" xmlns:wne="http://schemas.microsoft.com/office/word/2006/wordml">
   <w:footnote w:type="separator" w:id="-1">
     <w:p>
       <w:r>
@@ -12583,7 +12116,7 @@
 </file>
 
 <file path=word/numbering.xml><?xml version="1.0" encoding="utf-8"?>
-<w:numbering xmlns:wpc="http://schemas.microsoft.com/office/word/2010/wordprocessingCanvas" xmlns:mc="http://schemas.openxmlformats.org/markup-compatibility/2006" xmlns:o="urn:schemas-microsoft-com:office:office" xmlns:r="http://schemas.openxmlformats.org/officeDocument/2006/relationships" xmlns:m="http://schemas.openxmlformats.org/officeDocument/2006/math" xmlns:v="urn:schemas-microsoft-com:vml" xmlns:wp14="http://schemas.microsoft.com/office/word/2010/wordprocessingDrawing" xmlns:wp="http://schemas.openxmlformats.org/drawingml/2006/wordprocessingDrawing" xmlns:w10="urn:schemas-microsoft-com:office:word" xmlns:w="http://schemas.openxmlformats.org/wordprocessingml/2006/main" xmlns:w14="http://schemas.microsoft.com/office/word/2010/wordml" xmlns:wpg="http://schemas.microsoft.com/office/word/2010/wordprocessingGroup" xmlns:wpi="http://schemas.microsoft.com/office/word/2010/wordprocessingInk" xmlns:wne="http://schemas.microsoft.com/office/word/2006/wordml" xmlns:wps="http://schemas.microsoft.com/office/word/2010/wordprocessingShape" mc:Ignorable="w14 wp14">
+<w:numbering xmlns:ve="http://schemas.openxmlformats.org/markup-compatibility/2006" xmlns:o="urn:schemas-microsoft-com:office:office" xmlns:r="http://schemas.openxmlformats.org/officeDocument/2006/relationships" xmlns:m="http://schemas.openxmlformats.org/officeDocument/2006/math" xmlns:v="urn:schemas-microsoft-com:vml" xmlns:wp="http://schemas.openxmlformats.org/drawingml/2006/wordprocessingDrawing" xmlns:w10="urn:schemas-microsoft-com:office:word" xmlns:w="http://schemas.openxmlformats.org/wordprocessingml/2006/main" xmlns:wne="http://schemas.microsoft.com/office/word/2006/wordml">
   <w:abstractNum w:abstractNumId="0">
     <w:nsid w:val="00000001"/>
     <w:multiLevelType w:val="multilevel"/>
@@ -13477,7 +13010,7 @@
 </file>
 
 <file path=word/styles.xml><?xml version="1.0" encoding="utf-8"?>
-<w:styles xmlns:mc="http://schemas.openxmlformats.org/markup-compatibility/2006" xmlns:r="http://schemas.openxmlformats.org/officeDocument/2006/relationships" xmlns:w="http://schemas.openxmlformats.org/wordprocessingml/2006/main" xmlns:w14="http://schemas.microsoft.com/office/word/2010/wordml" mc:Ignorable="w14">
+<w:styles xmlns:r="http://schemas.openxmlformats.org/officeDocument/2006/relationships" xmlns:w="http://schemas.openxmlformats.org/wordprocessingml/2006/main">
   <w:docDefaults>
     <w:rPrDefault>
       <w:rPr>
@@ -13899,6 +13432,7 @@
     <w:uiPriority w:val="99"/>
     <w:semiHidden/>
     <w:unhideWhenUsed/>
+    <w:qFormat/>
     <w:tblPr>
       <w:tblInd w:w="0" w:type="dxa"/>
       <w:tblCellMar>
@@ -15340,7 +14874,7 @@
 </file>
 
 <file path=word/glossary/document.xml><?xml version="1.0" encoding="utf-8"?>
-<w:glossaryDocument xmlns:wpc="http://schemas.microsoft.com/office/word/2010/wordprocessingCanvas" xmlns:mc="http://schemas.openxmlformats.org/markup-compatibility/2006" xmlns:o="urn:schemas-microsoft-com:office:office" xmlns:r="http://schemas.openxmlformats.org/officeDocument/2006/relationships" xmlns:m="http://schemas.openxmlformats.org/officeDocument/2006/math" xmlns:v="urn:schemas-microsoft-com:vml" xmlns:wp14="http://schemas.microsoft.com/office/word/2010/wordprocessingDrawing" xmlns:wp="http://schemas.openxmlformats.org/drawingml/2006/wordprocessingDrawing" xmlns:w10="urn:schemas-microsoft-com:office:word" xmlns:w="http://schemas.openxmlformats.org/wordprocessingml/2006/main" xmlns:w14="http://schemas.microsoft.com/office/word/2010/wordml" xmlns:wpg="http://schemas.microsoft.com/office/word/2010/wordprocessingGroup" xmlns:wpi="http://schemas.microsoft.com/office/word/2010/wordprocessingInk" xmlns:wne="http://schemas.microsoft.com/office/word/2006/wordml" xmlns:wps="http://schemas.microsoft.com/office/word/2010/wordprocessingShape" mc:Ignorable="w14 wp14">
+<w:glossaryDocument xmlns:ve="http://schemas.openxmlformats.org/markup-compatibility/2006" xmlns:o="urn:schemas-microsoft-com:office:office" xmlns:r="http://schemas.openxmlformats.org/officeDocument/2006/relationships" xmlns:m="http://schemas.openxmlformats.org/officeDocument/2006/math" xmlns:v="urn:schemas-microsoft-com:vml" xmlns:wp="http://schemas.openxmlformats.org/drawingml/2006/wordprocessingDrawing" xmlns:w10="urn:schemas-microsoft-com:office:word" xmlns:w="http://schemas.openxmlformats.org/wordprocessingml/2006/main" xmlns:wne="http://schemas.microsoft.com/office/word/2006/wordml">
   <w:docParts>
     <w:docPart>
       <w:docPartPr>
@@ -15867,12 +15401,70 @@
         </w:p>
       </w:docPartBody>
     </w:docPart>
+    <w:docPart>
+      <w:docPartPr>
+        <w:name w:val="5DEAC12948314EEC8D4889303241A5BE"/>
+        <w:category>
+          <w:name w:val="Общие"/>
+          <w:gallery w:val="placeholder"/>
+        </w:category>
+        <w:types>
+          <w:type w:val="bbPlcHdr"/>
+        </w:types>
+        <w:behaviors>
+          <w:behavior w:val="content"/>
+        </w:behaviors>
+        <w:guid w:val="{30E39856-AB7A-4523-B306-1A88D72097B4}"/>
+      </w:docPartPr>
+      <w:docPartBody>
+        <w:p>
+          <w:pPr>
+            <w:pStyle w:val="5DEAC12948314EEC8D4889303241A5BE"/>
+          </w:pPr>
+          <w:r>
+            <w:rPr>
+              <w:rStyle w:val="a3"/>
+            </w:rPr>
+            <w:t>Место для ввода текста.</w:t>
+          </w:r>
+        </w:p>
+      </w:docPartBody>
+    </w:docPart>
+    <w:docPart>
+      <w:docPartPr>
+        <w:name w:val="94A19AE5BC8D46F0927607BED9ED8EC6"/>
+        <w:category>
+          <w:name w:val="Общие"/>
+          <w:gallery w:val="placeholder"/>
+        </w:category>
+        <w:types>
+          <w:type w:val="bbPlcHdr"/>
+        </w:types>
+        <w:behaviors>
+          <w:behavior w:val="content"/>
+        </w:behaviors>
+        <w:guid w:val="{73C8DCD1-B594-4547-A1EE-D508ACC07C6D}"/>
+      </w:docPartPr>
+      <w:docPartBody>
+        <w:p>
+          <w:pPr>
+            <w:pStyle w:val="94A19AE5BC8D46F0927607BED9ED8EC6"/>
+          </w:pPr>
+          <w:r>
+            <w:rPr>
+              <w:rStyle w:val="a3"/>
+            </w:rPr>
+            <w:t>Место для ввода текста.</w:t>
+          </w:r>
+        </w:p>
+      </w:docPartBody>
+    </w:docPart>
   </w:docParts>
 </w:glossaryDocument>
 </file>
 
 <file path=word/glossary/fontTable.xml><?xml version="1.0" encoding="utf-8"?>
-<w:fonts xmlns:mc="http://schemas.openxmlformats.org/markup-compatibility/2006" xmlns:r="http://schemas.openxmlformats.org/officeDocument/2006/relationships" xmlns:w="http://schemas.openxmlformats.org/wordprocessingml/2006/main" xmlns:w14="http://schemas.microsoft.com/office/word/2010/wordml" mc:Ignorable="w14">
+<w:fonts xmlns:r="http://schemas.openxmlformats.org/officeDocument/2006/relationships" xmlns:w="http://schemas.openxmlformats.org/wordprocessingml/2006/main">
   <w:font w:name="Arial">
     <w:panose1 w:val="020B0604020202020204"/>
     <w:charset w:val="CC"/>
@@ -15885,7 +15477,7 @@
     <w:charset w:val="CC"/>
     <w:family w:val="roman"/>
     <w:pitch w:val="variable"/>
-    <w:sig w:usb0="E0002AFF" w:usb1="C0007841" w:usb2="00000009" w:usb3="00000000" w:csb0="000001FF" w:csb1="00000000"/>
+    <w:sig w:usb0="E0002AFF" w:usb1="C0007843" w:usb2="00000009" w:usb3="00000000" w:csb0="000001FF" w:csb1="00000000"/>
   </w:font>
   <w:font w:name="Symbol">
     <w:panose1 w:val="05050102010706020507"/>
@@ -15940,22 +15532,22 @@
   </w:font>
   <w:font w:name="Tahoma">
     <w:panose1 w:val="020B0604030504040204"/>
-    <w:charset w:val="CC"/>
+    <w:charset w:val="00"/>
     <w:family w:val="swiss"/>
+    <w:notTrueType/>
     <w:pitch w:val="variable"/>
-    <w:sig w:usb0="E1002EFF" w:usb1="C000605B" w:usb2="00000029" w:usb3="00000000" w:csb0="000101FF" w:csb1="00000000"/>
+    <w:sig w:usb0="00000003" w:usb1="00000000" w:usb2="00000000" w:usb3="00000000" w:csb0="00000001" w:csb1="00000000"/>
   </w:font>
 </w:fonts>
 </file>
 
 <file path=word/glossary/settings.xml><?xml version="1.0" encoding="utf-8"?>
-<w:settings xmlns:mc="http://schemas.openxmlformats.org/markup-compatibility/2006" xmlns:o="urn:schemas-microsoft-com:office:office" xmlns:r="http://schemas.openxmlformats.org/officeDocument/2006/relationships" xmlns:m="http://schemas.openxmlformats.org/officeDocument/2006/math" xmlns:v="urn:schemas-microsoft-com:vml" xmlns:w10="urn:schemas-microsoft-com:office:word" xmlns:w="http://schemas.openxmlformats.org/wordprocessingml/2006/main" xmlns:w14="http://schemas.microsoft.com/office/word/2010/wordml" xmlns:sl="http://schemas.openxmlformats.org/schemaLibrary/2006/main" mc:Ignorable="w14">
+<w:settings xmlns:o="urn:schemas-microsoft-com:office:office" xmlns:r="http://schemas.openxmlformats.org/officeDocument/2006/relationships" xmlns:m="http://schemas.openxmlformats.org/officeDocument/2006/math" xmlns:v="urn:schemas-microsoft-com:vml" xmlns:w10="urn:schemas-microsoft-com:office:word" xmlns:w="http://schemas.openxmlformats.org/wordprocessingml/2006/main" xmlns:sl="http://schemas.openxmlformats.org/schemaLibrary/2006/main">
   <w:view w:val="normal"/>
   <w:defaultTabStop w:val="708"/>
   <w:characterSpacingControl w:val="doNotCompress"/>
   <w:compat>
     <w:useFELayout/>
-    <w:compatSetting w:name="compatibilityMode" w:uri="http://schemas.microsoft.com/office/word" w:val="12"/>
   </w:compat>
   <w:rsids>
     <w:rsidRoot w:val="00C20F19"/>
@@ -15968,13 +15560,17 @@
     <w:rsid w:val="006661DC"/>
     <w:rsid w:val="006B6C06"/>
     <w:rsid w:val="00837C02"/>
+    <w:rsid w:val="00860985"/>
     <w:rsid w:val="00871823"/>
     <w:rsid w:val="009431E3"/>
     <w:rsid w:val="009E1786"/>
     <w:rsid w:val="00A76C88"/>
     <w:rsid w:val="00AB6EF3"/>
     <w:rsid w:val="00B07DB3"/>
+    <w:rsid w:val="00B1656D"/>
     <w:rsid w:val="00C20F19"/>
+    <w:rsid w:val="00C42C98"/>
+    <w:rsid w:val="00C81419"/>
     <w:rsid w:val="00D909BE"/>
     <w:rsid w:val="00DE1E37"/>
     <w:rsid w:val="00E37E88"/>
@@ -15986,7 +15582,7 @@
     <m:mathFont m:val="Cambria Math"/>
     <m:brkBin m:val="before"/>
     <m:brkBinSub m:val="--"/>
-    <m:smallFrac m:val="0"/>
+    <m:smallFrac m:val="off"/>
     <m:dispDef/>
     <m:lMargin m:val="0"/>
     <m:rMargin m:val="0"/>
@@ -16003,7 +15599,7 @@
 </file>
 
 <file path=word/glossary/styles.xml><?xml version="1.0" encoding="utf-8"?>
-<w:styles xmlns:mc="http://schemas.openxmlformats.org/markup-compatibility/2006" xmlns:r="http://schemas.openxmlformats.org/officeDocument/2006/relationships" xmlns:w="http://schemas.openxmlformats.org/wordprocessingml/2006/main" xmlns:w14="http://schemas.microsoft.com/office/word/2010/wordml" mc:Ignorable="w14">
+<w:styles xmlns:r="http://schemas.openxmlformats.org/officeDocument/2006/relationships" xmlns:w="http://schemas.openxmlformats.org/wordprocessingml/2006/main">
   <w:docDefaults>
     <w:rPrDefault>
       <w:rPr>
@@ -16174,6 +15770,7 @@
     <w:uiPriority w:val="99"/>
     <w:semiHidden/>
     <w:unhideWhenUsed/>
+    <w:qFormat/>
     <w:tblPr>
       <w:tblInd w:w="0" w:type="dxa"/>
       <w:tblCellMar>
@@ -16195,10 +15792,7 @@
     <w:basedOn w:val="a0"/>
     <w:uiPriority w:val="99"/>
     <w:semiHidden/>
-    <w:rsid w:val="00FA7CCB"/>
-    <w:rPr>
-      <w:color w:val="808080"/>
-    </w:rPr>
+    <w:rsid w:val="00B1656D"/>
   </w:style>
   <w:style w:type="paragraph" w:customStyle="1" w:styleId="73AF8763F8B5408CA7DC35C149078C75">
     <w:name w:val="73AF8763F8B5408CA7DC35C149078C75"/>
@@ -17751,201 +17345,19 @@
       <w:lang w:eastAsia="ar-SA"/>
     </w:rPr>
   </w:style>
-</w:styles>
-</file>
-
-<file path=word/glossary/stylesWithEffects.xml><?xml version="1.0" encoding="utf-8"?>
-<w:styles xmlns:wpc="http://schemas.microsoft.com/office/word/2010/wordprocessingCanvas" xmlns:mc="http://schemas.openxmlformats.org/markup-compatibility/2006" xmlns:o="urn:schemas-microsoft-com:office:office" xmlns:r="http://schemas.openxmlformats.org/officeDocument/2006/relationships" xmlns:m="http://schemas.openxmlformats.org/officeDocument/2006/math" xmlns:v="urn:schemas-microsoft-com:vml" xmlns:wp14="http://schemas.microsoft.com/office/word/2010/wordprocessingDrawing" xmlns:wp="http://schemas.openxmlformats.org/drawingml/2006/wordprocessingDrawing" xmlns:w10="urn:schemas-microsoft-com:office:word" xmlns:w="http://schemas.openxmlformats.org/wordprocessingml/2006/main" xmlns:w14="http://schemas.microsoft.com/office/word/2010/wordml" xmlns:wpg="http://schemas.microsoft.com/office/word/2010/wordprocessingGroup" xmlns:wpi="http://schemas.microsoft.com/office/word/2010/wordprocessingInk" xmlns:wne="http://schemas.microsoft.com/office/word/2006/wordml" xmlns:wps="http://schemas.microsoft.com/office/word/2010/wordprocessingShape" mc:Ignorable="w14 wp14">
-  <w:docDefaults>
-    <w:rPrDefault>
-      <w:rPr>
-        <w:rFonts w:asciiTheme="minorHAnsi" w:eastAsiaTheme="minorEastAsia" w:hAnsiTheme="minorHAnsi" w:cstheme="minorBidi"/>
-        <w:sz w:val="22"/>
-        <w:szCs w:val="22"/>
-        <w:lang w:val="ru-RU" w:eastAsia="ru-RU" w:bidi="ar-SA"/>
-      </w:rPr>
-    </w:rPrDefault>
-    <w:pPrDefault>
-      <w:pPr>
-        <w:spacing w:after="200" w:line="276" w:lineRule="auto"/>
-      </w:pPr>
-    </w:pPrDefault>
-  </w:docDefaults>
-  <w:latentStyles w:defLockedState="0" w:defUIPriority="99" w:defSemiHidden="1" w:defUnhideWhenUsed="1" w:defQFormat="0" w:count="267">
-    <w:lsdException w:name="Normal" w:semiHidden="0" w:uiPriority="0" w:unhideWhenUsed="0" w:qFormat="1"/>
-    <w:lsdException w:name="heading 1" w:semiHidden="0" w:uiPriority="9" w:unhideWhenUsed="0" w:qFormat="1"/>
-    <w:lsdException w:name="heading 2" w:uiPriority="9" w:qFormat="1"/>
-    <w:lsdException w:name="heading 3" w:uiPriority="9" w:qFormat="1"/>
-    <w:lsdException w:name="heading 4" w:uiPriority="9" w:qFormat="1"/>
-    <w:lsdException w:name="heading 5" w:uiPriority="9" w:qFormat="1"/>
-    <w:lsdException w:name="heading 6" w:uiPriority="9" w:qFormat="1"/>
-    <w:lsdException w:name="heading 7" w:uiPriority="9" w:qFormat="1"/>
-    <w:lsdException w:name="heading 8" w:uiPriority="9" w:qFormat="1"/>
-    <w:lsdException w:name="heading 9" w:uiPriority="9" w:qFormat="1"/>
-    <w:lsdException w:name="toc 1" w:uiPriority="39"/>
-    <w:lsdException w:name="toc 2" w:uiPriority="39"/>
-    <w:lsdException w:name="toc 3" w:uiPriority="39"/>
-    <w:lsdException w:name="toc 4" w:uiPriority="39"/>
-    <w:lsdException w:name="toc 5" w:uiPriority="39"/>
-    <w:lsdException w:name="toc 6" w:uiPriority="39"/>
-    <w:lsdException w:name="toc 7" w:uiPriority="39"/>
-    <w:lsdException w:name="toc 8" w:uiPriority="39"/>
-    <w:lsdException w:name="toc 9" w:uiPriority="39"/>
-    <w:lsdException w:name="caption" w:uiPriority="35" w:qFormat="1"/>
-    <w:lsdException w:name="Title" w:semiHidden="0" w:uiPriority="10" w:unhideWhenUsed="0" w:qFormat="1"/>
-    <w:lsdException w:name="Default Paragraph Font" w:uiPriority="1"/>
-    <w:lsdException w:name="Subtitle" w:semiHidden="0" w:uiPriority="11" w:unhideWhenUsed="0" w:qFormat="1"/>
-    <w:lsdException w:name="Strong" w:semiHidden="0" w:uiPriority="22" w:unhideWhenUsed="0" w:qFormat="1"/>
-    <w:lsdException w:name="Emphasis" w:semiHidden="0" w:uiPriority="20" w:unhideWhenUsed="0" w:qFormat="1"/>
-    <w:lsdException w:name="Table Grid" w:semiHidden="0" w:uiPriority="59" w:unhideWhenUsed="0"/>
-    <w:lsdException w:name="Placeholder Text" w:unhideWhenUsed="0"/>
-    <w:lsdException w:name="No Spacing" w:semiHidden="0" w:uiPriority="1" w:unhideWhenUsed="0" w:qFormat="1"/>
-    <w:lsdException w:name="Light Shading" w:semiHidden="0" w:uiPriority="60" w:unhideWhenUsed="0"/>
-    <w:lsdException w:name="Light List" w:semiHidden="0" w:uiPriority="61" w:unhideWhenUsed="0"/>
-    <w:lsdException w:name="Light Grid" w:semiHidden="0" w:uiPriority="62" w:unhideWhenUsed="0"/>
-    <w:lsdException w:name="Medium Shading 1" w:semiHidden="0" w:uiPriority="63" w:unhideWhenUsed="0"/>
-    <w:lsdException w:name="Medium Shading 2" w:semiHidden="0" w:uiPriority="64" w:unhideWhenUsed="0"/>
-    <w:lsdException w:name="Medium List 1" w:semiHidden="0" w:uiPriority="65" w:unhideWhenUsed="0"/>
-    <w:lsdException w:name="Medium List 2" w:semiHidden="0" w:uiPriority="66" w:unhideWhenUsed="0"/>
-    <w:lsdException w:name="Medium Grid 1" w:semiHidden="0" w:uiPriority="67" w:unhideWhenUsed="0"/>
-    <w:lsdException w:name="Medium Grid 2" w:semiHidden="0" w:uiPriority="68" w:unhideWhenUsed="0"/>
-    <w:lsdException w:name="Medium Grid 3" w:semiHidden="0" w:uiPriority="69" w:unhideWhenUsed="0"/>
-    <w:lsdException w:name="Dark List" w:semiHidden="0" w:uiPriority="70" w:unhideWhenUsed="0"/>
-    <w:lsdException w:name="Colorful Shading" w:semiHidden="0" w:uiPriority="71" w:unhideWhenUsed="0"/>
-    <w:lsdException w:name="Colorful List" w:semiHidden="0" w:uiPriority="72" w:unhideWhenUsed="0"/>
-    <w:lsdException w:name="Colorful Grid" w:semiHidden="0" w:uiPriority="73" w:unhideWhenUsed="0"/>
-    <w:lsdException w:name="Light Shading Accent 1" w:semiHidden="0" w:uiPriority="60" w:unhideWhenUsed="0"/>
-    <w:lsdException w:name="Light List Accent 1" w:semiHidden="0" w:uiPriority="61" w:unhideWhenUsed="0"/>
-    <w:lsdException w:name="Light Grid Accent 1" w:semiHidden="0" w:uiPriority="62" w:unhideWhenUsed="0"/>
-    <w:lsdException w:name="Medium Shading 1 Accent 1" w:semiHidden="0" w:uiPriority="63" w:unhideWhenUsed="0"/>
-    <w:lsdException w:name="Medium Shading 2 Accent 1" w:semiHidden="0" w:uiPriority="64" w:unhideWhenUsed="0"/>
-    <w:lsdException w:name="Medium List 1 Accent 1" w:semiHidden="0" w:uiPriority="65" w:unhideWhenUsed="0"/>
-    <w:lsdException w:name="Revision" w:unhideWhenUsed="0"/>
-    <w:lsdException w:name="List Paragraph" w:semiHidden="0" w:uiPriority="34" w:unhideWhenUsed="0" w:qFormat="1"/>
-    <w:lsdException w:name="Quote" w:semiHidden="0" w:uiPriority="29" w:unhideWhenUsed="0" w:qFormat="1"/>
-    <w:lsdException w:name="Intense Quote" w:semiHidden="0" w:uiPriority="30" w:unhideWhenUsed="0" w:qFormat="1"/>
-    <w:lsdException w:name="Medium List 2 Accent 1" w:semiHidden="0" w:uiPriority="66" w:unhideWhenUsed="0"/>
-    <w:lsdException w:name="Medium Grid 1 Accent 1" w:semiHidden="0" w:uiPriority="67" w:unhideWhenUsed="0"/>
-    <w:lsdException w:name="Medium Grid 2 Accent 1" w:semiHidden="0" w:uiPriority="68" w:unhideWhenUsed="0"/>
-    <w:lsdException w:name="Medium Grid 3 Accent 1" w:semiHidden="0" w:uiPriority="69" w:unhideWhenUsed="0"/>
-    <w:lsdException w:name="Dark List Accent 1" w:semiHidden="0" w:uiPriority="70" w:unhideWhenUsed="0"/>
-    <w:lsdException w:name="Colorful Shading Accent 1" w:semiHidden="0" w:uiPriority="71" w:unhideWhenUsed="0"/>
-    <w:lsdException w:name="Colorful List Accent 1" w:semiHidden="0" w:uiPriority="72" w:unhideWhenUsed="0"/>
-    <w:lsdException w:name="Colorful Grid Accent 1" w:semiHidden="0" w:uiPriority="73" w:unhideWhenUsed="0"/>
-    <w:lsdException w:name="Light Shading Accent 2" w:semiHidden="0" w:uiPriority="60" w:unhideWhenUsed="0"/>
-    <w:lsdException w:name="Light List Accent 2" w:semiHidden="0" w:uiPriority="61" w:unhideWhenUsed="0"/>
-    <w:lsdException w:name="Light Grid Accent 2" w:semiHidden="0" w:uiPriority="62" w:unhideWhenUsed="0"/>
-    <w:lsdException w:name="Medium Shading 1 Accent 2" w:semiHidden="0" w:uiPriority="63" w:unhideWhenUsed="0"/>
-    <w:lsdException w:name="Medium Shading 2 Accent 2" w:semiHidden="0" w:uiPriority="64" w:unhideWhenUsed="0"/>
-    <w:lsdException w:name="Medium List 1 Accent 2" w:semiHidden="0" w:uiPriority="65" w:unhideWhenUsed="0"/>
-    <w:lsdException w:name="Medium List 2 Accent 2" w:semiHidden="0" w:uiPriority="66" w:unhideWhenUsed="0"/>
-    <w:lsdException w:name="Medium Grid 1 Accent 2" w:semiHidden="0" w:uiPriority="67" w:unhideWhenUsed="0"/>
-    <w:lsdException w:name="Medium Grid 2 Accent 2" w:semiHidden="0" w:uiPriority="68" w:unhideWhenUsed="0"/>
-    <w:lsdException w:name="Medium Grid 3 Accent 2" w:semiHidden="0" w:uiPriority="69" w:unhideWhenUsed="0"/>
-    <w:lsdException w:name="Dark List Accent 2" w:semiHidden="0" w:uiPriority="70" w:unhideWhenUsed="0"/>
-    <w:lsdException w:name="Colorful Shading Accent 2" w:semiHidden="0" w:uiPriority="71" w:unhideWhenUsed="0"/>
-    <w:lsdException w:name="Colorful List Accent 2" w:semiHidden="0" w:uiPriority="72" w:unhideWhenUsed="0"/>
-    <w:lsdException w:name="Colorful Grid Accent 2" w:semiHidden="0" w:uiPriority="73" w:unhideWhenUsed="0"/>
-    <w:lsdException w:name="Light Shading Accent 3" w:semiHidden="0" w:uiPriority="60" w:unhideWhenUsed="0"/>
-    <w:lsdException w:name="Light List Accent 3" w:semiHidden="0" w:uiPriority="61" w:unhideWhenUsed="0"/>
-    <w:lsdException w:name="Light Grid Accent 3" w:semiHidden="0" w:uiPriority="62" w:unhideWhenUsed="0"/>
-    <w:lsdException w:name="Medium Shading 1 Accent 3" w:semiHidden="0" w:uiPriority="63" w:unhideWhenUsed="0"/>
-    <w:lsdException w:name="Medium Shading 2 Accent 3" w:semiHidden="0" w:uiPriority="64" w:unhideWhenUsed="0"/>
-    <w:lsdException w:name="Medium List 1 Accent 3" w:semiHidden="0" w:uiPriority="65" w:unhideWhenUsed="0"/>
-    <w:lsdException w:name="Medium List 2 Accent 3" w:semiHidden="0" w:uiPriority="66" w:unhideWhenUsed="0"/>
-    <w:lsdException w:name="Medium Grid 1 Accent 3" w:semiHidden="0" w:uiPriority="67" w:unhideWhenUsed="0"/>
-    <w:lsdException w:name="Medium Grid 2 Accent 3" w:semiHidden="0" w:uiPriority="68" w:unhideWhenUsed="0"/>
-    <w:lsdException w:name="Medium Grid 3 Accent 3" w:semiHidden="0" w:uiPriority="69" w:unhideWhenUsed="0"/>
-    <w:lsdException w:name="Dark List Accent 3" w:semiHidden="0" w:uiPriority="70" w:unhideWhenUsed="0"/>
-    <w:lsdException w:name="Colorful Shading Accent 3" w:semiHidden="0" w:uiPriority="71" w:unhideWhenUsed="0"/>
-    <w:lsdException w:name="Colorful List Accent 3" w:semiHidden="0" w:uiPriority="72" w:unhideWhenUsed="0"/>
-    <w:lsdException w:name="Colorful Grid Accent 3" w:semiHidden="0" w:uiPriority="73" w:unhideWhenUsed="0"/>
-    <w:lsdException w:name="Light Shading Accent 4" w:semiHidden="0" w:uiPriority="60" w:unhideWhenUsed="0"/>
-    <w:lsdException w:name="Light List Accent 4" w:semiHidden="0" w:uiPriority="61" w:unhideWhenUsed="0"/>
-    <w:lsdException w:name="Light Grid Accent 4" w:semiHidden="0" w:uiPriority="62" w:unhideWhenUsed="0"/>
-    <w:lsdException w:name="Medium Shading 1 Accent 4" w:semiHidden="0" w:uiPriority="63" w:unhideWhenUsed="0"/>
-    <w:lsdException w:name="Medium Shading 2 Accent 4" w:semiHidden="0" w:uiPriority="64" w:unhideWhenUsed="0"/>
-    <w:lsdException w:name="Medium List 1 Accent 4" w:semiHidden="0" w:uiPriority="65" w:unhideWhenUsed="0"/>
-    <w:lsdException w:name="Medium List 2 Accent 4" w:semiHidden="0" w:uiPriority="66" w:unhideWhenUsed="0"/>
-    <w:lsdException w:name="Medium Grid 1 Accent 4" w:semiHidden="0" w:uiPriority="67" w:unhideWhenUsed="0"/>
-    <w:lsdException w:name="Medium Grid 2 Accent 4" w:semiHidden="0" w:uiPriority="68" w:unhideWhenUsed="0"/>
-    <w:lsdException w:name="Medium Grid 3 Accent 4" w:semiHidden="0" w:uiPriority="69" w:unhideWhenUsed="0"/>
-    <w:lsdException w:name="Dark List Accent 4" w:semiHidden="0" w:uiPriority="70" w:unhideWhenUsed="0"/>
-    <w:lsdException w:name="Colorful Shading Accent 4" w:semiHidden="0" w:uiPriority="71" w:unhideWhenUsed="0"/>
-    <w:lsdException w:name="Colorful List Accent 4" w:semiHidden="0" w:uiPriority="72" w:unhideWhenUsed="0"/>
-    <w:lsdException w:name="Colorful Grid Accent 4" w:semiHidden="0" w:uiPriority="73" w:unhideWhenUsed="0"/>
-    <w:lsdException w:name="Light Shading Accent 5" w:semiHidden="0" w:uiPriority="60" w:unhideWhenUsed="0"/>
-    <w:lsdException w:name="Light List Accent 5" w:semiHidden="0" w:uiPriority="61" w:unhideWhenUsed="0"/>
-    <w:lsdException w:name="Light Grid Accent 5" w:semiHidden="0" w:uiPriority="62" w:unhideWhenUsed="0"/>
-    <w:lsdException w:name="Medium Shading 1 Accent 5" w:semiHidden="0" w:uiPriority="63" w:unhideWhenUsed="0"/>
-    <w:lsdException w:name="Medium Shading 2 Accent 5" w:semiHidden="0" w:uiPriority="64" w:unhideWhenUsed="0"/>
-    <w:lsdException w:name="Medium List 1 Accent 5" w:semiHidden="0" w:uiPriority="65" w:unhideWhenUsed="0"/>
-    <w:lsdException w:name="Medium List 2 Accent 5" w:semiHidden="0" w:uiPriority="66" w:unhideWhenUsed="0"/>
-    <w:lsdException w:name="Medium Grid 1 Accent 5" w:semiHidden="0" w:uiPriority="67" w:unhideWhenUsed="0"/>
-    <w:lsdException w:name="Medium Grid 2 Accent 5" w:semiHidden="0" w:uiPriority="68" w:unhideWhenUsed="0"/>
-    <w:lsdException w:name="Medium Grid 3 Accent 5" w:semiHidden="0" w:uiPriority="69" w:unhideWhenUsed="0"/>
-    <w:lsdException w:name="Dark List Accent 5" w:semiHidden="0" w:uiPriority="70" w:unhideWhenUsed="0"/>
-    <w:lsdException w:name="Colorful Shading Accent 5" w:semiHidden="0" w:uiPriority="71" w:unhideWhenUsed="0"/>
-    <w:lsdException w:name="Colorful List Accent 5" w:semiHidden="0" w:uiPriority="72" w:unhideWhenUsed="0"/>
-    <w:lsdException w:name="Colorful Grid Accent 5" w:semiHidden="0" w:uiPriority="73" w:unhideWhenUsed="0"/>
-    <w:lsdException w:name="Light Shading Accent 6" w:semiHidden="0" w:uiPriority="60" w:unhideWhenUsed="0"/>
-    <w:lsdException w:name="Light List Accent 6" w:semiHidden="0" w:uiPriority="61" w:unhideWhenUsed="0"/>
-    <w:lsdException w:name="Light Grid Accent 6" w:semiHidden="0" w:uiPriority="62" w:unhideWhenUsed="0"/>
-    <w:lsdException w:name="Medium Shading 1 Accent 6" w:semiHidden="0" w:uiPriority="63" w:unhideWhenUsed="0"/>
-    <w:lsdException w:name="Medium Shading 2 Accent 6" w:semiHidden="0" w:uiPriority="64" w:unhideWhenUsed="0"/>
-    <w:lsdException w:name="Medium List 1 Accent 6" w:semiHidden="0" w:uiPriority="65" w:unhideWhenUsed="0"/>
-    <w:lsdException w:name="Medium List 2 Accent 6" w:semiHidden="0" w:uiPriority="66" w:unhideWhenUsed="0"/>
-    <w:lsdException w:name="Medium Grid 1 Accent 6" w:semiHidden="0" w:uiPriority="67" w:unhideWhenUsed="0"/>
-    <w:lsdException w:name="Medium Grid 2 Accent 6" w:semiHidden="0" w:uiPriority="68" w:unhideWhenUsed="0"/>
-    <w:lsdException w:name="Medium Grid 3 Accent 6" w:semiHidden="0" w:uiPriority="69" w:unhideWhenUsed="0"/>
-    <w:lsdException w:name="Dark List Accent 6" w:semiHidden="0" w:uiPriority="70" w:unhideWhenUsed="0"/>
-    <w:lsdException w:name="Colorful Shading Accent 6" w:semiHidden="0" w:uiPriority="71" w:unhideWhenUsed="0"/>
-    <w:lsdException w:name="Colorful List Accent 6" w:semiHidden="0" w:uiPriority="72" w:unhideWhenUsed="0"/>
-    <w:lsdException w:name="Colorful Grid Accent 6" w:semiHidden="0" w:uiPriority="73" w:unhideWhenUsed="0"/>
-    <w:lsdException w:name="Subtle Emphasis" w:semiHidden="0" w:uiPriority="19" w:unhideWhenUsed="0" w:qFormat="1"/>
-    <w:lsdException w:name="Intense Emphasis" w:semiHidden="0" w:uiPriority="21" w:unhideWhenUsed="0" w:qFormat="1"/>
-    <w:lsdException w:name="Subtle Reference" w:semiHidden="0" w:uiPriority="31" w:unhideWhenUsed="0" w:qFormat="1"/>
-    <w:lsdException w:name="Intense Reference" w:semiHidden="0" w:uiPriority="32" w:unhideWhenUsed="0" w:qFormat="1"/>
-    <w:lsdException w:name="Book Title" w:semiHidden="0" w:uiPriority="33" w:unhideWhenUsed="0" w:qFormat="1"/>
-    <w:lsdException w:name="Bibliography" w:uiPriority="37"/>
-    <w:lsdException w:name="TOC Heading" w:uiPriority="39" w:qFormat="1"/>
-  </w:latentStyles>
-  <w:style w:type="paragraph" w:default="1" w:styleId="a">
-    <w:name w:val="Normal"/>
-    <w:qFormat/>
-  </w:style>
-  <w:style w:type="character" w:default="1" w:styleId="a0">
-    <w:name w:val="Default Paragraph Font"/>
-    <w:uiPriority w:val="1"/>
-    <w:semiHidden/>
-    <w:unhideWhenUsed/>
-  </w:style>
-  <w:style w:type="table" w:default="1" w:styleId="a1">
-    <w:name w:val="Normal Table"/>
-    <w:uiPriority w:val="99"/>
-    <w:semiHidden/>
-    <w:unhideWhenUsed/>
-    <w:tblPr>
-      <w:tblInd w:w="0" w:type="dxa"/>
-      <w:tblCellMar>
-        <w:top w:w="0" w:type="dxa"/>
-        <w:left w:w="108" w:type="dxa"/>
-        <w:bottom w:w="0" w:type="dxa"/>
-        <w:right w:w="108" w:type="dxa"/>
-      </w:tblCellMar>
-    </w:tblPr>
-  </w:style>
-  <w:style w:type="numbering" w:default="1" w:styleId="a2">
-    <w:name w:val="No List"/>
-    <w:uiPriority w:val="99"/>
-    <w:semiHidden/>
-    <w:unhideWhenUsed/>
+  <w:style w:type="paragraph" w:customStyle="1" w:styleId="5DEAC12948314EEC8D4889303241A5BE">
+    <w:name w:val="5DEAC12948314EEC8D4889303241A5BE"/>
+    <w:rsid w:val="00B1656D"/>
+  </w:style>
+  <w:style w:type="paragraph" w:customStyle="1" w:styleId="94A19AE5BC8D46F0927607BED9ED8EC6">
+    <w:name w:val="94A19AE5BC8D46F0927607BED9ED8EC6"/>
+    <w:rsid w:val="00B1656D"/>
   </w:style>
 </w:styles>
 </file>
 
 <file path=word/glossary/webSettings.xml><?xml version="1.0" encoding="utf-8"?>
-<w:webSettings xmlns:mc="http://schemas.openxmlformats.org/markup-compatibility/2006" xmlns:r="http://schemas.openxmlformats.org/officeDocument/2006/relationships" xmlns:w="http://schemas.openxmlformats.org/wordprocessingml/2006/main" xmlns:w14="http://schemas.microsoft.com/office/word/2010/wordml" mc:Ignorable="w14">
+<w:webSettings xmlns:r="http://schemas.openxmlformats.org/officeDocument/2006/relationships" xmlns:w="http://schemas.openxmlformats.org/wordprocessingml/2006/main">
   <w:optimizeForBrowser/>
 </w:webSettings>
 </file>
@@ -18238,7 +17650,7 @@
 </file>
 
 <file path=customXml/itemProps1.xml><?xml version="1.0" encoding="utf-8"?>
-<ds:datastoreItem xmlns:ds="http://schemas.openxmlformats.org/officeDocument/2006/customXml" ds:itemID="{152DD92D-8CD7-4BB4-B25D-A0391D56DE02}">
+<ds:datastoreItem xmlns:ds="http://schemas.openxmlformats.org/officeDocument/2006/customXml" ds:itemID="{14D8E473-9C19-46BE-AD80-39A8C6095733}">
   <ds:schemaRefs>
     <ds:schemaRef ds:uri="http://schemas.openxmlformats.org/officeDocument/2006/bibliography"/>
   </ds:schemaRefs>

--- a/Templates/Договор для ИП.docx
+++ b/Templates/Договор для ИП.docx
@@ -1733,14 +1733,35 @@
           <w:rFonts w:ascii="Times New Roman" w:hAnsi="Times New Roman"/>
           <w:lang w:val="ru-RU"/>
         </w:rPr>
-        <w:t xml:space="preserve">, а также совершения иных действий и получения дополнительной информации в соответствии с </w:t>
-      </w:r>
-      <w:r>
-        <w:rPr>
-          <w:rFonts w:ascii="Times New Roman" w:hAnsi="Times New Roman"/>
-          <w:lang w:val="ru-RU"/>
-        </w:rPr>
-        <w:t xml:space="preserve">настоящими Правилами оказания рекламных и информационных услуг с использованием Продуктов 2ГИС </w:t>
+        <w:t>, а также совершения иных действий и получения дополнительной информации в соответствии с</w:t>
+      </w:r>
+      <w:r>
+        <w:rPr>
+          <w:rFonts w:ascii="Times New Roman" w:hAnsi="Times New Roman"/>
+          <w:lang w:val="ru-RU"/>
+        </w:rPr>
+        <w:t xml:space="preserve"> настоящим </w:t>
+      </w:r>
+      <w:r>
+        <w:rPr>
+          <w:rFonts w:ascii="Times New Roman" w:hAnsi="Times New Roman"/>
+          <w:lang w:val="ru-RU"/>
+        </w:rPr>
+        <w:t>Д</w:t>
+      </w:r>
+      <w:r>
+        <w:rPr>
+          <w:rFonts w:ascii="Times New Roman" w:hAnsi="Times New Roman"/>
+          <w:lang w:val="ru-RU"/>
+        </w:rPr>
+        <w:t>оговором</w:t>
+      </w:r>
+      <w:r>
+        <w:rPr>
+          <w:rFonts w:ascii="Times New Roman" w:hAnsi="Times New Roman"/>
+          <w:lang w:val="ru-RU"/>
+        </w:rPr>
+        <w:t xml:space="preserve"> </w:t>
       </w:r>
       <w:r>
         <w:rPr>
@@ -2784,44 +2805,44 @@
           <w:rFonts w:ascii="Times New Roman" w:hAnsi="Times New Roman"/>
           <w:lang w:val="ru-RU"/>
         </w:rPr>
+        <w:t>ф</w:t>
+      </w:r>
+      <w:r>
+        <w:rPr>
+          <w:rFonts w:ascii="Times New Roman" w:hAnsi="Times New Roman"/>
+          <w:lang w:val="ru-RU"/>
+        </w:rPr>
+        <w:t>)</w:t>
+      </w:r>
+      <w:r>
+        <w:rPr>
+          <w:rFonts w:ascii="Times New Roman" w:hAnsi="Times New Roman"/>
+          <w:b/>
+          <w:lang w:val="ru-RU"/>
+        </w:rPr>
+        <w:t xml:space="preserve"> </w:t>
+      </w:r>
+      <w:r>
+        <w:rPr>
+          <w:rFonts w:ascii="Times New Roman" w:hAnsi="Times New Roman"/>
+          <w:b/>
+          <w:lang w:val="ru-RU"/>
+        </w:rPr>
+        <w:t xml:space="preserve">Статус — </w:t>
+      </w:r>
+      <w:r>
+        <w:rPr>
+          <w:rFonts w:ascii="Times New Roman" w:hAnsi="Times New Roman"/>
+          <w:lang w:val="ru-RU"/>
+        </w:rPr>
+        <w:t xml:space="preserve">набор функциональных возможностей Платформы, выбор которых осуществляется </w:t>
+      </w:r>
+      <w:r>
+        <w:rPr>
+          <w:rFonts w:ascii="Times New Roman" w:hAnsi="Times New Roman"/>
+          <w:lang w:val="ru-RU"/>
+        </w:rPr>
         <w:lastRenderedPageBreak/>
-        <w:t>ф</w:t>
-      </w:r>
-      <w:r>
-        <w:rPr>
-          <w:rFonts w:ascii="Times New Roman" w:hAnsi="Times New Roman"/>
-          <w:lang w:val="ru-RU"/>
-        </w:rPr>
-        <w:t>)</w:t>
-      </w:r>
-      <w:r>
-        <w:rPr>
-          <w:rFonts w:ascii="Times New Roman" w:hAnsi="Times New Roman"/>
-          <w:b/>
-          <w:lang w:val="ru-RU"/>
-        </w:rPr>
-        <w:t xml:space="preserve"> </w:t>
-      </w:r>
-      <w:r>
-        <w:rPr>
-          <w:rFonts w:ascii="Times New Roman" w:hAnsi="Times New Roman"/>
-          <w:b/>
-          <w:lang w:val="ru-RU"/>
-        </w:rPr>
-        <w:t xml:space="preserve">Статус — </w:t>
-      </w:r>
-      <w:r>
-        <w:rPr>
-          <w:rFonts w:ascii="Times New Roman" w:hAnsi="Times New Roman"/>
-          <w:lang w:val="ru-RU"/>
-        </w:rPr>
-        <w:t xml:space="preserve">набор функциональных возможностей Платформы, выбор которых осуществляется </w:t>
-      </w:r>
-      <w:r>
-        <w:rPr>
-          <w:rFonts w:ascii="Times New Roman" w:hAnsi="Times New Roman"/>
-          <w:lang w:val="ru-RU"/>
-        </w:rPr>
         <w:t xml:space="preserve">Заказчиком </w:t>
       </w:r>
       <w:r>
@@ -3706,7 +3727,7 @@
           <w:bCs/>
           <w:lang w:val="ru-RU"/>
         </w:rPr>
-        <w:t xml:space="preserve">. Чтобы воспользоваться Дополнительными услугами, Заказчику необходимо пройти </w:t>
+        <w:t xml:space="preserve">. Чтобы воспользоваться Дополнительными услугами, Заказчику необходимо пройти процедуру регистрации и/или авторизации на Сайте. </w:t>
       </w:r>
       <w:r>
         <w:rPr>
@@ -3714,16 +3735,16 @@
           <w:bCs/>
           <w:lang w:val="ru-RU"/>
         </w:rPr>
+        <w:t xml:space="preserve">Заказчик вправе самостоятельно выбрать </w:t>
+      </w:r>
+      <w:r>
+        <w:rPr>
+          <w:rFonts w:ascii="Times New Roman" w:hAnsi="Times New Roman"/>
+          <w:bCs/>
+          <w:lang w:val="ru-RU"/>
+        </w:rPr>
         <w:lastRenderedPageBreak/>
-        <w:t xml:space="preserve">процедуру регистрации и/или авторизации на Сайте. </w:t>
-      </w:r>
-      <w:r>
-        <w:rPr>
-          <w:rFonts w:ascii="Times New Roman" w:hAnsi="Times New Roman"/>
-          <w:bCs/>
-          <w:lang w:val="ru-RU"/>
-        </w:rPr>
-        <w:t xml:space="preserve">Заказчик вправе самостоятельно выбрать логин и пароль для входа в Личный кабинет </w:t>
+        <w:t xml:space="preserve">логин и пароль для входа в Личный кабинет </w:t>
       </w:r>
       <w:r>
         <w:rPr>
@@ -4368,11 +4389,7 @@
         </w:r>
       </w:hyperlink>
       <w:r>
-        <w:t xml:space="preserve">, и определяющие обязательные технические требования, которым должны соответствовать </w:t>
-      </w:r>
-      <w:r>
-        <w:lastRenderedPageBreak/>
-        <w:t>Рекламные материалы -  применительно к оказанию Исполнителем Услуг.</w:t>
+        <w:t xml:space="preserve"> и определяющие обязательные технические требования, которым должны соответствовать Рекламные материалы -  применительно к оказанию Исполнителем Услуг.</w:t>
       </w:r>
     </w:p>
     <w:p>
@@ -4382,6 +4399,7 @@
         <w:jc w:val="both"/>
       </w:pPr>
       <w:r>
+        <w:lastRenderedPageBreak/>
         <w:t xml:space="preserve">3.1.6. </w:t>
       </w:r>
       <w:r>
@@ -4909,7 +4927,7 @@
           <w:rFonts w:ascii="Times New Roman" w:hAnsi="Times New Roman"/>
           <w:lang w:val="ru-RU"/>
         </w:rPr>
-        <w:t xml:space="preserve">. В случае выявления несоответствия Рекламного материала указанным выше требованиям, Исполнитель уведомляет Заказчика о результатах проверки и предлагает заменить данные Рекламные материалы новыми. Если Заказчик, несмотря на обоснованное предупреждение Исполнителя, не устранит обстоятельства, препятствующие размещению Рекламных </w:t>
+        <w:t xml:space="preserve">. В случае выявления несоответствия Рекламного материала указанным выше требованиям, Исполнитель уведомляет Заказчика о результатах проверки и предлагает заменить данные Рекламные материалы новыми. Если Заказчик, несмотря на обоснованное предупреждение Исполнителя, не устранит обстоятельства, препятствующие размещению Рекламных материалов, Исполнитель вправе в одностороннем порядке по собственному усмотрению </w:t>
       </w:r>
       <w:r>
         <w:rPr>
@@ -4917,7 +4935,7 @@
           <w:lang w:val="ru-RU"/>
         </w:rPr>
         <w:lastRenderedPageBreak/>
-        <w:t xml:space="preserve">материалов, Исполнитель вправе в одностороннем порядке по собственному усмотрению отказаться полностью или частично от исполнения Договора и потребовать полного возмещения </w:t>
+        <w:t xml:space="preserve">отказаться полностью или частично от исполнения Договора и потребовать полного возмещения </w:t>
       </w:r>
       <w:r>
         <w:rPr>
@@ -11879,7 +11897,7 @@
         <w:noProof/>
         <w:lang w:val="ru-RU"/>
       </w:rPr>
-      <w:t>4</w:t>
+      <w:t>2</w:t>
     </w:r>
     <w:r>
       <w:rPr>
@@ -12040,7 +12058,7 @@
         <w:noProof/>
         <w:lang w:val="ru-RU"/>
       </w:rPr>
-      <w:t>5</w:t>
+      <w:t>1</w:t>
     </w:r>
     <w:r>
       <w:rPr>
@@ -15532,11 +15550,10 @@
   </w:font>
   <w:font w:name="Tahoma">
     <w:panose1 w:val="020B0604030504040204"/>
-    <w:charset w:val="00"/>
+    <w:charset w:val="CC"/>
     <w:family w:val="swiss"/>
-    <w:notTrueType/>
     <w:pitch w:val="variable"/>
-    <w:sig w:usb0="00000003" w:usb1="00000000" w:usb2="00000000" w:usb3="00000000" w:csb0="00000001" w:csb1="00000000"/>
+    <w:sig w:usb0="E1002EFF" w:usb1="C000605B" w:usb2="00000029" w:usb3="00000000" w:csb0="000101FF" w:csb1="00000000"/>
   </w:font>
 </w:fonts>
 </file>
@@ -15556,6 +15573,7 @@
     <w:rsid w:val="003138A3"/>
     <w:rsid w:val="003E1D86"/>
     <w:rsid w:val="003F2D0F"/>
+    <w:rsid w:val="00422F52"/>
     <w:rsid w:val="004D4365"/>
     <w:rsid w:val="006661DC"/>
     <w:rsid w:val="006B6C06"/>
@@ -15574,6 +15592,7 @@
     <w:rsid w:val="00D909BE"/>
     <w:rsid w:val="00DE1E37"/>
     <w:rsid w:val="00E37E88"/>
+    <w:rsid w:val="00E549F7"/>
     <w:rsid w:val="00FA7CCB"/>
     <w:rsid w:val="00FB5BA4"/>
     <w:rsid w:val="00FB7986"/>
@@ -17650,7 +17669,7 @@
 </file>
 
 <file path=customXml/itemProps1.xml><?xml version="1.0" encoding="utf-8"?>
-<ds:datastoreItem xmlns:ds="http://schemas.openxmlformats.org/officeDocument/2006/customXml" ds:itemID="{14D8E473-9C19-46BE-AD80-39A8C6095733}">
+<ds:datastoreItem xmlns:ds="http://schemas.openxmlformats.org/officeDocument/2006/customXml" ds:itemID="{3BCB4851-2860-4F36-86A4-2D01C34859D6}">
   <ds:schemaRefs>
     <ds:schemaRef ds:uri="http://schemas.openxmlformats.org/officeDocument/2006/bibliography"/>
   </ds:schemaRefs>

--- a/Templates/Договор для ИП.docx
+++ b/Templates/Договор для ИП.docx
@@ -1,6 +1,6 @@
 
 <file path=word/document.xml><?xml version="1.0" encoding="utf-8"?>
-<w:document xmlns:ve="http://schemas.openxmlformats.org/markup-compatibility/2006" xmlns:o="urn:schemas-microsoft-com:office:office" xmlns:r="http://schemas.openxmlformats.org/officeDocument/2006/relationships" xmlns:m="http://schemas.openxmlformats.org/officeDocument/2006/math" xmlns:v="urn:schemas-microsoft-com:vml" xmlns:wp="http://schemas.openxmlformats.org/drawingml/2006/wordprocessingDrawing" xmlns:w10="urn:schemas-microsoft-com:office:word" xmlns:w="http://schemas.openxmlformats.org/wordprocessingml/2006/main" xmlns:wne="http://schemas.microsoft.com/office/word/2006/wordml">
+<w:document xmlns:wpc="http://schemas.microsoft.com/office/word/2010/wordprocessingCanvas" xmlns:mc="http://schemas.openxmlformats.org/markup-compatibility/2006" xmlns:o="urn:schemas-microsoft-com:office:office" xmlns:r="http://schemas.openxmlformats.org/officeDocument/2006/relationships" xmlns:m="http://schemas.openxmlformats.org/officeDocument/2006/math" xmlns:v="urn:schemas-microsoft-com:vml" xmlns:wp14="http://schemas.microsoft.com/office/word/2010/wordprocessingDrawing" xmlns:wp="http://schemas.openxmlformats.org/drawingml/2006/wordprocessingDrawing" xmlns:w10="urn:schemas-microsoft-com:office:word" xmlns:w="http://schemas.openxmlformats.org/wordprocessingml/2006/main" xmlns:w14="http://schemas.microsoft.com/office/word/2010/wordml" xmlns:wpg="http://schemas.microsoft.com/office/word/2010/wordprocessingGroup" xmlns:wpi="http://schemas.microsoft.com/office/word/2010/wordprocessingInk" xmlns:wne="http://schemas.microsoft.com/office/word/2006/wordml" xmlns:wps="http://schemas.microsoft.com/office/word/2010/wordprocessingShape" mc:Ignorable="w14 wp14">
   <w:body>
     <w:p>
       <w:pPr>
@@ -60,6 +60,7 @@
           <w:showingPlcHdr/>
           <w:text/>
         </w:sdtPr>
+        <w:sdtEndPr/>
         <w:sdtContent>
           <w:r>
             <w:rPr>
@@ -88,7 +89,7 @@
         <w:tblCellMar>
           <w:left w:w="0" w:type="dxa"/>
         </w:tblCellMar>
-        <w:tblLook w:val="0000"/>
+        <w:tblLook w:val="0000" w:firstRow="0" w:lastRow="0" w:firstColumn="0" w:lastColumn="0" w:noHBand="0" w:noVBand="0"/>
       </w:tblPr>
       <w:tblGrid>
         <w:gridCol w:w="5121"/>
@@ -128,6 +129,7 @@
                 </w:placeholder>
                 <w:text/>
               </w:sdtPr>
+              <w:sdtEndPr/>
               <w:sdtContent>
                 <w:proofErr w:type="spellStart"/>
                 <w:r>
@@ -291,6 +293,7 @@
                 <w:showingPlcHdr/>
                 <w:text/>
               </w:sdtPr>
+              <w:sdtEndPr/>
               <w:sdtContent>
                 <w:r>
                   <w:rPr>
@@ -362,6 +365,7 @@
           <w:showingPlcHdr/>
           <w:text/>
         </w:sdtPr>
+        <w:sdtEndPr/>
         <w:sdtContent>
           <w:r>
             <w:rPr>
@@ -422,6 +426,7 @@
           </w:placeholder>
           <w:text/>
         </w:sdtPr>
+        <w:sdtEndPr/>
         <w:sdtContent>
           <w:r>
             <w:rPr>
@@ -455,6 +460,7 @@
           <w:showingPlcHdr/>
           <w:text/>
         </w:sdtPr>
+        <w:sdtEndPr/>
         <w:sdtContent>
           <w:r>
             <w:rPr>
@@ -516,6 +522,7 @@
           <w:showingPlcHdr/>
           <w:text/>
         </w:sdtPr>
+        <w:sdtEndPr/>
         <w:sdtContent>
           <w:r>
             <w:rPr>
@@ -570,6 +577,7 @@
           <w:showingPlcHdr/>
           <w:text/>
         </w:sdtPr>
+        <w:sdtEndPr/>
         <w:sdtContent>
           <w:r>
             <w:rPr>
@@ -631,6 +639,7 @@
           <w:showingPlcHdr/>
           <w:text/>
         </w:sdtPr>
+        <w:sdtEndPr/>
         <w:sdtContent>
           <w:r>
             <w:rPr>
@@ -674,6 +683,7 @@
           <w:showingPlcHdr/>
           <w:text/>
         </w:sdtPr>
+        <w:sdtEndPr/>
         <w:sdtContent>
           <w:r>
             <w:rPr>
@@ -721,6 +731,7 @@
           <w:showingPlcHdr/>
           <w:text/>
         </w:sdtPr>
+        <w:sdtEndPr/>
         <w:sdtContent>
           <w:r>
             <w:rPr>
@@ -958,6 +969,7 @@
           <w:lang w:val="ru-RU"/>
         </w:rPr>
       </w:pPr>
+      <w:proofErr w:type="gramStart"/>
       <w:r>
         <w:rPr>
           <w:rFonts w:ascii="Times New Roman" w:hAnsi="Times New Roman"/>
@@ -1073,12 +1085,14 @@
         </w:rPr>
         <w:t xml:space="preserve"> </w:t>
       </w:r>
+      <w:proofErr w:type="spellStart"/>
       <w:r>
         <w:rPr>
           <w:rFonts w:ascii="Times New Roman" w:hAnsi="Times New Roman"/>
         </w:rPr>
         <w:t>Inc</w:t>
       </w:r>
+      <w:proofErr w:type="spellEnd"/>
       <w:r>
         <w:rPr>
           <w:rFonts w:ascii="Times New Roman" w:hAnsi="Times New Roman"/>
@@ -1098,7 +1112,15 @@
           <w:rFonts w:ascii="Times New Roman" w:hAnsi="Times New Roman"/>
           <w:lang w:val="ru-RU"/>
         </w:rPr>
-        <w:t>на Интернет-площадках и/или в Веб-приложениях, а также к оказанию Дополнительных услуг</w:t>
+        <w:t>на Интернет-площадках и/или в Веб-приложениях, а также к</w:t>
+      </w:r>
+      <w:proofErr w:type="gramEnd"/>
+      <w:r>
+        <w:rPr>
+          <w:rFonts w:ascii="Times New Roman" w:hAnsi="Times New Roman"/>
+          <w:lang w:val="ru-RU"/>
+        </w:rPr>
+        <w:t xml:space="preserve"> оказанию Дополнительных услуг</w:t>
       </w:r>
       <w:r>
         <w:rPr>
@@ -1112,7 +1134,15 @@
           <w:rFonts w:ascii="Times New Roman" w:hAnsi="Times New Roman"/>
           <w:lang w:val="ru-RU"/>
         </w:rPr>
-        <w:t xml:space="preserve"> Данные статистики автоматизированного учета информации </w:t>
+        <w:t xml:space="preserve"> </w:t>
+      </w:r>
+      <w:proofErr w:type="gramStart"/>
+      <w:r>
+        <w:rPr>
+          <w:rFonts w:ascii="Times New Roman" w:hAnsi="Times New Roman"/>
+          <w:lang w:val="ru-RU"/>
+        </w:rPr>
+        <w:t xml:space="preserve">Данные статистики автоматизированного учета информации </w:t>
       </w:r>
       <w:r>
         <w:rPr>
@@ -1165,12 +1195,14 @@
         </w:rPr>
         <w:t xml:space="preserve"> </w:t>
       </w:r>
+      <w:proofErr w:type="spellStart"/>
       <w:r>
         <w:rPr>
           <w:rFonts w:ascii="Times New Roman" w:hAnsi="Times New Roman"/>
         </w:rPr>
         <w:t>Inc</w:t>
       </w:r>
+      <w:proofErr w:type="spellEnd"/>
       <w:r>
         <w:rPr>
           <w:rFonts w:ascii="Times New Roman" w:hAnsi="Times New Roman"/>
@@ -1256,6 +1288,7 @@
         </w:rPr>
         <w:t>Справочники 2ГИС.</w:t>
       </w:r>
+      <w:proofErr w:type="gramEnd"/>
     </w:p>
     <w:p>
       <w:pPr>
@@ -1403,7 +1436,7 @@
           <w:rFonts w:ascii="Times New Roman" w:hAnsi="Times New Roman"/>
           <w:lang w:val="ru-RU"/>
         </w:rPr>
-        <w:t xml:space="preserve">: возможность добавления, удаления, изменения порядка отображения Фотографий; возможность задать адрес страницы Буклета Заказчика и иные возможности, </w:t>
+        <w:t xml:space="preserve">, </w:t>
       </w:r>
       <w:r>
         <w:rPr>
@@ -1588,19 +1621,52 @@
         </w:rPr>
         <w:t xml:space="preserve">л Сайта, к которому </w:t>
       </w:r>
-      <w:r>
-        <w:rPr>
-          <w:rFonts w:ascii="Times New Roman" w:hAnsi="Times New Roman"/>
-          <w:lang w:val="ru-RU"/>
-        </w:rPr>
-        <w:t>при наличие технической возможности Заказчик</w:t>
-      </w:r>
-      <w:r>
-        <w:rPr>
-          <w:rFonts w:ascii="Times New Roman" w:hAnsi="Times New Roman"/>
-          <w:lang w:val="ru-RU"/>
-        </w:rPr>
-        <w:t xml:space="preserve"> получает доступ после прохождения регистрации и/или авторизации на Сайте. Личный кабинет предназначен для хранения информации </w:t>
+      <w:proofErr w:type="gramStart"/>
+      <w:r>
+        <w:rPr>
+          <w:rFonts w:ascii="Times New Roman" w:hAnsi="Times New Roman"/>
+          <w:lang w:val="ru-RU"/>
+        </w:rPr>
+        <w:t>при</w:t>
+      </w:r>
+      <w:proofErr w:type="gramEnd"/>
+      <w:r>
+        <w:rPr>
+          <w:rFonts w:ascii="Times New Roman" w:hAnsi="Times New Roman"/>
+          <w:lang w:val="ru-RU"/>
+        </w:rPr>
+        <w:t xml:space="preserve"> </w:t>
+      </w:r>
+      <w:proofErr w:type="gramStart"/>
+      <w:r>
+        <w:rPr>
+          <w:rFonts w:ascii="Times New Roman" w:hAnsi="Times New Roman"/>
+          <w:lang w:val="ru-RU"/>
+        </w:rPr>
+        <w:t>наличие</w:t>
+      </w:r>
+      <w:proofErr w:type="gramEnd"/>
+      <w:r>
+        <w:rPr>
+          <w:rFonts w:ascii="Times New Roman" w:hAnsi="Times New Roman"/>
+          <w:lang w:val="ru-RU"/>
+        </w:rPr>
+        <w:t xml:space="preserve"> технической возможности Заказчик</w:t>
+      </w:r>
+      <w:r>
+        <w:rPr>
+          <w:rFonts w:ascii="Times New Roman" w:hAnsi="Times New Roman"/>
+          <w:lang w:val="ru-RU"/>
+        </w:rPr>
+        <w:t xml:space="preserve"> получает доступ после прохождения регистрации и/или авторизации на Сайте. </w:t>
+      </w:r>
+      <w:proofErr w:type="gramStart"/>
+      <w:r>
+        <w:rPr>
+          <w:rFonts w:ascii="Times New Roman" w:hAnsi="Times New Roman"/>
+          <w:lang w:val="ru-RU"/>
+        </w:rPr>
+        <w:t xml:space="preserve">Личный кабинет предназначен для хранения информации </w:t>
       </w:r>
       <w:r>
         <w:rPr>
@@ -1628,48 +1694,48 @@
           <w:rFonts w:ascii="Times New Roman" w:hAnsi="Times New Roman"/>
           <w:lang w:val="ru-RU"/>
         </w:rPr>
+        <w:t>статистики</w:t>
+      </w:r>
+      <w:r>
+        <w:rPr>
+          <w:rFonts w:ascii="Times New Roman" w:hAnsi="Times New Roman"/>
+          <w:lang w:val="ru-RU"/>
+        </w:rPr>
+        <w:t xml:space="preserve"> (данных</w:t>
+      </w:r>
+      <w:r>
+        <w:rPr>
+          <w:rFonts w:ascii="Times New Roman" w:hAnsi="Times New Roman"/>
+          <w:lang w:val="ru-RU"/>
+        </w:rPr>
+        <w:t xml:space="preserve"> системы автоматизированного учета информации</w:t>
+      </w:r>
+      <w:r>
+        <w:rPr>
+          <w:rFonts w:ascii="Times New Roman" w:hAnsi="Times New Roman"/>
+          <w:lang w:val="ru-RU"/>
+        </w:rPr>
+        <w:t xml:space="preserve"> владельца сервиса </w:t>
+      </w:r>
+      <w:r>
+        <w:rPr>
+          <w:rFonts w:ascii="Times New Roman" w:hAnsi="Times New Roman"/>
+        </w:rPr>
+        <w:t>API</w:t>
+      </w:r>
+      <w:r>
+        <w:rPr>
+          <w:rFonts w:ascii="Times New Roman" w:hAnsi="Times New Roman"/>
+          <w:lang w:val="ru-RU"/>
+        </w:rPr>
+        <w:t xml:space="preserve"> </w:t>
+      </w:r>
+      <w:r>
+        <w:rPr>
+          <w:rFonts w:ascii="Times New Roman" w:hAnsi="Times New Roman"/>
+          <w:lang w:val="ru-RU"/>
+        </w:rPr>
         <w:lastRenderedPageBreak/>
-        <w:t>статистики</w:t>
-      </w:r>
-      <w:r>
-        <w:rPr>
-          <w:rFonts w:ascii="Times New Roman" w:hAnsi="Times New Roman"/>
-          <w:lang w:val="ru-RU"/>
-        </w:rPr>
-        <w:t xml:space="preserve"> (данных</w:t>
-      </w:r>
-      <w:r>
-        <w:rPr>
-          <w:rFonts w:ascii="Times New Roman" w:hAnsi="Times New Roman"/>
-          <w:lang w:val="ru-RU"/>
-        </w:rPr>
-        <w:t xml:space="preserve"> системы автоматизированного учета информации</w:t>
-      </w:r>
-      <w:r>
-        <w:rPr>
-          <w:rFonts w:ascii="Times New Roman" w:hAnsi="Times New Roman"/>
-          <w:lang w:val="ru-RU"/>
-        </w:rPr>
-        <w:t xml:space="preserve"> владельца сервиса </w:t>
-      </w:r>
-      <w:r>
-        <w:rPr>
-          <w:rFonts w:ascii="Times New Roman" w:hAnsi="Times New Roman"/>
-        </w:rPr>
-        <w:t>API</w:t>
-      </w:r>
-      <w:r>
-        <w:rPr>
-          <w:rFonts w:ascii="Times New Roman" w:hAnsi="Times New Roman"/>
-          <w:lang w:val="ru-RU"/>
-        </w:rPr>
-        <w:t xml:space="preserve"> </w:t>
-      </w:r>
-      <w:r>
-        <w:rPr>
-          <w:rFonts w:ascii="Times New Roman" w:hAnsi="Times New Roman"/>
-          <w:lang w:val="ru-RU"/>
-        </w:rPr>
         <w:t>Справочники 2ГИС)</w:t>
       </w:r>
       <w:r>
@@ -1733,42 +1799,29 @@
           <w:rFonts w:ascii="Times New Roman" w:hAnsi="Times New Roman"/>
           <w:lang w:val="ru-RU"/>
         </w:rPr>
-        <w:t>, а также совершения иных действий и получения дополнительной информации в соответствии с</w:t>
-      </w:r>
-      <w:r>
-        <w:rPr>
-          <w:rFonts w:ascii="Times New Roman" w:hAnsi="Times New Roman"/>
-          <w:lang w:val="ru-RU"/>
-        </w:rPr>
-        <w:t xml:space="preserve"> настоящим </w:t>
-      </w:r>
-      <w:r>
-        <w:rPr>
-          <w:rFonts w:ascii="Times New Roman" w:hAnsi="Times New Roman"/>
-          <w:lang w:val="ru-RU"/>
-        </w:rPr>
-        <w:t>Д</w:t>
-      </w:r>
-      <w:r>
-        <w:rPr>
-          <w:rFonts w:ascii="Times New Roman" w:hAnsi="Times New Roman"/>
-          <w:lang w:val="ru-RU"/>
-        </w:rPr>
-        <w:t>оговором</w:t>
-      </w:r>
-      <w:r>
-        <w:rPr>
-          <w:rFonts w:ascii="Times New Roman" w:hAnsi="Times New Roman"/>
-          <w:lang w:val="ru-RU"/>
-        </w:rPr>
-        <w:t xml:space="preserve"> </w:t>
-      </w:r>
-      <w:r>
-        <w:rPr>
-          <w:rFonts w:ascii="Times New Roman" w:hAnsi="Times New Roman"/>
-          <w:lang w:val="ru-RU"/>
-        </w:rPr>
-        <w:t>и/или правилами оказания информационных услуг с использованием отдельных Сервисов 2ГИС.</w:t>
+        <w:t xml:space="preserve">, а также совершения иных действий и получения дополнительной информации в соответствии с </w:t>
+      </w:r>
+      <w:r>
+        <w:rPr>
+          <w:rFonts w:ascii="Times New Roman" w:hAnsi="Times New Roman"/>
+          <w:lang w:val="ru-RU"/>
+        </w:rPr>
+        <w:t xml:space="preserve">настоящим Договором </w:t>
+      </w:r>
+      <w:r>
+        <w:rPr>
+          <w:rFonts w:ascii="Times New Roman" w:hAnsi="Times New Roman"/>
+          <w:lang w:val="ru-RU"/>
+        </w:rPr>
+        <w:t>и/или правилами оказания</w:t>
+      </w:r>
+      <w:proofErr w:type="gramEnd"/>
+      <w:r>
+        <w:rPr>
+          <w:rFonts w:ascii="Times New Roman" w:hAnsi="Times New Roman"/>
+          <w:lang w:val="ru-RU"/>
+        </w:rPr>
+        <w:t xml:space="preserve"> информационных услуг с использованием отдельных Сервисов 2ГИС.</w:t>
       </w:r>
     </w:p>
     <w:p>
@@ -1974,8 +2027,17 @@
           <w:rFonts w:ascii="Times New Roman" w:hAnsi="Times New Roman"/>
           <w:lang w:val="ru-RU"/>
         </w:rPr>
-        <w:t>отображение Рекламного материала на Рекламном месте на Интернет-площадке</w:t>
-      </w:r>
+        <w:t xml:space="preserve">отображение Рекламного материала на Рекламном месте на </w:t>
+      </w:r>
+      <w:proofErr w:type="gramStart"/>
+      <w:r>
+        <w:rPr>
+          <w:rFonts w:ascii="Times New Roman" w:hAnsi="Times New Roman"/>
+          <w:lang w:val="ru-RU"/>
+        </w:rPr>
+        <w:t>Интернет-площадке</w:t>
+      </w:r>
+      <w:proofErr w:type="gramEnd"/>
       <w:r>
         <w:rPr>
           <w:rFonts w:ascii="Times New Roman" w:hAnsi="Times New Roman"/>
@@ -2059,7 +2121,23 @@
           <w:rFonts w:ascii="Times New Roman" w:hAnsi="Times New Roman"/>
           <w:lang w:val="ru-RU"/>
         </w:rPr>
-        <w:t>на Интернет-площадке или в Веб-приложении</w:t>
+        <w:t xml:space="preserve">на </w:t>
+      </w:r>
+      <w:proofErr w:type="gramStart"/>
+      <w:r>
+        <w:rPr>
+          <w:rFonts w:ascii="Times New Roman" w:hAnsi="Times New Roman"/>
+          <w:lang w:val="ru-RU"/>
+        </w:rPr>
+        <w:t>Интернет-площадке</w:t>
+      </w:r>
+      <w:proofErr w:type="gramEnd"/>
+      <w:r>
+        <w:rPr>
+          <w:rFonts w:ascii="Times New Roman" w:hAnsi="Times New Roman"/>
+          <w:lang w:val="ru-RU"/>
+        </w:rPr>
+        <w:t xml:space="preserve"> или в Веб-приложении</w:t>
       </w:r>
       <w:r>
         <w:rPr>
@@ -2842,7 +2920,6 @@
           <w:rFonts w:ascii="Times New Roman" w:hAnsi="Times New Roman"/>
           <w:lang w:val="ru-RU"/>
         </w:rPr>
-        <w:lastRenderedPageBreak/>
         <w:t xml:space="preserve">Заказчиком </w:t>
       </w:r>
       <w:r>
@@ -2850,7 +2927,23 @@
           <w:rFonts w:ascii="Times New Roman" w:hAnsi="Times New Roman"/>
           <w:lang w:val="ru-RU"/>
         </w:rPr>
-        <w:t>с использованием программных средств в Личном</w:t>
+        <w:t>с использованием программных сре</w:t>
+      </w:r>
+      <w:proofErr w:type="gramStart"/>
+      <w:r>
+        <w:rPr>
+          <w:rFonts w:ascii="Times New Roman" w:hAnsi="Times New Roman"/>
+          <w:lang w:val="ru-RU"/>
+        </w:rPr>
+        <w:t>дств в Л</w:t>
+      </w:r>
+      <w:proofErr w:type="gramEnd"/>
+      <w:r>
+        <w:rPr>
+          <w:rFonts w:ascii="Times New Roman" w:hAnsi="Times New Roman"/>
+          <w:lang w:val="ru-RU"/>
+        </w:rPr>
+        <w:t>ичном</w:t>
       </w:r>
       <w:r>
         <w:rPr>
@@ -2892,6 +2985,7 @@
         <w:rPr>
           <w:lang w:val="ru-RU"/>
         </w:rPr>
+        <w:lastRenderedPageBreak/>
         <w:t>х</w:t>
       </w:r>
       <w:r>
@@ -3501,6 +3595,7 @@
         </w:rPr>
         <w:t xml:space="preserve">2.2. </w:t>
       </w:r>
+      <w:proofErr w:type="gramStart"/>
       <w:r>
         <w:rPr>
           <w:rFonts w:ascii="Times New Roman" w:hAnsi="Times New Roman"/>
@@ -3571,7 +3666,16 @@
           <w:bCs/>
           <w:lang w:val="ru-RU"/>
         </w:rPr>
-        <w:t xml:space="preserve">и, при необходимости, иные условия предоставления Услуг / Дополнительных услуг согласуются Сторонами в отдельных Бланках заказа, которые становятся неотъемлемой частью Договора с момента их подписания обеими Сторонами. </w:t>
+        <w:t>и, при необходимости, иные условия предоставления Услуг</w:t>
+      </w:r>
+      <w:proofErr w:type="gramEnd"/>
+      <w:r>
+        <w:rPr>
+          <w:rFonts w:ascii="Times New Roman" w:hAnsi="Times New Roman"/>
+          <w:bCs/>
+          <w:lang w:val="ru-RU"/>
+        </w:rPr>
+        <w:t xml:space="preserve"> / Дополнительных услуг согласуются Сторонами в отдельных Бланках заказа, которые становятся неотъемлемой частью Договора с момента их подписания обеими Сторонами. </w:t>
       </w:r>
     </w:p>
     <w:p>
@@ -3735,7 +3839,7 @@
           <w:bCs/>
           <w:lang w:val="ru-RU"/>
         </w:rPr>
-        <w:t xml:space="preserve">Заказчик вправе самостоятельно выбрать </w:t>
+        <w:t xml:space="preserve">Заказчик вправе самостоятельно выбрать логин и пароль для входа в Личный кабинет </w:t>
       </w:r>
       <w:r>
         <w:rPr>
@@ -3743,56 +3847,56 @@
           <w:bCs/>
           <w:lang w:val="ru-RU"/>
         </w:rPr>
+        <w:t xml:space="preserve">(выбор логина </w:t>
+      </w:r>
+      <w:r>
+        <w:rPr>
+          <w:rFonts w:ascii="Times New Roman" w:hAnsi="Times New Roman"/>
+          <w:bCs/>
+          <w:lang w:val="ru-RU"/>
+        </w:rPr>
+        <w:t xml:space="preserve">может </w:t>
+      </w:r>
+      <w:r>
+        <w:rPr>
+          <w:rFonts w:ascii="Times New Roman" w:hAnsi="Times New Roman"/>
+          <w:bCs/>
+          <w:lang w:val="ru-RU"/>
+        </w:rPr>
+        <w:t>подтверждат</w:t>
+      </w:r>
+      <w:r>
+        <w:rPr>
+          <w:rFonts w:ascii="Times New Roman" w:hAnsi="Times New Roman"/>
+          <w:bCs/>
+          <w:lang w:val="ru-RU"/>
+        </w:rPr>
+        <w:t>ь</w:t>
+      </w:r>
+      <w:r>
+        <w:rPr>
+          <w:rFonts w:ascii="Times New Roman" w:hAnsi="Times New Roman"/>
+          <w:bCs/>
+          <w:lang w:val="ru-RU"/>
+        </w:rPr>
+        <w:t>ся в</w:t>
+      </w:r>
+      <w:r>
+        <w:rPr>
+          <w:rFonts w:ascii="Times New Roman" w:hAnsi="Times New Roman"/>
+          <w:bCs/>
+          <w:lang w:val="ru-RU"/>
+        </w:rPr>
+        <w:t xml:space="preserve"> Бланке </w:t>
+      </w:r>
+      <w:r>
+        <w:rPr>
+          <w:rFonts w:ascii="Times New Roman" w:hAnsi="Times New Roman"/>
+          <w:bCs/>
+          <w:lang w:val="ru-RU"/>
+        </w:rPr>
         <w:lastRenderedPageBreak/>
-        <w:t xml:space="preserve">логин и пароль для входа в Личный кабинет </w:t>
-      </w:r>
-      <w:r>
-        <w:rPr>
-          <w:rFonts w:ascii="Times New Roman" w:hAnsi="Times New Roman"/>
-          <w:bCs/>
-          <w:lang w:val="ru-RU"/>
-        </w:rPr>
-        <w:t xml:space="preserve">(выбор логина </w:t>
-      </w:r>
-      <w:r>
-        <w:rPr>
-          <w:rFonts w:ascii="Times New Roman" w:hAnsi="Times New Roman"/>
-          <w:bCs/>
-          <w:lang w:val="ru-RU"/>
-        </w:rPr>
-        <w:t xml:space="preserve">может </w:t>
-      </w:r>
-      <w:r>
-        <w:rPr>
-          <w:rFonts w:ascii="Times New Roman" w:hAnsi="Times New Roman"/>
-          <w:bCs/>
-          <w:lang w:val="ru-RU"/>
-        </w:rPr>
-        <w:t>подтверждат</w:t>
-      </w:r>
-      <w:r>
-        <w:rPr>
-          <w:rFonts w:ascii="Times New Roman" w:hAnsi="Times New Roman"/>
-          <w:bCs/>
-          <w:lang w:val="ru-RU"/>
-        </w:rPr>
-        <w:t>ь</w:t>
-      </w:r>
-      <w:r>
-        <w:rPr>
-          <w:rFonts w:ascii="Times New Roman" w:hAnsi="Times New Roman"/>
-          <w:bCs/>
-          <w:lang w:val="ru-RU"/>
-        </w:rPr>
-        <w:t>ся в</w:t>
-      </w:r>
-      <w:r>
-        <w:rPr>
-          <w:rFonts w:ascii="Times New Roman" w:hAnsi="Times New Roman"/>
-          <w:bCs/>
-          <w:lang w:val="ru-RU"/>
-        </w:rPr>
-        <w:t xml:space="preserve"> Бланке заказа)</w:t>
+        <w:t>заказа)</w:t>
       </w:r>
       <w:r>
         <w:rPr>
@@ -4176,9 +4280,13 @@
         <w:t>1</w:t>
       </w:r>
       <w:r>
-        <w:t xml:space="preserve">. Прайс-лист, размещенный и/или доступный на Сайте в сети Интернет по адресу: </w:t>
-      </w:r>
-      <w:hyperlink r:id="rId8" w:history="1">
+        <w:t>. </w:t>
+      </w:r>
+      <w:proofErr w:type="gramStart"/>
+      <w:r>
+        <w:t xml:space="preserve">Прайс-лист, размещенный и/или доступный на Сайте в сети Интернет по адресу: </w:t>
+      </w:r>
+      <w:hyperlink r:id="rId9" w:history="1">
         <w:r>
           <w:rPr>
             <w:rStyle w:val="af5"/>
@@ -4231,6 +4339,7 @@
       <w:r>
         <w:t>.</w:t>
       </w:r>
+      <w:proofErr w:type="gramEnd"/>
     </w:p>
     <w:p>
       <w:pPr>
@@ -4239,128 +4348,84 @@
         <w:jc w:val="both"/>
       </w:pPr>
       <w:r>
-        <w:t xml:space="preserve">3.1.2. </w:t>
-      </w:r>
-      <w:r>
-        <w:t>Соглашение об использовании сервисов 2ГИС и указанные в нем документы, размещенн</w:t>
-      </w:r>
-      <w:r>
-        <w:t>о</w:t>
-      </w:r>
-      <w:r>
-        <w:t>е и/или доступн</w:t>
-      </w:r>
-      <w:r>
-        <w:t>о</w:t>
-      </w:r>
-      <w:r>
-        <w:t>е в сети Интернет по адресу</w:t>
-      </w:r>
-      <w:r>
-        <w:t>:</w:t>
-      </w:r>
-      <w:r>
-        <w:t xml:space="preserve"> http://law.2gis.ru/rules и предусматривающие общие условия регистрации на Сайте и исп</w:t>
-      </w:r>
-      <w:r>
-        <w:t>ользования Платформы и Сервисов</w:t>
-      </w:r>
-      <w:r>
-        <w:t xml:space="preserve"> Исполнителя</w:t>
-      </w:r>
-      <w:r>
-        <w:t>.</w:t>
-      </w:r>
-    </w:p>
-    <w:p>
-      <w:pPr>
-        <w:pStyle w:val="ab"/>
-        <w:spacing w:before="0" w:after="120"/>
-        <w:jc w:val="both"/>
-      </w:pPr>
-      <w:r>
-        <w:t xml:space="preserve">3.1.3. Соглашение </w:t>
-      </w:r>
-      <w:r>
-        <w:rPr>
-          <w:lang w:val="en-US"/>
-        </w:rPr>
-        <w:t>API</w:t>
-      </w:r>
-      <w:r>
-        <w:t xml:space="preserve"> Справочники 2ГИС, </w:t>
-      </w:r>
-      <w:r>
-        <w:t>размещенн</w:t>
-      </w:r>
-      <w:r>
-        <w:t>ое</w:t>
-      </w:r>
-      <w:r>
-        <w:t xml:space="preserve"> и/или доступн</w:t>
-      </w:r>
-      <w:r>
-        <w:t>ое</w:t>
-      </w:r>
-      <w:r>
-        <w:t xml:space="preserve"> на Сайте в сети Интернет по адресу</w:t>
-      </w:r>
-      <w:r>
-        <w:t xml:space="preserve">  </w:t>
-      </w:r>
-      <w:hyperlink r:id="rId9" w:history="1">
-        <w:r>
-          <w:rPr>
-            <w:rStyle w:val="af5"/>
-          </w:rPr>
-          <w:t>http://help.2gis.ru/api-rules</w:t>
-        </w:r>
-      </w:hyperlink>
-      <w:r>
-        <w:t xml:space="preserve">, в котором определен порядок Размещения рекламы с использованием сервиса  </w:t>
-      </w:r>
-      <w:r>
-        <w:rPr>
-          <w:lang w:val="en-US"/>
-        </w:rPr>
-        <w:t>API</w:t>
-      </w:r>
-      <w:r>
-        <w:t xml:space="preserve"> Справочники 2ГИС.</w:t>
-      </w:r>
-    </w:p>
-    <w:p>
-      <w:pPr>
-        <w:pStyle w:val="ab"/>
-        <w:spacing w:before="0" w:after="120"/>
-        <w:jc w:val="both"/>
-      </w:pPr>
-      <w:r>
         <w:t>3</w:t>
       </w:r>
       <w:r>
-        <w:t>.1.4</w:t>
-      </w:r>
-      <w:r>
-        <w:t xml:space="preserve">. Требования к рекламным материалам, размещенные и/или доступные на Сайте в сети Интернет по адресу: </w:t>
+        <w:t xml:space="preserve">.1.2. </w:t>
+      </w:r>
+      <w:proofErr w:type="gramStart"/>
+      <w:r>
+        <w:t xml:space="preserve">Архивные прайс-листы, размещенные и/или доступные на Сайте в сети Интернет по адресу: </w:t>
       </w:r>
       <w:hyperlink r:id="rId10" w:history="1">
         <w:r>
           <w:rPr>
             <w:rStyle w:val="af5"/>
           </w:rPr>
-          <w:t>http://help.2gis.ru/advert-rules/requirements/</w:t>
+          <w:t>http://law.2gis.ru/price-arch</w:t>
+        </w:r>
+        <w:r>
+          <w:rPr>
+            <w:rStyle w:val="af5"/>
+          </w:rPr>
+          <w:t>i</w:t>
+        </w:r>
+        <w:r>
+          <w:rPr>
+            <w:rStyle w:val="af5"/>
+          </w:rPr>
+          <w:t>ves</w:t>
         </w:r>
       </w:hyperlink>
       <w:r>
-        <w:t>, и определяющие общие обязательные условия, которым должны соответствовать Рекламные материалы</w:t>
-      </w:r>
-      <w:r>
-        <w:t xml:space="preserve"> – применительно к оказанию Исполнителем Услуг</w:t>
+        <w:t xml:space="preserve"> и включающие параметры </w:t>
+      </w:r>
+      <w:r>
+        <w:t xml:space="preserve">Рекламных материалов, размещаемых Исполнителем, </w:t>
+      </w:r>
+      <w:r>
+        <w:t xml:space="preserve">наименование и стоимость Дополнительных услуг, </w:t>
+      </w:r>
+      <w:r>
+        <w:t xml:space="preserve">а также </w:t>
+      </w:r>
+      <w:r>
+        <w:t xml:space="preserve">цену на </w:t>
+      </w:r>
+      <w:r>
+        <w:t>Услуг</w:t>
+      </w:r>
+      <w:r>
+        <w:t>и</w:t>
+      </w:r>
+      <w:r>
+        <w:t xml:space="preserve"> в отношении </w:t>
+      </w:r>
+      <w:r>
+        <w:t>Р</w:t>
+      </w:r>
+      <w:r>
+        <w:t xml:space="preserve">азмещения </w:t>
+      </w:r>
+      <w:r>
+        <w:t>рекламы</w:t>
+      </w:r>
+      <w:r>
+        <w:t xml:space="preserve"> определенного вида применительно к отдельному</w:t>
+      </w:r>
+      <w:r>
+        <w:t xml:space="preserve"> Приложению</w:t>
+      </w:r>
+      <w:r>
+        <w:t xml:space="preserve"> </w:t>
+      </w:r>
+      <w:r>
+        <w:t>или их группе, состав дополнительных функциональных возможностей Платформы, за истекшие периоды оказания Услуг/Дополнительных услуг</w:t>
       </w:r>
       <w:r>
         <w:t>.</w:t>
       </w:r>
+      <w:proofErr w:type="gramEnd"/>
     </w:p>
     <w:p>
       <w:pPr>
@@ -4369,13 +4434,25 @@
         <w:jc w:val="both"/>
       </w:pPr>
       <w:r>
-        <w:t xml:space="preserve">3.1.5. </w:t>
-      </w:r>
-      <w:r>
-        <w:t>Требования к оформлению рекламных материалов</w:t>
-      </w:r>
-      <w:r>
-        <w:t>, размещенные и/или доступные на Сайте в сети Интернет по адресу:</w:t>
+        <w:t xml:space="preserve">3.1.3. </w:t>
+      </w:r>
+      <w:r>
+        <w:t>Соглашение об использовании сервисов 2ГИС и указанные в нем документы, размещенн</w:t>
+      </w:r>
+      <w:r>
+        <w:t>о</w:t>
+      </w:r>
+      <w:r>
+        <w:t>е и/или доступн</w:t>
+      </w:r>
+      <w:r>
+        <w:t>о</w:t>
+      </w:r>
+      <w:r>
+        <w:t>е в сети Интернет по адресу</w:t>
+      </w:r>
+      <w:r>
+        <w:t>:</w:t>
       </w:r>
       <w:r>
         <w:t xml:space="preserve"> </w:t>
@@ -4385,11 +4462,23 @@
           <w:rPr>
             <w:rStyle w:val="af5"/>
           </w:rPr>
-          <w:t>http://help.2gis.ru/advert-rules/technical-requirements</w:t>
+          <w:t>http://law.2gis.ru/rules</w:t>
         </w:r>
       </w:hyperlink>
       <w:r>
-        <w:t xml:space="preserve"> и определяющие обязательные технические требования, которым должны соответствовать Рекламные материалы -  применительно к оказанию Исполнителем Услуг.</w:t>
+        <w:t xml:space="preserve"> </w:t>
+      </w:r>
+      <w:r>
+        <w:t>и предусматривающие общие условия регистрации на Сайте и исп</w:t>
+      </w:r>
+      <w:r>
+        <w:t>ользования Платформы и Сервисов</w:t>
+      </w:r>
+      <w:r>
+        <w:t xml:space="preserve"> Исполнителя</w:t>
+      </w:r>
+      <w:r>
+        <w:t>.</w:t>
       </w:r>
     </w:p>
     <w:p>
@@ -4399,16 +4488,153 @@
         <w:jc w:val="both"/>
       </w:pPr>
       <w:r>
+        <w:t xml:space="preserve">3.1.4. Соглашение </w:t>
+      </w:r>
+      <w:r>
+        <w:rPr>
+          <w:lang w:val="en-US"/>
+        </w:rPr>
+        <w:t>API</w:t>
+      </w:r>
+      <w:r>
+        <w:t xml:space="preserve"> Справочники 2ГИС, </w:t>
+      </w:r>
+      <w:r>
+        <w:t>размещенн</w:t>
+      </w:r>
+      <w:r>
+        <w:t>ое</w:t>
+      </w:r>
+      <w:r>
+        <w:t xml:space="preserve"> и/или доступн</w:t>
+      </w:r>
+      <w:r>
+        <w:t>ое</w:t>
+      </w:r>
+      <w:r>
+        <w:t xml:space="preserve"> на Сайте в сети Интернет по адресу</w:t>
+      </w:r>
+      <w:r>
+        <w:t xml:space="preserve">  </w:t>
+      </w:r>
+      <w:hyperlink r:id="rId12" w:history="1">
+        <w:r>
+          <w:rPr>
+            <w:rStyle w:val="af5"/>
+          </w:rPr>
+          <w:t>http://law.2gis.ru/api-rules/</w:t>
+        </w:r>
+      </w:hyperlink>
+      <w:r>
+        <w:t xml:space="preserve">, в котором определен порядок Размещения рекламы с использованием сервиса  </w:t>
+      </w:r>
+      <w:r>
+        <w:rPr>
+          <w:lang w:val="en-US"/>
+        </w:rPr>
+        <w:t>API</w:t>
+      </w:r>
+      <w:r>
+        <w:t xml:space="preserve"> Справочники 2ГИС.</w:t>
+      </w:r>
+    </w:p>
+    <w:p>
+      <w:pPr>
+        <w:pStyle w:val="ab"/>
+        <w:spacing w:before="0" w:after="120"/>
+        <w:jc w:val="both"/>
+      </w:pPr>
+      <w:r>
+        <w:t>3</w:t>
+      </w:r>
+      <w:r>
+        <w:t>.1.5</w:t>
+      </w:r>
+      <w:r>
+        <w:t>. </w:t>
+      </w:r>
+      <w:proofErr w:type="gramStart"/>
+      <w:r>
+        <w:t>Требования к рекламным материалам, размещенные и/или доступные на Сайте в сети Интернет по адресу:</w:t>
+      </w:r>
+      <w:r>
+        <w:t xml:space="preserve"> </w:t>
+      </w:r>
+      <w:hyperlink r:id="rId13" w:history="1">
+        <w:r>
+          <w:rPr>
+            <w:rStyle w:val="af5"/>
+          </w:rPr>
+          <w:t>http://law.2gis.ru/advert-rules/requirements/</w:t>
+        </w:r>
+      </w:hyperlink>
+      <w:r>
+        <w:t>, и определяющие общие обязательные условия, которым должны соответствовать Рекламные материалы</w:t>
+      </w:r>
+      <w:r>
+        <w:t>,</w:t>
+      </w:r>
+      <w:r>
+        <w:t xml:space="preserve"> </w:t>
+      </w:r>
+      <w:r>
         <w:lastRenderedPageBreak/>
+        <w:t>распространяемые на территории Российской Федерации – применительно к оказанию Исполнителем Услуг, а также требования, основанные на законодательстве страны, на территории которой распространяются Рекламные материалы</w:t>
+      </w:r>
+      <w:r>
+        <w:t>.</w:t>
+      </w:r>
+      <w:proofErr w:type="gramEnd"/>
+    </w:p>
+    <w:p>
+      <w:pPr>
+        <w:pStyle w:val="ab"/>
+        <w:spacing w:before="0" w:after="120"/>
+        <w:jc w:val="both"/>
+      </w:pPr>
+      <w:r>
         <w:t xml:space="preserve">3.1.6. </w:t>
       </w:r>
       <w:r>
+        <w:t>Требования к оформлению рекламных материалов</w:t>
+      </w:r>
+      <w:r>
+        <w:t>, размещенные и/или доступные на Сайте в сети Интернет по адресу:</w:t>
+      </w:r>
+      <w:r>
+        <w:rPr>
+          <w:color w:val="1F497D"/>
+        </w:rPr>
+        <w:t xml:space="preserve"> </w:t>
+      </w:r>
+      <w:hyperlink r:id="rId14" w:history="1">
+        <w:r>
+          <w:rPr>
+            <w:rStyle w:val="af5"/>
+          </w:rPr>
+          <w:t>http://law.2gis.ru/advert-rules/technical-requirements/</w:t>
+        </w:r>
+      </w:hyperlink>
+      <w:r>
+        <w:t xml:space="preserve">, и определяющие обязательные технические требования, которым должны соответствовать </w:t>
+      </w:r>
+    </w:p>
+    <w:p>
+      <w:pPr>
+        <w:pStyle w:val="ab"/>
+        <w:spacing w:before="0" w:after="120"/>
+        <w:jc w:val="both"/>
+      </w:pPr>
+      <w:r>
+        <w:t xml:space="preserve">3.1.7. </w:t>
+      </w:r>
+      <w:r>
         <w:t>Требования к информационным материалам (далее - «Требования»), размещенные и/или дост</w:t>
       </w:r>
       <w:r>
         <w:t xml:space="preserve">упные в сети Интернет по адресу: </w:t>
       </w:r>
-      <w:hyperlink r:id="rId12" w:history="1">
+      <w:hyperlink r:id="rId15" w:history="1">
         <w:r>
           <w:rPr>
             <w:rStyle w:val="af5"/>
@@ -4491,7 +4717,35 @@
           <w:rFonts w:ascii="Times New Roman" w:hAnsi="Times New Roman"/>
           <w:lang w:val="ru-RU"/>
         </w:rPr>
-        <w:t>ом и настоящим Договором</w:t>
+        <w:t xml:space="preserve">ом </w:t>
+      </w:r>
+      <w:r>
+        <w:rPr>
+          <w:rFonts w:ascii="Times New Roman" w:hAnsi="Times New Roman"/>
+          <w:lang w:val="ru-RU"/>
+        </w:rPr>
+        <w:t xml:space="preserve">страны, на территории </w:t>
+      </w:r>
+      <w:r>
+        <w:rPr>
+          <w:rFonts w:ascii="Times New Roman" w:hAnsi="Times New Roman"/>
+          <w:lang w:val="ru-RU"/>
+        </w:rPr>
+        <w:t>которой распространяются Рекламные</w:t>
+      </w:r>
+      <w:r>
+        <w:rPr>
+          <w:rFonts w:ascii="Times New Roman" w:hAnsi="Times New Roman"/>
+          <w:lang w:val="ru-RU"/>
+        </w:rPr>
+        <w:t xml:space="preserve"> материал</w:t>
+      </w:r>
+      <w:r>
+        <w:rPr>
+          <w:rFonts w:ascii="Times New Roman" w:hAnsi="Times New Roman"/>
+          <w:lang w:val="ru-RU"/>
+        </w:rPr>
+        <w:t>ы, и настоящим Договором</w:t>
       </w:r>
       <w:r>
         <w:rPr>
@@ -4757,7 +5011,42 @@
           <w:rFonts w:ascii="Times New Roman" w:hAnsi="Times New Roman"/>
           <w:lang w:val="ru-RU"/>
         </w:rPr>
-        <w:t>щего законодательства, Договора</w:t>
+        <w:t>щего законодательства</w:t>
+      </w:r>
+      <w:r>
+        <w:rPr>
+          <w:rFonts w:ascii="Times New Roman" w:hAnsi="Times New Roman"/>
+          <w:lang w:val="ru-RU"/>
+        </w:rPr>
+        <w:t xml:space="preserve"> </w:t>
+      </w:r>
+      <w:r>
+        <w:rPr>
+          <w:rFonts w:ascii="Times New Roman" w:hAnsi="Times New Roman"/>
+          <w:lang w:val="ru-RU"/>
+        </w:rPr>
+        <w:t xml:space="preserve">страны, на территории </w:t>
+      </w:r>
+      <w:r>
+        <w:rPr>
+          <w:rFonts w:ascii="Times New Roman" w:hAnsi="Times New Roman"/>
+          <w:lang w:val="ru-RU"/>
+        </w:rPr>
+        <w:t>которой распространяются Рекламные</w:t>
+      </w:r>
+      <w:r>
+        <w:rPr>
+          <w:rFonts w:ascii="Times New Roman" w:hAnsi="Times New Roman"/>
+          <w:lang w:val="ru-RU"/>
+        </w:rPr>
+        <w:t xml:space="preserve"> материал</w:t>
+      </w:r>
+      <w:r>
+        <w:rPr>
+          <w:rFonts w:ascii="Times New Roman" w:hAnsi="Times New Roman"/>
+          <w:lang w:val="ru-RU"/>
+        </w:rPr>
+        <w:t>ы, Договора</w:t>
       </w:r>
       <w:r>
         <w:rPr>
@@ -4827,7 +5116,39 @@
           <w:rFonts w:ascii="Times New Roman" w:hAnsi="Times New Roman"/>
           <w:lang w:val="ru-RU"/>
         </w:rPr>
-        <w:t>. Принятие к размещению и/или подтверждение Исполнителем возможности размещения каких-либо Рекламных материалов ни при каких обстоятельствах не означает подтверждение права Заказчика на использование в таком Рекламном материал</w:t>
+        <w:t xml:space="preserve">. Принятие к размещению и/или подтверждение Исполнителем возможности размещения каких-либо Рекламных </w:t>
+      </w:r>
+      <w:proofErr w:type="gramStart"/>
+      <w:r>
+        <w:rPr>
+          <w:rFonts w:ascii="Times New Roman" w:hAnsi="Times New Roman"/>
+          <w:lang w:val="ru-RU"/>
+        </w:rPr>
+        <w:t>материалов</w:t>
+      </w:r>
+      <w:proofErr w:type="gramEnd"/>
+      <w:r>
+        <w:rPr>
+          <w:rFonts w:ascii="Times New Roman" w:hAnsi="Times New Roman"/>
+          <w:lang w:val="ru-RU"/>
+        </w:rPr>
+        <w:t xml:space="preserve"> ни при </w:t>
+      </w:r>
+      <w:proofErr w:type="gramStart"/>
+      <w:r>
+        <w:rPr>
+          <w:rFonts w:ascii="Times New Roman" w:hAnsi="Times New Roman"/>
+          <w:lang w:val="ru-RU"/>
+        </w:rPr>
+        <w:t>каких</w:t>
+      </w:r>
+      <w:proofErr w:type="gramEnd"/>
+      <w:r>
+        <w:rPr>
+          <w:rFonts w:ascii="Times New Roman" w:hAnsi="Times New Roman"/>
+          <w:lang w:val="ru-RU"/>
+        </w:rPr>
+        <w:t xml:space="preserve"> обстоятельствах не означает подтверждение права Заказчика на использование в таком Рекламном материал</w:t>
       </w:r>
       <w:r>
         <w:rPr>
@@ -4891,7 +5212,15 @@
           <w:rFonts w:ascii="Times New Roman" w:hAnsi="Times New Roman"/>
           <w:lang w:val="ru-RU"/>
         </w:rPr>
-        <w:t xml:space="preserve">. Исполнитель вправе при приеме Рекламного материала, а также в период его размещения осуществлять проверку указанных в них сведений, в том числе на предмет правильности указания адресных данных, телефонных номеров,  адреса сайта, соответствия предлагаемых при обращении по контактным данным товаров (работ, услуг) содержанию Рекламного материала. </w:t>
+        <w:t xml:space="preserve">. Исполнитель вправе при приеме Рекламного материала, а также в период его размещения </w:t>
+      </w:r>
+      <w:r>
+        <w:rPr>
+          <w:rFonts w:ascii="Times New Roman" w:hAnsi="Times New Roman"/>
+          <w:lang w:val="ru-RU"/>
+        </w:rPr>
+        <w:lastRenderedPageBreak/>
+        <w:t xml:space="preserve">осуществлять проверку указанных в них сведений, в том числе на предмет правильности указания адресных данных, телефонных номеров,  адреса сайта, соответствия предлагаемых при обращении по контактным данным товаров (работ, услуг) содержанию Рекламного материала. </w:t>
       </w:r>
     </w:p>
     <w:p>
@@ -4927,15 +5256,7 @@
           <w:rFonts w:ascii="Times New Roman" w:hAnsi="Times New Roman"/>
           <w:lang w:val="ru-RU"/>
         </w:rPr>
-        <w:t xml:space="preserve">. В случае выявления несоответствия Рекламного материала указанным выше требованиям, Исполнитель уведомляет Заказчика о результатах проверки и предлагает заменить данные Рекламные материалы новыми. Если Заказчик, несмотря на обоснованное предупреждение Исполнителя, не устранит обстоятельства, препятствующие размещению Рекламных материалов, Исполнитель вправе в одностороннем порядке по собственному усмотрению </w:t>
-      </w:r>
-      <w:r>
-        <w:rPr>
-          <w:rFonts w:ascii="Times New Roman" w:hAnsi="Times New Roman"/>
-          <w:lang w:val="ru-RU"/>
-        </w:rPr>
-        <w:lastRenderedPageBreak/>
-        <w:t xml:space="preserve">отказаться полностью или частично от исполнения Договора и потребовать полного возмещения </w:t>
+        <w:t xml:space="preserve">. В случае выявления несоответствия Рекламного материала указанным выше требованиям, Исполнитель уведомляет Заказчика о результатах проверки и предлагает заменить данные Рекламные материалы новыми. Если Заказчик, несмотря на обоснованное предупреждение Исполнителя, не устранит обстоятельства, препятствующие размещению Рекламных материалов, Исполнитель вправе в одностороннем порядке по собственному усмотрению отказаться полностью или частично от исполнения Договора и потребовать полного возмещения </w:t>
       </w:r>
       <w:r>
         <w:rPr>
@@ -4985,7 +5306,15 @@
           <w:rFonts w:ascii="Times New Roman" w:hAnsi="Times New Roman"/>
           <w:lang w:val="ru-RU"/>
         </w:rPr>
-        <w:t>. Если</w:t>
+        <w:t xml:space="preserve">. </w:t>
+      </w:r>
+      <w:proofErr w:type="gramStart"/>
+      <w:r>
+        <w:rPr>
+          <w:rFonts w:ascii="Times New Roman" w:hAnsi="Times New Roman"/>
+          <w:lang w:val="ru-RU"/>
+        </w:rPr>
+        <w:t>Если</w:t>
       </w:r>
       <w:r>
         <w:rPr>
@@ -5013,7 +5342,15 @@
           <w:rFonts w:ascii="Times New Roman" w:hAnsi="Times New Roman"/>
           <w:lang w:val="ru-RU"/>
         </w:rPr>
-        <w:t xml:space="preserve"> Исполнитель вправе в любое время запросить, а Заказчик обязан предоставить надлежаще заверенные копии соответствующих документов, подтверждающих их получение/прохождение, в течение трех дней с момента соответствующего запроса, а при первичном размещении – одновременно с предоставлением Рекламных материалов.</w:t>
+        <w:t xml:space="preserve"> Исполнитель вправе в любое время запросить, а Заказчик обязан предоставить надлежаще заверенные копии соответствующих документов, подтверждающих их получение/прохождение, в течение трех дней с момента соответствующего запроса</w:t>
+      </w:r>
+      <w:proofErr w:type="gramEnd"/>
+      <w:r>
+        <w:rPr>
+          <w:rFonts w:ascii="Times New Roman" w:hAnsi="Times New Roman"/>
+          <w:lang w:val="ru-RU"/>
+        </w:rPr>
+        <w:t>, а при первичном размещении – одновременно с предоставлением Рекламных материалов.</w:t>
       </w:r>
     </w:p>
     <w:p>
@@ -5562,6 +5899,7 @@
         </w:rPr>
         <w:t xml:space="preserve">4.1.4. </w:t>
       </w:r>
+      <w:proofErr w:type="gramStart"/>
       <w:r>
         <w:rPr>
           <w:rFonts w:ascii="Times New Roman" w:hAnsi="Times New Roman"/>
@@ -5590,7 +5928,15 @@
           <w:rFonts w:ascii="Times New Roman" w:hAnsi="Times New Roman"/>
           <w:lang w:val="ru-RU"/>
         </w:rPr>
-        <w:t xml:space="preserve">(отображение Рекламного материала на Рекламном месте на Интернет-площадке) по Показам </w:t>
+        <w:t xml:space="preserve">(отображение Рекламного </w:t>
+      </w:r>
+      <w:r>
+        <w:rPr>
+          <w:rFonts w:ascii="Times New Roman" w:hAnsi="Times New Roman"/>
+          <w:lang w:val="ru-RU"/>
+        </w:rPr>
+        <w:lastRenderedPageBreak/>
+        <w:t xml:space="preserve">материала на Рекламном месте на Интернет-площадке) по Показам </w:t>
       </w:r>
       <w:r>
         <w:rPr>
@@ -5650,19 +5996,38 @@
         </w:rPr>
         <w:t xml:space="preserve"> </w:t>
       </w:r>
+      <w:proofErr w:type="spellStart"/>
       <w:r>
         <w:rPr>
           <w:rFonts w:ascii="Times New Roman" w:hAnsi="Times New Roman"/>
         </w:rPr>
         <w:t>Inc</w:t>
       </w:r>
-      <w:r>
-        <w:rPr>
-          <w:rFonts w:ascii="Times New Roman" w:hAnsi="Times New Roman"/>
-          <w:lang w:val="ru-RU"/>
-        </w:rPr>
-        <w:t>., путем направления данных статистики на адрес электронной почты Заказчика, указанный в соответствующем Бланке заказа, не чаще одного раза в неделю.</w:t>
-      </w:r>
+      <w:proofErr w:type="spellEnd"/>
+      <w:r>
+        <w:rPr>
+          <w:rFonts w:ascii="Times New Roman" w:hAnsi="Times New Roman"/>
+          <w:lang w:val="ru-RU"/>
+        </w:rPr>
+        <w:t xml:space="preserve">., путем направления данных статистики с адреса электронной почты: </w:t>
+      </w:r>
+      <w:hyperlink r:id="rId16" w:history="1">
+        <w:r>
+          <w:rPr>
+            <w:rStyle w:val="af5"/>
+            <w:lang w:val="ru-RU"/>
+          </w:rPr>
+          <w:t>comstat@2gis.ru</w:t>
+        </w:r>
+      </w:hyperlink>
+      <w:r>
+        <w:rPr>
+          <w:rFonts w:ascii="Times New Roman" w:hAnsi="Times New Roman"/>
+          <w:lang w:val="ru-RU"/>
+        </w:rPr>
+        <w:t xml:space="preserve"> на адрес электронной почты Заказчика, указанный в соответствующем Бланке заказа, не чаще одного раза в неделю.</w:t>
+      </w:r>
+      <w:proofErr w:type="gramEnd"/>
     </w:p>
     <w:p>
       <w:pPr>
@@ -5759,7 +6124,6 @@
           <w:rFonts w:ascii="Times New Roman" w:hAnsi="Times New Roman"/>
           <w:lang w:val="ru-RU"/>
         </w:rPr>
-        <w:lastRenderedPageBreak/>
         <w:t>4.2.1. Не приступать к оказанию Услуг</w:t>
       </w:r>
       <w:r>
@@ -5970,8 +6334,17 @@
           <w:rFonts w:ascii="Times New Roman" w:hAnsi="Times New Roman"/>
           <w:lang w:val="ru-RU"/>
         </w:rPr>
-        <w:t>4.2.5. Привлекать третьих лиц для исполнения обязательств по Договору, неся ответственность за их действия как за свои собственные.</w:t>
-      </w:r>
+        <w:t xml:space="preserve">4.2.5. </w:t>
+      </w:r>
+      <w:proofErr w:type="gramStart"/>
+      <w:r>
+        <w:rPr>
+          <w:rFonts w:ascii="Times New Roman" w:hAnsi="Times New Roman"/>
+          <w:lang w:val="ru-RU"/>
+        </w:rPr>
+        <w:t>Привлекать третьих лиц для исполнения обязательств по Договору, неся ответственность за их действия как за свои собственные.</w:t>
+      </w:r>
+      <w:proofErr w:type="gramEnd"/>
     </w:p>
     <w:p>
       <w:pPr>
@@ -6138,7 +6511,23 @@
           <w:rFonts w:ascii="Times New Roman" w:hAnsi="Times New Roman"/>
           <w:lang w:val="ru-RU"/>
         </w:rPr>
-        <w:t xml:space="preserve">4.3.3. По запросу Исполнителя предоставлять документы, указанные в разделе 3 </w:t>
+        <w:t xml:space="preserve">4.3.3. По запросу Исполнителя </w:t>
+      </w:r>
+      <w:proofErr w:type="gramStart"/>
+      <w:r>
+        <w:rPr>
+          <w:rFonts w:ascii="Times New Roman" w:hAnsi="Times New Roman"/>
+          <w:lang w:val="ru-RU"/>
+        </w:rPr>
+        <w:t>предоставлять документы</w:t>
+      </w:r>
+      <w:proofErr w:type="gramEnd"/>
+      <w:r>
+        <w:rPr>
+          <w:rFonts w:ascii="Times New Roman" w:hAnsi="Times New Roman"/>
+          <w:lang w:val="ru-RU"/>
+        </w:rPr>
+        <w:t xml:space="preserve">, указанные в разделе 3 </w:t>
       </w:r>
       <w:r>
         <w:rPr>
@@ -6292,7 +6681,7 @@
           <w:rFonts w:ascii="Times New Roman" w:hAnsi="Times New Roman"/>
           <w:lang w:val="ru-RU"/>
         </w:rPr>
-        <w:t>ся названия, адресов, телефонов, электронных адресов (</w:t>
+        <w:t>ся названия, адресов, телефонов, электронных адресов (e-</w:t>
       </w:r>
       <w:proofErr w:type="spellStart"/>
       <w:r>
@@ -6300,7 +6689,7 @@
           <w:rFonts w:ascii="Times New Roman" w:hAnsi="Times New Roman"/>
           <w:lang w:val="ru-RU"/>
         </w:rPr>
-        <w:t>e-mail</w:t>
+        <w:t>mail</w:t>
       </w:r>
       <w:proofErr w:type="spellEnd"/>
       <w:r>
@@ -6576,15 +6965,7 @@
           <w:rFonts w:ascii="Times New Roman" w:hAnsi="Times New Roman"/>
           <w:lang w:val="ru-RU"/>
         </w:rPr>
-        <w:t xml:space="preserve">При отсутствии подписанного Сторонами Бланка заказа на Дополнительные услуги стоимость Дополнительных услуг указывается в Прайс-листе, действующем на момент оказания </w:t>
-      </w:r>
-      <w:r>
-        <w:rPr>
-          <w:rFonts w:ascii="Times New Roman" w:hAnsi="Times New Roman"/>
-          <w:lang w:val="ru-RU"/>
-        </w:rPr>
-        <w:lastRenderedPageBreak/>
-        <w:t>Дополнительных услуг.</w:t>
+        <w:t>При отсутствии подписанного Сторонами Бланка заказа на Дополнительные услуги стоимость Дополнительных услуг указывается в Прайс-листе, действующем на момент оказания Дополнительных услуг.</w:t>
       </w:r>
     </w:p>
     <w:p>
@@ -6885,8 +7266,17 @@
           <w:rFonts w:ascii="Times New Roman" w:hAnsi="Times New Roman"/>
           <w:lang w:val="ru-RU"/>
         </w:rPr>
-        <w:t>площадках и/или в Веб-приложениях</w:t>
-      </w:r>
+        <w:t xml:space="preserve">площадках и/или в </w:t>
+      </w:r>
+      <w:proofErr w:type="gramStart"/>
+      <w:r>
+        <w:rPr>
+          <w:rFonts w:ascii="Times New Roman" w:hAnsi="Times New Roman"/>
+          <w:lang w:val="ru-RU"/>
+        </w:rPr>
+        <w:t>Веб-приложениях</w:t>
+      </w:r>
+      <w:proofErr w:type="gramEnd"/>
       <w:r>
         <w:rPr>
           <w:rFonts w:ascii="Times New Roman" w:hAnsi="Times New Roman"/>
@@ -7158,7 +7548,23 @@
           <w:rFonts w:ascii="Times New Roman" w:hAnsi="Times New Roman"/>
           <w:lang w:val="ru-RU"/>
         </w:rPr>
-        <w:t>Порядок составления и предоставления счетов-фактур Заказчику (если требуется), а также последствия их неполучения аналогичны предусмотренным в п.5.4 - 5.8. для Первичных документов.</w:t>
+        <w:t xml:space="preserve">Порядок составления и предоставления счетов-фактур Заказчику (если требуется), а также последствия их неполучения аналогичны </w:t>
+      </w:r>
+      <w:proofErr w:type="gramStart"/>
+      <w:r>
+        <w:rPr>
+          <w:rFonts w:ascii="Times New Roman" w:hAnsi="Times New Roman"/>
+          <w:lang w:val="ru-RU"/>
+        </w:rPr>
+        <w:t>предусмотренным</w:t>
+      </w:r>
+      <w:proofErr w:type="gramEnd"/>
+      <w:r>
+        <w:rPr>
+          <w:rFonts w:ascii="Times New Roman" w:hAnsi="Times New Roman"/>
+          <w:lang w:val="ru-RU"/>
+        </w:rPr>
+        <w:t xml:space="preserve"> в п.5.4 - 5.8. для Первичных документов.</w:t>
       </w:r>
     </w:p>
     <w:p>
@@ -7181,6 +7587,7 @@
         </w:rPr>
         <w:t xml:space="preserve">5.10. </w:t>
       </w:r>
+      <w:proofErr w:type="gramStart"/>
       <w:r>
         <w:rPr>
           <w:rFonts w:ascii="Times New Roman" w:hAnsi="Times New Roman"/>
@@ -7228,8 +7635,17 @@
           <w:rFonts w:ascii="Times New Roman" w:hAnsi="Times New Roman"/>
           <w:lang w:val="ru-RU"/>
         </w:rPr>
-        <w:t xml:space="preserve">, если в соответствующем Бланке заказа не предусмотрен иной срок оплаты. </w:t>
-      </w:r>
+        <w:t xml:space="preserve">, если в соответствующем Бланке заказа не </w:t>
+      </w:r>
+      <w:r>
+        <w:rPr>
+          <w:rFonts w:ascii="Times New Roman" w:hAnsi="Times New Roman"/>
+          <w:lang w:val="ru-RU"/>
+        </w:rPr>
+        <w:lastRenderedPageBreak/>
+        <w:t xml:space="preserve">предусмотрен иной срок оплаты. </w:t>
+      </w:r>
+      <w:proofErr w:type="gramEnd"/>
     </w:p>
     <w:p>
       <w:pPr>
@@ -7368,15 +7784,7 @@
           <w:rFonts w:ascii="Times New Roman" w:hAnsi="Times New Roman"/>
           <w:lang w:val="ru-RU"/>
         </w:rPr>
-        <w:t xml:space="preserve"> за последний месяц </w:t>
-      </w:r>
-      <w:r>
-        <w:rPr>
-          <w:rFonts w:ascii="Times New Roman" w:hAnsi="Times New Roman"/>
-          <w:lang w:val="ru-RU"/>
-        </w:rPr>
-        <w:lastRenderedPageBreak/>
-        <w:t xml:space="preserve">квартала, Исполнитель формирует </w:t>
+        <w:t xml:space="preserve"> за последний месяц квартала, Исполнитель формирует </w:t>
       </w:r>
       <w:r>
         <w:rPr>
@@ -7474,14 +7882,30 @@
           <w:rFonts w:ascii="Times New Roman" w:hAnsi="Times New Roman"/>
           <w:lang w:val="ru-RU"/>
         </w:rPr>
-        <w:t>кт сверки расчетов и предоставляет его Заказчику в течение 5 рабочих дней на бумажном носителе в двух экземплярах. Заказчик проводит сверку расчетов, подписывает уполномоченным лицом и возвращает Исполнителю в течение 5 рабочих дней с даты получ</w:t>
-      </w:r>
-      <w:r>
-        <w:rPr>
-          <w:rFonts w:ascii="Times New Roman" w:hAnsi="Times New Roman"/>
-          <w:lang w:val="ru-RU"/>
-        </w:rPr>
-        <w:t>ения А</w:t>
+        <w:t xml:space="preserve">кт сверки расчетов и предоставляет его Заказчику в течение 5 рабочих дней на бумажном носителе в двух экземплярах. Заказчик проводит сверку расчетов, подписывает уполномоченным лицом и возвращает Исполнителю в течение 5 рабочих дней </w:t>
+      </w:r>
+      <w:proofErr w:type="gramStart"/>
+      <w:r>
+        <w:rPr>
+          <w:rFonts w:ascii="Times New Roman" w:hAnsi="Times New Roman"/>
+          <w:lang w:val="ru-RU"/>
+        </w:rPr>
+        <w:t>с даты получ</w:t>
+      </w:r>
+      <w:r>
+        <w:rPr>
+          <w:rFonts w:ascii="Times New Roman" w:hAnsi="Times New Roman"/>
+          <w:lang w:val="ru-RU"/>
+        </w:rPr>
+        <w:t>ения</w:t>
+      </w:r>
+      <w:proofErr w:type="gramEnd"/>
+      <w:r>
+        <w:rPr>
+          <w:rFonts w:ascii="Times New Roman" w:hAnsi="Times New Roman"/>
+          <w:lang w:val="ru-RU"/>
+        </w:rPr>
+        <w:t xml:space="preserve"> А</w:t>
       </w:r>
       <w:r>
         <w:rPr>
@@ -7843,7 +8267,73 @@
           <w:rFonts w:ascii="Times New Roman" w:hAnsi="Times New Roman"/>
           <w:lang w:val="ru-RU"/>
         </w:rPr>
-        <w:t>.3. Заказчик получил все необходимые лицензии и иные разрешения уполномоченных государственных органов, либо что Заказчик не осуществляет такого рода деятельность, которая в соответствии с требованиями законодательства Российской Федерации требует наличия специального разрешения/лицензии/свидетельства, а также совершил все иные действия, требуемые законодательством Российской Федерации для занятия рекламируемым видом деятельности и/или реализации рекламируемых товаров (работ, услуг);</w:t>
+        <w:t xml:space="preserve">.3. </w:t>
+      </w:r>
+      <w:proofErr w:type="gramStart"/>
+      <w:r>
+        <w:rPr>
+          <w:rFonts w:ascii="Times New Roman" w:hAnsi="Times New Roman"/>
+          <w:lang w:val="ru-RU"/>
+        </w:rPr>
+        <w:t xml:space="preserve">Заказчик получил все необходимые лицензии и иные разрешения уполномоченных государственных органов, либо что Заказчик не осуществляет такого рода деятельность, которая в соответствии с требованиями законодательства </w:t>
+      </w:r>
+      <w:r>
+        <w:rPr>
+          <w:rFonts w:ascii="Times New Roman" w:hAnsi="Times New Roman"/>
+          <w:lang w:val="ru-RU"/>
+        </w:rPr>
+        <w:t>страны, на территории которой осуществляется распространение Рекламных материалов,</w:t>
+      </w:r>
+      <w:r>
+        <w:rPr>
+          <w:rFonts w:ascii="Times New Roman" w:hAnsi="Times New Roman"/>
+          <w:lang w:val="ru-RU"/>
+        </w:rPr>
+        <w:t xml:space="preserve"> </w:t>
+      </w:r>
+      <w:r>
+        <w:rPr>
+          <w:rFonts w:ascii="Times New Roman" w:hAnsi="Times New Roman"/>
+          <w:lang w:val="ru-RU"/>
+        </w:rPr>
+        <w:t xml:space="preserve">требует наличия специального разрешения/лицензии/свидетельства, а также совершил все иные действия, требуемые законодательством </w:t>
+      </w:r>
+      <w:r>
+        <w:rPr>
+          <w:rFonts w:ascii="Times New Roman" w:hAnsi="Times New Roman"/>
+          <w:lang w:val="ru-RU"/>
+        </w:rPr>
+        <w:t>страны, на территории которой осуществляется распространение Рекламных материалов,</w:t>
+      </w:r>
+      <w:r>
+        <w:rPr>
+          <w:rFonts w:ascii="Times New Roman" w:hAnsi="Times New Roman"/>
+          <w:lang w:val="ru-RU"/>
+        </w:rPr>
+        <w:t xml:space="preserve"> </w:t>
+      </w:r>
+      <w:r>
+        <w:rPr>
+          <w:rFonts w:ascii="Times New Roman" w:hAnsi="Times New Roman"/>
+          <w:lang w:val="ru-RU"/>
+        </w:rPr>
+        <w:t>для занятия рекламируемым видом деятельности</w:t>
+      </w:r>
+      <w:proofErr w:type="gramEnd"/>
+      <w:r>
+        <w:rPr>
+          <w:rFonts w:ascii="Times New Roman" w:hAnsi="Times New Roman"/>
+          <w:lang w:val="ru-RU"/>
+        </w:rPr>
+        <w:t xml:space="preserve"> и/или реализации рекламируемых </w:t>
+      </w:r>
+      <w:r>
+        <w:rPr>
+          <w:rFonts w:ascii="Times New Roman" w:hAnsi="Times New Roman"/>
+          <w:lang w:val="ru-RU"/>
+        </w:rPr>
+        <w:lastRenderedPageBreak/>
+        <w:t>товаров (работ, услуг);</w:t>
       </w:r>
     </w:p>
     <w:p>
@@ -7871,7 +8361,72 @@
           <w:rFonts w:ascii="Times New Roman" w:hAnsi="Times New Roman"/>
           <w:lang w:val="ru-RU"/>
         </w:rPr>
-        <w:t>.4. предоставленные им Рекламные материалы полностью соответствуют законодательству Российской Федерации, в том числе использование Исполнителем предоставленных Рекламных материалов в рамках исполнения обязательств по Договору не нарушает требований законодательства о рекламе и конкуренции, а также не ущемляет имущественные и/или личные неимущественные права третьих лиц, включая без ограничения авторские и смежные права, права на  товарные знаки, знаки обслуживания и наименования мест происхождения товаров, права на промышленные образцы, права на использование изображений людей, живых или умерших и т.д., Заказчиком получены необходимые разрешения (заключены соответствующие договоры).</w:t>
+        <w:t>.4. предоставленные им Рекламные материалы полностью соответствуют законодательству</w:t>
+      </w:r>
+      <w:r>
+        <w:rPr>
+          <w:rFonts w:ascii="Times New Roman" w:hAnsi="Times New Roman"/>
+          <w:lang w:val="ru-RU"/>
+        </w:rPr>
+        <w:t xml:space="preserve"> </w:t>
+      </w:r>
+      <w:r>
+        <w:rPr>
+          <w:rFonts w:ascii="Times New Roman" w:hAnsi="Times New Roman"/>
+          <w:lang w:val="ru-RU"/>
+        </w:rPr>
+        <w:t>страны, на территории которой осуществляется распространение Рекламных материалов</w:t>
+      </w:r>
+      <w:proofErr w:type="gramStart"/>
+      <w:r>
+        <w:rPr>
+          <w:rFonts w:ascii="Times New Roman" w:hAnsi="Times New Roman"/>
+          <w:lang w:val="ru-RU"/>
+        </w:rPr>
+        <w:t xml:space="preserve"> </w:t>
+      </w:r>
+      <w:r>
+        <w:rPr>
+          <w:rFonts w:ascii="Times New Roman" w:hAnsi="Times New Roman"/>
+          <w:lang w:val="ru-RU"/>
+        </w:rPr>
+        <w:t>,</w:t>
+      </w:r>
+      <w:proofErr w:type="gramEnd"/>
+      <w:r>
+        <w:rPr>
+          <w:rFonts w:ascii="Times New Roman" w:hAnsi="Times New Roman"/>
+          <w:lang w:val="ru-RU"/>
+        </w:rPr>
+        <w:t xml:space="preserve"> в том числе использование Исполнителем предоставленных Рекламных материалов в рамках исполнения обязательств по Договору не нарушает требований законодательства о рекламе и конкуренции, а также не ущемляет имущественные и/или личные неимущественные права третьих лиц, включая без ограничения авторские и смежные права, права на  товарные знаки, знаки обслуживания и наименования мест происхождения товаров, права на промышленные образцы, права на использ</w:t>
+      </w:r>
+      <w:r>
+        <w:rPr>
+          <w:rFonts w:ascii="Times New Roman" w:hAnsi="Times New Roman"/>
+          <w:lang w:val="ru-RU"/>
+        </w:rPr>
+        <w:t>о</w:t>
+      </w:r>
+      <w:r>
+        <w:rPr>
+          <w:rFonts w:ascii="Times New Roman" w:hAnsi="Times New Roman"/>
+          <w:lang w:val="ru-RU"/>
+        </w:rPr>
+        <w:t>вание изображений людей, живых или умерших и т.д., Заказчиком получены необходимые разрешения (закл</w:t>
+      </w:r>
+      <w:r>
+        <w:rPr>
+          <w:rFonts w:ascii="Times New Roman" w:hAnsi="Times New Roman"/>
+          <w:lang w:val="ru-RU"/>
+        </w:rPr>
+        <w:t>ю</w:t>
+      </w:r>
+      <w:r>
+        <w:rPr>
+          <w:rFonts w:ascii="Times New Roman" w:hAnsi="Times New Roman"/>
+          <w:lang w:val="ru-RU"/>
+        </w:rPr>
+        <w:t>чены соответствующие договоры).</w:t>
       </w:r>
     </w:p>
     <w:p>
@@ -7900,15 +8455,7 @@
           <w:lang w:val="ru-RU"/>
         </w:rPr>
         <w:tab/>
-        <w:t xml:space="preserve">Заказчик гарантирует использование предоставленных дополнительных функциональных </w:t>
-      </w:r>
-      <w:r>
-        <w:rPr>
-          <w:rFonts w:ascii="Times New Roman" w:hAnsi="Times New Roman"/>
-          <w:lang w:val="ru-RU"/>
-        </w:rPr>
-        <w:lastRenderedPageBreak/>
-        <w:t>возможностей в полном соответствии с условиями настоящ</w:t>
+        <w:t>Заказчик гарантирует использование предоставленных дополнительных функциональных возможностей в полном соответствии с условиями настоящ</w:t>
       </w:r>
       <w:r>
         <w:rPr>
@@ -7996,7 +8543,23 @@
           <w:rFonts w:ascii="Times New Roman" w:hAnsi="Times New Roman"/>
           <w:lang w:val="ru-RU"/>
         </w:rPr>
-        <w:t xml:space="preserve">.1. За неисполнение или ненадлежащее исполнение принятых по Договору обязательств Стороны несут ответственность в соответствии с действующим законодательством Российской Федерации.  </w:t>
+        <w:t>.1. За неисполнение или ненадлежащее исполнение принятых по Договору обязатель</w:t>
+      </w:r>
+      <w:proofErr w:type="gramStart"/>
+      <w:r>
+        <w:rPr>
+          <w:rFonts w:ascii="Times New Roman" w:hAnsi="Times New Roman"/>
+          <w:lang w:val="ru-RU"/>
+        </w:rPr>
+        <w:t>ств Ст</w:t>
+      </w:r>
+      <w:proofErr w:type="gramEnd"/>
+      <w:r>
+        <w:rPr>
+          <w:rFonts w:ascii="Times New Roman" w:hAnsi="Times New Roman"/>
+          <w:lang w:val="ru-RU"/>
+        </w:rPr>
+        <w:t xml:space="preserve">ороны несут ответственность в соответствии с действующим законодательством Российской Федерации.  </w:t>
       </w:r>
     </w:p>
     <w:p>
@@ -8185,7 +8748,15 @@
           <w:rFonts w:ascii="Times New Roman" w:hAnsi="Times New Roman"/>
           <w:lang w:val="ru-RU"/>
         </w:rPr>
-        <w:t xml:space="preserve">. Исполнитель не отвечает за встречное исполнение обязательств по </w:t>
+        <w:t xml:space="preserve">. </w:t>
+      </w:r>
+      <w:proofErr w:type="gramStart"/>
+      <w:r>
+        <w:rPr>
+          <w:rFonts w:ascii="Times New Roman" w:hAnsi="Times New Roman"/>
+          <w:lang w:val="ru-RU"/>
+        </w:rPr>
+        <w:t xml:space="preserve">Исполнитель не отвечает за встречное исполнение обязательств по </w:t>
       </w:r>
       <w:r>
         <w:rPr>
@@ -8257,6 +8828,7 @@
         </w:rPr>
         <w:t>, и иных случаях полного или частичного неисполнения Заказчиком обязательств по Договору, а также наличия обстоятельств, очевидно свидетельствующих о том, что такое исполнение не будет произведено в установленный срок.</w:t>
       </w:r>
+      <w:proofErr w:type="gramEnd"/>
     </w:p>
     <w:p>
       <w:pPr>
@@ -8353,7 +8925,15 @@
           <w:rFonts w:ascii="Times New Roman" w:hAnsi="Times New Roman"/>
           <w:lang w:val="ru-RU"/>
         </w:rPr>
-        <w:t xml:space="preserve">. Заказчик самостоятельно в полном объеме несет ответственность за соответствие Рекламных материалов </w:t>
+        <w:t xml:space="preserve">. </w:t>
+      </w:r>
+      <w:proofErr w:type="gramStart"/>
+      <w:r>
+        <w:rPr>
+          <w:rFonts w:ascii="Times New Roman" w:hAnsi="Times New Roman"/>
+          <w:lang w:val="ru-RU"/>
+        </w:rPr>
+        <w:t xml:space="preserve">Заказчик самостоятельно в полном объеме несет ответственность за соответствие Рекламных материалов </w:t>
       </w:r>
       <w:r>
         <w:rPr>
@@ -8367,7 +8947,23 @@
           <w:rFonts w:ascii="Times New Roman" w:hAnsi="Times New Roman"/>
           <w:lang w:val="ru-RU"/>
         </w:rPr>
-        <w:t xml:space="preserve"> требованиям законодательства, в том числе за их содержание и правомерность использования в них объектов интеллектуальной собственности, наличие необходимых разрешений на производство и реализацию рекламируемых объектов,  получение сертификатов на рекламируемые товары (работы, услуги) либо подтверждение их соответствия техническим регламентам в установленном порядке, а также </w:t>
+        <w:t xml:space="preserve"> требованиям законодательства, в том числе за их содержание и правомерность использования в них объектов интеллектуальной собственности, наличие необходимых разрешений на производство и реализацию рекламируемых объектов,  получение сертификатов на рекламируемые товары (работы, услуги) либо подтверждение их соответствия техническим </w:t>
+      </w:r>
+      <w:r>
+        <w:rPr>
+          <w:rFonts w:ascii="Times New Roman" w:hAnsi="Times New Roman"/>
+          <w:lang w:val="ru-RU"/>
+        </w:rPr>
+        <w:lastRenderedPageBreak/>
+        <w:t>регламентам</w:t>
+      </w:r>
+      <w:proofErr w:type="gramEnd"/>
+      <w:r>
+        <w:rPr>
+          <w:rFonts w:ascii="Times New Roman" w:hAnsi="Times New Roman"/>
+          <w:lang w:val="ru-RU"/>
+        </w:rPr>
+        <w:t xml:space="preserve"> в установленном порядке, а также </w:t>
       </w:r>
       <w:r>
         <w:rPr>
@@ -8437,7 +9033,15 @@
           <w:rFonts w:ascii="Times New Roman" w:hAnsi="Times New Roman"/>
           <w:lang w:val="ru-RU"/>
         </w:rPr>
-        <w:t xml:space="preserve">. В случае если </w:t>
+        <w:t xml:space="preserve">. </w:t>
+      </w:r>
+      <w:proofErr w:type="gramStart"/>
+      <w:r>
+        <w:rPr>
+          <w:rFonts w:ascii="Times New Roman" w:hAnsi="Times New Roman"/>
+          <w:lang w:val="ru-RU"/>
+        </w:rPr>
+        <w:t xml:space="preserve">В случае если </w:t>
       </w:r>
       <w:r>
         <w:rPr>
@@ -8451,7 +9055,15 @@
           <w:rFonts w:ascii="Times New Roman" w:hAnsi="Times New Roman"/>
           <w:lang w:val="ru-RU"/>
         </w:rPr>
-        <w:t>по Договору повлекло предъявление к Исполнителю претензий, исков и/или предписаний по возмещению убытков (выплате компенсаций) со стороны третьих лиц и/или государственных органов либо возбуждение дела об административном правонарушении, Заказчик обязуется незамедлительно по требованию Исполнителя предоставить ему всю запрашиваемую информацию, касающуюся предмета спора, и содействовать Исполнителю в урегулировании таких претензий, а также возместить все убытки (включая судебные расходы, расходы по уплате штрафов), причиненные Исполнителю вследствие предъявления, рассмотрения и исполнения таких претензий, исков, предписаний, а равно привлечением к административной ответственности в связи с нарушением прав третьих лиц и/или действующего законодательства в результате</w:t>
+        <w:t>по Договору повлекло предъявление к Исполнителю претензий, исков и/или предписаний по возмещению убытков (выплате компенсаций) со стороны третьих лиц и/или государственных органов либо возбуждение дела об административном правонарушении, Заказчик обязуется незамедлительно по требованию Исполнителя предоставить ему всю запрашиваемую информацию, касающуюся предмета спора, и содействовать Исполнителю в урегулировании таких претензий, а также</w:t>
+      </w:r>
+      <w:proofErr w:type="gramEnd"/>
+      <w:r>
+        <w:rPr>
+          <w:rFonts w:ascii="Times New Roman" w:hAnsi="Times New Roman"/>
+          <w:lang w:val="ru-RU"/>
+        </w:rPr>
+        <w:t xml:space="preserve"> возместить все убытки (включая судебные расходы, расходы по уплате штрафов), причиненные Исполнителю вследствие предъявления, рассмотрения и исполнения таких претензий, исков, предписаний, а равно привлечением к административной ответственности в связи с нарушением прав третьих лиц и/или действующего законодательства в результате</w:t>
       </w:r>
       <w:r>
         <w:rPr>
@@ -8567,7 +9179,23 @@
           <w:rFonts w:ascii="Times New Roman" w:hAnsi="Times New Roman"/>
           <w:lang w:val="ru-RU"/>
         </w:rPr>
-        <w:t>.2. При наступлении и прекращении форс-мажорных обстоятельств Сторона, для которой создалась невозможность исполнения ее обязательств, должна в течение 3 (Трех) дней письменно известить об этом другую Сторону и подтвердить наличие таких обстоятельств справкой, выданной Торгово-промышленной палатой или иным компетентным органом.</w:t>
+        <w:t>.2. При наступлении и прекращении форс-мажорных обстоятель</w:t>
+      </w:r>
+      <w:proofErr w:type="gramStart"/>
+      <w:r>
+        <w:rPr>
+          <w:rFonts w:ascii="Times New Roman" w:hAnsi="Times New Roman"/>
+          <w:lang w:val="ru-RU"/>
+        </w:rPr>
+        <w:t>ств Ст</w:t>
+      </w:r>
+      <w:proofErr w:type="gramEnd"/>
+      <w:r>
+        <w:rPr>
+          <w:rFonts w:ascii="Times New Roman" w:hAnsi="Times New Roman"/>
+          <w:lang w:val="ru-RU"/>
+        </w:rPr>
+        <w:t>орона, для которой создалась невозможность исполнения ее обязательств, должна в течение 3 (Трех) дней письменно известить об этом другую Сторону и подтвердить наличие таких обстоятельств справкой, выданной Торгово-промышленной палатой или иным компетентным органом.</w:t>
       </w:r>
     </w:p>
     <w:p>
@@ -8734,7 +9362,15 @@
           <w:rFonts w:ascii="Times New Roman" w:hAnsi="Times New Roman"/>
           <w:lang w:val="ru-RU"/>
         </w:rPr>
-        <w:t xml:space="preserve">.1. Стороны соглашаются сохранять в тайне и считать конфиденциальным условия </w:t>
+        <w:t xml:space="preserve">.1. </w:t>
+      </w:r>
+      <w:proofErr w:type="gramStart"/>
+      <w:r>
+        <w:rPr>
+          <w:rFonts w:ascii="Times New Roman" w:hAnsi="Times New Roman"/>
+          <w:lang w:val="ru-RU"/>
+        </w:rPr>
+        <w:t xml:space="preserve">Стороны соглашаются сохранять в тайне и считать конфиденциальным условия </w:t>
       </w:r>
       <w:r>
         <w:rPr>
@@ -8764,6 +9400,7 @@
         </w:rPr>
         <w:t>заключении и исполнении (далее - «Конфиденциальная информация»), и не раскрывать, разглашать, обнародовать или иным способом не предоставлять такую информацию какой-либо третьей стороне без предварительного письменного разрешения передающей эту информацию Стороны.</w:t>
       </w:r>
+      <w:proofErr w:type="gramEnd"/>
     </w:p>
     <w:p>
       <w:pPr>
@@ -8785,7 +9422,15 @@
           <w:rFonts w:ascii="Times New Roman" w:hAnsi="Times New Roman"/>
           <w:lang w:val="ru-RU"/>
         </w:rPr>
-        <w:t xml:space="preserve">.2. Каждая из Сторон предпримет все необходимые меры для защиты Конфиденциальной информации как минимум с такой же степенью заботливости, с какой она защищает собственную Конфиденциальную информацию. Доступ к Конфиденциальной информации будет предоставлен только тем сотрудникам каждой из Сторон, которым он обоснованно необходим для выполнения служебных обязанностей по исполнению Договора. Каждая из Сторон обяжет таких своих сотрудников принять те же обязательства по обеспечению сохранности Конфиденциальной информации, которые предусмотрены настоящим </w:t>
+        <w:t xml:space="preserve">.2. Каждая из Сторон предпримет все необходимые меры для защиты Конфиденциальной информации как минимум с такой же степенью заботливости, с какой она защищает </w:t>
+      </w:r>
+      <w:r>
+        <w:rPr>
+          <w:rFonts w:ascii="Times New Roman" w:hAnsi="Times New Roman"/>
+          <w:lang w:val="ru-RU"/>
+        </w:rPr>
+        <w:lastRenderedPageBreak/>
+        <w:t xml:space="preserve">собственную Конфиденциальную информацию. Доступ к Конфиденциальной информации будет предоставлен только тем сотрудникам каждой из Сторон, которым он обоснованно необходим для выполнения служебных обязанностей по исполнению Договора. Каждая из Сторон обяжет таких своих сотрудников принять те же обязательства по обеспечению сохранности Конфиденциальной информации, которые предусмотрены настоящим </w:t>
       </w:r>
       <w:r>
         <w:rPr>
@@ -8827,18 +9472,15 @@
     </w:p>
     <w:p>
       <w:pPr>
-        <w:jc w:val="both"/>
-        <w:rPr>
-          <w:rFonts w:ascii="Times New Roman" w:hAnsi="Times New Roman"/>
-          <w:lang w:val="ru-RU"/>
-        </w:rPr>
-      </w:pPr>
-    </w:p>
-    <w:p>
-      <w:pPr>
-        <w:jc w:val="both"/>
-        <w:rPr>
-          <w:rFonts w:ascii="Times New Roman" w:hAnsi="Times New Roman"/>
+        <w:tabs>
+          <w:tab w:val="left" w:pos="540"/>
+        </w:tabs>
+        <w:autoSpaceDE w:val="0"/>
+        <w:spacing w:after="120"/>
+        <w:jc w:val="center"/>
+        <w:rPr>
+          <w:rFonts w:ascii="Times New Roman" w:hAnsi="Times New Roman"/>
+          <w:b/>
           <w:lang w:val="ru-RU"/>
         </w:rPr>
       </w:pPr>
@@ -8923,16 +9565,10 @@
           <w:rFonts w:ascii="Times New Roman" w:hAnsi="Times New Roman"/>
           <w:lang w:val="ru-RU"/>
         </w:rPr>
-        <w:t xml:space="preserve">Настоящий Договор вступает в силу с момента его подписания Сторонами и действует </w:t>
-      </w:r>
-      <w:r>
-        <w:rPr>
-          <w:rFonts w:ascii="Times New Roman" w:hAnsi="Times New Roman"/>
-          <w:lang w:val="ru-RU"/>
-        </w:rPr>
-        <w:lastRenderedPageBreak/>
-        <w:t>бессрочно.</w:t>
-      </w:r>
+        <w:t>Настоящий Договор вступает в силу с момента его подписания Сторонами и действует бессрочно.</w:t>
+      </w:r>
+      <w:bookmarkStart w:id="0" w:name="_GoBack"/>
+      <w:bookmarkEnd w:id="0"/>
     </w:p>
     <w:p>
       <w:pPr>
@@ -9047,7 +9683,23 @@
           <w:rFonts w:ascii="Times New Roman" w:hAnsi="Times New Roman"/>
           <w:lang w:val="ru-RU"/>
         </w:rPr>
-        <w:t>. Договор может  быть расторгнут досрочно:</w:t>
+        <w:t xml:space="preserve">. </w:t>
+      </w:r>
+      <w:proofErr w:type="gramStart"/>
+      <w:r>
+        <w:rPr>
+          <w:rFonts w:ascii="Times New Roman" w:hAnsi="Times New Roman"/>
+          <w:lang w:val="ru-RU"/>
+        </w:rPr>
+        <w:t>Договор</w:t>
+      </w:r>
+      <w:proofErr w:type="gramEnd"/>
+      <w:r>
+        <w:rPr>
+          <w:rFonts w:ascii="Times New Roman" w:hAnsi="Times New Roman"/>
+          <w:lang w:val="ru-RU"/>
+        </w:rPr>
+        <w:t xml:space="preserve"> может  быть расторгнут досрочно:</w:t>
       </w:r>
     </w:p>
     <w:p>
@@ -9147,7 +9799,23 @@
           <w:rFonts w:ascii="Times New Roman" w:hAnsi="Times New Roman"/>
           <w:lang w:val="ru-RU"/>
         </w:rPr>
-        <w:t xml:space="preserve">даты прекращения Договора. При этом Заказчик обязан возместить Исполнителю причиненные таким прекращением Договора </w:t>
+        <w:t xml:space="preserve">даты прекращения Договора. При этом Заказчик обязан возместить Исполнителю причиненные таким прекращением </w:t>
+      </w:r>
+      <w:proofErr w:type="gramStart"/>
+      <w:r>
+        <w:rPr>
+          <w:rFonts w:ascii="Times New Roman" w:hAnsi="Times New Roman"/>
+          <w:lang w:val="ru-RU"/>
+        </w:rPr>
+        <w:t>Договора</w:t>
+      </w:r>
+      <w:proofErr w:type="gramEnd"/>
+      <w:r>
+        <w:rPr>
+          <w:rFonts w:ascii="Times New Roman" w:hAnsi="Times New Roman"/>
+          <w:lang w:val="ru-RU"/>
+        </w:rPr>
+        <w:t xml:space="preserve"> </w:t>
       </w:r>
       <w:r>
         <w:rPr>
@@ -9298,6 +9966,7 @@
         </w:rPr>
         <w:t xml:space="preserve">.4. </w:t>
       </w:r>
+      <w:proofErr w:type="gramStart"/>
       <w:r>
         <w:rPr>
           <w:rFonts w:ascii="Times New Roman" w:hAnsi="Times New Roman"/>
@@ -9317,7 +9986,15 @@
           <w:rFonts w:ascii="Times New Roman" w:hAnsi="Times New Roman"/>
           <w:lang w:val="ru-RU"/>
         </w:rPr>
-        <w:t>при условии направления другой Стороне письменного</w:t>
+        <w:t>при условии</w:t>
+      </w:r>
+      <w:proofErr w:type="gramEnd"/>
+      <w:r>
+        <w:rPr>
+          <w:rFonts w:ascii="Times New Roman" w:hAnsi="Times New Roman"/>
+          <w:lang w:val="ru-RU"/>
+        </w:rPr>
+        <w:t xml:space="preserve"> направления другой Стороне письменного</w:t>
       </w:r>
       <w:r>
         <w:rPr>
@@ -9501,6 +10178,7 @@
           <w:rFonts w:ascii="Times New Roman" w:hAnsi="Times New Roman"/>
           <w:lang w:val="ru-RU"/>
         </w:rPr>
+        <w:lastRenderedPageBreak/>
         <w:t>10.4</w:t>
       </w:r>
       <w:r>
@@ -9551,7 +10229,23 @@
           <w:rFonts w:ascii="Times New Roman" w:hAnsi="Times New Roman"/>
           <w:lang w:val="ru-RU"/>
         </w:rPr>
-        <w:t xml:space="preserve">. В случае одностороннего отказа от исполнения Договора, последний считается прекратившимся полностью или в соответствующей части с </w:t>
+        <w:t xml:space="preserve">. В случае одностороннего отказа от исполнения Договора, </w:t>
+      </w:r>
+      <w:proofErr w:type="gramStart"/>
+      <w:r>
+        <w:rPr>
+          <w:rFonts w:ascii="Times New Roman" w:hAnsi="Times New Roman"/>
+          <w:lang w:val="ru-RU"/>
+        </w:rPr>
+        <w:t>последний</w:t>
+      </w:r>
+      <w:proofErr w:type="gramEnd"/>
+      <w:r>
+        <w:rPr>
+          <w:rFonts w:ascii="Times New Roman" w:hAnsi="Times New Roman"/>
+          <w:lang w:val="ru-RU"/>
+        </w:rPr>
+        <w:t xml:space="preserve"> считается прекратившимся полностью или в соответствующей части с </w:t>
       </w:r>
       <w:r>
         <w:rPr>
@@ -9572,7 +10266,7 @@
           <w:rFonts w:ascii="Times New Roman" w:hAnsi="Times New Roman"/>
           <w:lang w:val="ru-RU"/>
         </w:rPr>
-        <w:t>, если иной срок не указан Исполнителем в уведомлении, либо иное не предусмотрено настоящим Договором</w:t>
+        <w:t>, если иное не предусмотрено настоящим Договором</w:t>
       </w:r>
       <w:r>
         <w:rPr>
@@ -9680,27 +10374,28 @@
         </w:rPr>
         <w:t xml:space="preserve">месяца, следующего за датой направления уведомления об отказе от исполнения Договора, при условии соблюдения сроков на уведомление. В случае </w:t>
       </w:r>
-      <w:r>
-        <w:rPr>
-          <w:rFonts w:ascii="Times New Roman" w:hAnsi="Times New Roman"/>
-          <w:lang w:val="ru-RU"/>
-        </w:rPr>
-        <w:t>нарушения сроков оплаты Услуг / Дополнительных услуг или</w:t>
-      </w:r>
-      <w:r>
-        <w:rPr>
-          <w:rFonts w:ascii="Times New Roman" w:hAnsi="Times New Roman"/>
-          <w:lang w:val="ru-RU"/>
-        </w:rPr>
-        <w:t xml:space="preserve"> несвоевременного предоставления Рекламных материалов </w:t>
-      </w:r>
-      <w:r>
-        <w:rPr>
-          <w:rFonts w:ascii="Times New Roman" w:hAnsi="Times New Roman"/>
-          <w:lang w:val="ru-RU"/>
-        </w:rPr>
-        <w:lastRenderedPageBreak/>
-        <w:t xml:space="preserve">уведомление </w:t>
+      <w:proofErr w:type="gramStart"/>
+      <w:r>
+        <w:rPr>
+          <w:rFonts w:ascii="Times New Roman" w:hAnsi="Times New Roman"/>
+          <w:lang w:val="ru-RU"/>
+        </w:rPr>
+        <w:t>нарушения сроков оплаты Услуг / Дополнительных услуг</w:t>
+      </w:r>
+      <w:proofErr w:type="gramEnd"/>
+      <w:r>
+        <w:rPr>
+          <w:rFonts w:ascii="Times New Roman" w:hAnsi="Times New Roman"/>
+          <w:lang w:val="ru-RU"/>
+        </w:rPr>
+        <w:t xml:space="preserve"> или</w:t>
+      </w:r>
+      <w:r>
+        <w:rPr>
+          <w:rFonts w:ascii="Times New Roman" w:hAnsi="Times New Roman"/>
+          <w:lang w:val="ru-RU"/>
+        </w:rPr>
+        <w:t xml:space="preserve"> несвоевременного предоставления Рекламных материалов уведомление </w:t>
       </w:r>
       <w:r>
         <w:rPr>
@@ -10291,7 +10986,15 @@
           <w:rFonts w:ascii="Times New Roman" w:hAnsi="Times New Roman"/>
           <w:lang w:val="ru-RU"/>
         </w:rPr>
-        <w:t>адресам. Уведомления</w:t>
+        <w:t xml:space="preserve">адресам. </w:t>
+      </w:r>
+      <w:proofErr w:type="gramStart"/>
+      <w:r>
+        <w:rPr>
+          <w:rFonts w:ascii="Times New Roman" w:hAnsi="Times New Roman"/>
+          <w:lang w:val="ru-RU"/>
+        </w:rPr>
+        <w:t>Уведомления</w:t>
       </w:r>
       <w:r>
         <w:rPr>
@@ -10435,6 +11138,7 @@
         </w:rPr>
         <w:t xml:space="preserve"> электронной почты.</w:t>
       </w:r>
+      <w:proofErr w:type="gramEnd"/>
     </w:p>
     <w:p>
       <w:pPr>
@@ -10540,7 +11244,15 @@
           <w:rFonts w:ascii="Times New Roman" w:hAnsi="Times New Roman"/>
           <w:lang w:val="ru-RU"/>
         </w:rPr>
-        <w:t>Исполнитель обязуется использовать Уведомления исключительно для информирования Заказчика о ходе исполнения заключенного Договора, его изменении или досрочном прекращении,   изменени</w:t>
+        <w:t xml:space="preserve">Исполнитель обязуется использовать Уведомления исключительно для информирования </w:t>
+      </w:r>
+      <w:r>
+        <w:rPr>
+          <w:rFonts w:ascii="Times New Roman" w:hAnsi="Times New Roman"/>
+          <w:lang w:val="ru-RU"/>
+        </w:rPr>
+        <w:lastRenderedPageBreak/>
+        <w:t>Заказчика о ходе исполнения заключенного Договора, его изменении или досрочном прекращении,   изменени</w:t>
       </w:r>
       <w:r>
         <w:rPr>
@@ -10717,18 +11429,15 @@
         <w:spacing w:before="120"/>
         <w:jc w:val="both"/>
         <w:rPr>
-          <w:rFonts w:ascii="Times New Roman" w:hAnsi="Times New Roman" w:cs="Times New Roman"/>
-          <w:b/>
-          <w:bCs/>
-          <w:lang w:val="ru-RU"/>
-        </w:rPr>
-      </w:pPr>
-      <w:r>
-        <w:rPr>
-          <w:rFonts w:ascii="Times New Roman" w:hAnsi="Times New Roman"/>
-          <w:lang w:val="ru-RU"/>
-        </w:rPr>
-        <w:lastRenderedPageBreak/>
+          <w:rFonts w:ascii="Times New Roman" w:hAnsi="Times New Roman"/>
+          <w:lang w:val="ru-RU"/>
+        </w:rPr>
+      </w:pPr>
+      <w:r>
+        <w:rPr>
+          <w:rFonts w:ascii="Times New Roman" w:hAnsi="Times New Roman"/>
+          <w:lang w:val="ru-RU"/>
+        </w:rPr>
         <w:t>12.6. Договор составлен в двух экземплярах, имеющих равную юридическую силу, по одному для каждой из Сторон.</w:t>
       </w:r>
     </w:p>
@@ -10793,7 +11502,7 @@
         <w:tblW w:w="0" w:type="auto"/>
         <w:tblInd w:w="108" w:type="dxa"/>
         <w:tblLayout w:type="fixed"/>
-        <w:tblLook w:val="0000"/>
+        <w:tblLook w:val="0000" w:firstRow="0" w:lastRow="0" w:firstColumn="0" w:lastColumn="0" w:noHBand="0" w:noVBand="0"/>
       </w:tblPr>
       <w:tblGrid>
         <w:gridCol w:w="4960"/>
@@ -10851,6 +11560,7 @@
                 </w:placeholder>
                 <w:text/>
               </w:sdtPr>
+              <w:sdtEndPr/>
               <w:sdtContent>
                 <w:r>
                   <w:rPr>
@@ -10890,6 +11600,7 @@
                 </w:placeholder>
                 <w:text/>
               </w:sdtPr>
+              <w:sdtEndPr/>
               <w:sdtContent>
                 <w:r>
                   <w:rPr>
@@ -10921,6 +11632,7 @@
                 </w:placeholder>
                 <w:text/>
               </w:sdtPr>
+              <w:sdtEndPr/>
               <w:sdtContent>
                 <w:r>
                   <w:rPr>
@@ -10960,6 +11672,7 @@
                 </w:placeholder>
                 <w:text/>
               </w:sdtPr>
+              <w:sdtEndPr/>
               <w:sdtContent>
                 <w:r>
                   <w:rPr>
@@ -11005,6 +11718,7 @@
                   <w:docPart w:val="5DEAC12948314EEC8D4889303241A5BE"/>
                 </w:placeholder>
               </w:sdtPr>
+              <w:sdtEndPr/>
               <w:sdtContent>
                 <w:proofErr w:type="spellStart"/>
                 <w:r>
@@ -11046,8 +11760,9 @@
                 </w:placeholder>
                 <w:text/>
               </w:sdtPr>
+              <w:sdtEndPr/>
               <w:sdtContent>
-                <w:proofErr w:type="spellStart"/>
+                <w:proofErr w:type="gramStart"/>
                 <w:r>
                   <w:rPr>
                     <w:rFonts w:ascii="Times New Roman" w:hAnsi="Times New Roman" w:cs="Times New Roman"/>
@@ -11056,7 +11771,7 @@
                   </w:rPr>
                   <w:t>р</w:t>
                 </w:r>
-                <w:proofErr w:type="spellEnd"/>
+                <w:proofErr w:type="gramEnd"/>
                 <w:r>
                   <w:rPr>
                     <w:rFonts w:ascii="Times New Roman" w:hAnsi="Times New Roman" w:cs="Times New Roman"/>
@@ -11118,6 +11833,7 @@
                   <w:docPart w:val="94A19AE5BC8D46F0927607BED9ED8EC6"/>
                 </w:placeholder>
               </w:sdtPr>
+              <w:sdtEndPr/>
               <w:sdtContent>
                 <w:r>
                   <w:rPr>
@@ -11225,6 +11941,7 @@
                 </w:placeholder>
                 <w:text/>
               </w:sdtPr>
+              <w:sdtEndPr/>
               <w:sdtContent>
                 <w:r>
                   <w:rPr>
@@ -11254,7 +11971,7 @@
                 <w:sz w:val="24"/>
               </w:rPr>
             </w:pPr>
-            <w:bookmarkStart w:id="0" w:name="OrderJP"/>
+            <w:bookmarkStart w:id="1" w:name="OrderJP"/>
             <w:r>
               <w:rPr>
                 <w:bCs/>
@@ -11262,7 +11979,7 @@
               </w:rPr>
               <w:t xml:space="preserve"> </w:t>
             </w:r>
-            <w:bookmarkEnd w:id="0"/>
+            <w:bookmarkEnd w:id="1"/>
             <w:r>
               <w:rPr>
                 <w:bCs/>
@@ -11284,6 +12001,7 @@
                 </w:placeholder>
                 <w:text/>
               </w:sdtPr>
+              <w:sdtEndPr/>
               <w:sdtContent>
                 <w:r>
                   <w:rPr>
@@ -11332,6 +12050,7 @@
                 </w:placeholder>
                 <w:text/>
               </w:sdtPr>
+              <w:sdtEndPr/>
               <w:sdtContent>
                 <w:r>
                   <w:rPr>
@@ -11381,15 +12100,16 @@
                 </w:placeholder>
                 <w:text/>
               </w:sdtPr>
+              <w:sdtEndPr/>
               <w:sdtContent>
-                <w:proofErr w:type="spellStart"/>
+                <w:proofErr w:type="gramStart"/>
                 <w:r>
                   <w:rPr>
                     <w:b/>
                   </w:rPr>
                   <w:t>р</w:t>
                 </w:r>
-                <w:proofErr w:type="spellEnd"/>
+                <w:proofErr w:type="gramEnd"/>
                 <w:r>
                   <w:rPr>
                     <w:b/>
@@ -11468,6 +12188,7 @@
                 </w:placeholder>
                 <w:text/>
               </w:sdtPr>
+              <w:sdtEndPr/>
               <w:sdtContent>
                 <w:r>
                   <w:rPr>
@@ -11636,6 +12357,7 @@
                 <w:showingPlcHdr/>
                 <w:text/>
               </w:sdtPr>
+              <w:sdtEndPr/>
               <w:sdtContent>
                 <w:r>
                   <w:rPr>
@@ -11765,12 +12487,10 @@
           <w:lang w:val="ru-RU"/>
         </w:rPr>
       </w:pPr>
-      <w:bookmarkStart w:id="1" w:name="_GoBack"/>
-      <w:bookmarkEnd w:id="1"/>
     </w:p>
     <w:sectPr>
-      <w:footerReference w:type="even" r:id="rId13"/>
-      <w:footerReference w:type="default" r:id="rId14"/>
+      <w:footerReference w:type="even" r:id="rId17"/>
+      <w:footerReference w:type="default" r:id="rId18"/>
       <w:type w:val="continuous"/>
       <w:pgSz w:w="11906" w:h="16838"/>
       <w:pgMar w:top="568" w:right="850" w:bottom="1001" w:left="1134" w:header="720" w:footer="708" w:gutter="0"/>
@@ -11782,7 +12502,7 @@
 </file>
 
 <file path=word/endnotes.xml><?xml version="1.0" encoding="utf-8"?>
-<w:endnotes xmlns:ve="http://schemas.openxmlformats.org/markup-compatibility/2006" xmlns:o="urn:schemas-microsoft-com:office:office" xmlns:r="http://schemas.openxmlformats.org/officeDocument/2006/relationships" xmlns:m="http://schemas.openxmlformats.org/officeDocument/2006/math" xmlns:v="urn:schemas-microsoft-com:vml" xmlns:wp="http://schemas.openxmlformats.org/drawingml/2006/wordprocessingDrawing" xmlns:w10="urn:schemas-microsoft-com:office:word" xmlns:w="http://schemas.openxmlformats.org/wordprocessingml/2006/main" xmlns:wne="http://schemas.microsoft.com/office/word/2006/wordml">
+<w:endnotes xmlns:wpc="http://schemas.microsoft.com/office/word/2010/wordprocessingCanvas" xmlns:mc="http://schemas.openxmlformats.org/markup-compatibility/2006" xmlns:o="urn:schemas-microsoft-com:office:office" xmlns:r="http://schemas.openxmlformats.org/officeDocument/2006/relationships" xmlns:m="http://schemas.openxmlformats.org/officeDocument/2006/math" xmlns:v="urn:schemas-microsoft-com:vml" xmlns:wp14="http://schemas.microsoft.com/office/word/2010/wordprocessingDrawing" xmlns:wp="http://schemas.openxmlformats.org/drawingml/2006/wordprocessingDrawing" xmlns:w10="urn:schemas-microsoft-com:office:word" xmlns:w="http://schemas.openxmlformats.org/wordprocessingml/2006/main" xmlns:w14="http://schemas.microsoft.com/office/word/2010/wordml" xmlns:wpg="http://schemas.microsoft.com/office/word/2010/wordprocessingGroup" xmlns:wpi="http://schemas.microsoft.com/office/word/2010/wordprocessingInk" xmlns:wne="http://schemas.microsoft.com/office/word/2006/wordml" xmlns:wps="http://schemas.microsoft.com/office/word/2010/wordprocessingShape" mc:Ignorable="w14 wp14">
   <w:endnote w:type="separator" w:id="-1">
     <w:p>
       <w:r>
@@ -11801,7 +12521,7 @@
 </file>
 
 <file path=word/footer1.xml><?xml version="1.0" encoding="utf-8"?>
-<w:ftr xmlns:ve="http://schemas.openxmlformats.org/markup-compatibility/2006" xmlns:o="urn:schemas-microsoft-com:office:office" xmlns:r="http://schemas.openxmlformats.org/officeDocument/2006/relationships" xmlns:m="http://schemas.openxmlformats.org/officeDocument/2006/math" xmlns:v="urn:schemas-microsoft-com:vml" xmlns:wp="http://schemas.openxmlformats.org/drawingml/2006/wordprocessingDrawing" xmlns:w10="urn:schemas-microsoft-com:office:word" xmlns:w="http://schemas.openxmlformats.org/wordprocessingml/2006/main" xmlns:wne="http://schemas.microsoft.com/office/word/2006/wordml">
+<w:ftr xmlns:wpc="http://schemas.microsoft.com/office/word/2010/wordprocessingCanvas" xmlns:mc="http://schemas.openxmlformats.org/markup-compatibility/2006" xmlns:o="urn:schemas-microsoft-com:office:office" xmlns:r="http://schemas.openxmlformats.org/officeDocument/2006/relationships" xmlns:m="http://schemas.openxmlformats.org/officeDocument/2006/math" xmlns:v="urn:schemas-microsoft-com:vml" xmlns:wp14="http://schemas.microsoft.com/office/word/2010/wordprocessingDrawing" xmlns:wp="http://schemas.openxmlformats.org/drawingml/2006/wordprocessingDrawing" xmlns:w10="urn:schemas-microsoft-com:office:word" xmlns:w="http://schemas.openxmlformats.org/wordprocessingml/2006/main" xmlns:w14="http://schemas.microsoft.com/office/word/2010/wordml" xmlns:wpg="http://schemas.microsoft.com/office/word/2010/wordprocessingGroup" xmlns:wpi="http://schemas.microsoft.com/office/word/2010/wordprocessingInk" xmlns:wne="http://schemas.microsoft.com/office/word/2006/wordml" xmlns:wps="http://schemas.microsoft.com/office/word/2010/wordprocessingShape" mc:Ignorable="w14 wp14">
   <w:p>
     <w:pPr>
       <w:pStyle w:val="WW-footer"/>
@@ -11897,7 +12617,7 @@
         <w:noProof/>
         <w:lang w:val="ru-RU"/>
       </w:rPr>
-      <w:t>2</w:t>
+      <w:t>12</w:t>
     </w:r>
     <w:r>
       <w:rPr>
@@ -11954,7 +12674,7 @@
 </file>
 
 <file path=word/footer2.xml><?xml version="1.0" encoding="utf-8"?>
-<w:ftr xmlns:ve="http://schemas.openxmlformats.org/markup-compatibility/2006" xmlns:o="urn:schemas-microsoft-com:office:office" xmlns:r="http://schemas.openxmlformats.org/officeDocument/2006/relationships" xmlns:m="http://schemas.openxmlformats.org/officeDocument/2006/math" xmlns:v="urn:schemas-microsoft-com:vml" xmlns:wp="http://schemas.openxmlformats.org/drawingml/2006/wordprocessingDrawing" xmlns:w10="urn:schemas-microsoft-com:office:word" xmlns:w="http://schemas.openxmlformats.org/wordprocessingml/2006/main" xmlns:wne="http://schemas.microsoft.com/office/word/2006/wordml">
+<w:ftr xmlns:wpc="http://schemas.microsoft.com/office/word/2010/wordprocessingCanvas" xmlns:mc="http://schemas.openxmlformats.org/markup-compatibility/2006" xmlns:o="urn:schemas-microsoft-com:office:office" xmlns:r="http://schemas.openxmlformats.org/officeDocument/2006/relationships" xmlns:m="http://schemas.openxmlformats.org/officeDocument/2006/math" xmlns:v="urn:schemas-microsoft-com:vml" xmlns:wp14="http://schemas.microsoft.com/office/word/2010/wordprocessingDrawing" xmlns:wp="http://schemas.openxmlformats.org/drawingml/2006/wordprocessingDrawing" xmlns:w10="urn:schemas-microsoft-com:office:word" xmlns:w="http://schemas.openxmlformats.org/wordprocessingml/2006/main" xmlns:w14="http://schemas.microsoft.com/office/word/2010/wordml" xmlns:wpg="http://schemas.microsoft.com/office/word/2010/wordprocessingGroup" xmlns:wpi="http://schemas.microsoft.com/office/word/2010/wordprocessingInk" xmlns:wne="http://schemas.microsoft.com/office/word/2006/wordml" xmlns:wps="http://schemas.microsoft.com/office/word/2010/wordprocessingShape" mc:Ignorable="w14 wp14">
   <w:p>
     <w:pPr>
       <w:pStyle w:val="ae"/>
@@ -12058,7 +12778,7 @@
         <w:noProof/>
         <w:lang w:val="ru-RU"/>
       </w:rPr>
-      <w:t>1</w:t>
+      <w:t>11</w:t>
     </w:r>
     <w:r>
       <w:rPr>
@@ -12115,7 +12835,7 @@
 </file>
 
 <file path=word/footnotes.xml><?xml version="1.0" encoding="utf-8"?>
-<w:footnotes xmlns:ve="http://schemas.openxmlformats.org/markup-compatibility/2006" xmlns:o="urn:schemas-microsoft-com:office:office" xmlns:r="http://schemas.openxmlformats.org/officeDocument/2006/relationships" xmlns:m="http://schemas.openxmlformats.org/officeDocument/2006/math" xmlns:v="urn:schemas-microsoft-com:vml" xmlns:wp="http://schemas.openxmlformats.org/drawingml/2006/wordprocessingDrawing" xmlns:w10="urn:schemas-microsoft-com:office:word" xmlns:w="http://schemas.openxmlformats.org/wordprocessingml/2006/main" xmlns:wne="http://schemas.microsoft.com/office/word/2006/wordml">
+<w:footnotes xmlns:wpc="http://schemas.microsoft.com/office/word/2010/wordprocessingCanvas" xmlns:mc="http://schemas.openxmlformats.org/markup-compatibility/2006" xmlns:o="urn:schemas-microsoft-com:office:office" xmlns:r="http://schemas.openxmlformats.org/officeDocument/2006/relationships" xmlns:m="http://schemas.openxmlformats.org/officeDocument/2006/math" xmlns:v="urn:schemas-microsoft-com:vml" xmlns:wp14="http://schemas.microsoft.com/office/word/2010/wordprocessingDrawing" xmlns:wp="http://schemas.openxmlformats.org/drawingml/2006/wordprocessingDrawing" xmlns:w10="urn:schemas-microsoft-com:office:word" xmlns:w="http://schemas.openxmlformats.org/wordprocessingml/2006/main" xmlns:w14="http://schemas.microsoft.com/office/word/2010/wordml" xmlns:wpg="http://schemas.microsoft.com/office/word/2010/wordprocessingGroup" xmlns:wpi="http://schemas.microsoft.com/office/word/2010/wordprocessingInk" xmlns:wne="http://schemas.microsoft.com/office/word/2006/wordml" xmlns:wps="http://schemas.microsoft.com/office/word/2010/wordprocessingShape" mc:Ignorable="w14 wp14">
   <w:footnote w:type="separator" w:id="-1">
     <w:p>
       <w:r>
@@ -12134,7 +12854,7 @@
 </file>
 
 <file path=word/numbering.xml><?xml version="1.0" encoding="utf-8"?>
-<w:numbering xmlns:ve="http://schemas.openxmlformats.org/markup-compatibility/2006" xmlns:o="urn:schemas-microsoft-com:office:office" xmlns:r="http://schemas.openxmlformats.org/officeDocument/2006/relationships" xmlns:m="http://schemas.openxmlformats.org/officeDocument/2006/math" xmlns:v="urn:schemas-microsoft-com:vml" xmlns:wp="http://schemas.openxmlformats.org/drawingml/2006/wordprocessingDrawing" xmlns:w10="urn:schemas-microsoft-com:office:word" xmlns:w="http://schemas.openxmlformats.org/wordprocessingml/2006/main" xmlns:wne="http://schemas.microsoft.com/office/word/2006/wordml">
+<w:numbering xmlns:wpc="http://schemas.microsoft.com/office/word/2010/wordprocessingCanvas" xmlns:mc="http://schemas.openxmlformats.org/markup-compatibility/2006" xmlns:o="urn:schemas-microsoft-com:office:office" xmlns:r="http://schemas.openxmlformats.org/officeDocument/2006/relationships" xmlns:m="http://schemas.openxmlformats.org/officeDocument/2006/math" xmlns:v="urn:schemas-microsoft-com:vml" xmlns:wp14="http://schemas.microsoft.com/office/word/2010/wordprocessingDrawing" xmlns:wp="http://schemas.openxmlformats.org/drawingml/2006/wordprocessingDrawing" xmlns:w10="urn:schemas-microsoft-com:office:word" xmlns:w="http://schemas.openxmlformats.org/wordprocessingml/2006/main" xmlns:w14="http://schemas.microsoft.com/office/word/2010/wordml" xmlns:wpg="http://schemas.microsoft.com/office/word/2010/wordprocessingGroup" xmlns:wpi="http://schemas.microsoft.com/office/word/2010/wordprocessingInk" xmlns:wne="http://schemas.microsoft.com/office/word/2006/wordml" xmlns:wps="http://schemas.microsoft.com/office/word/2010/wordprocessingShape" mc:Ignorable="w14 wp14">
   <w:abstractNum w:abstractNumId="0">
     <w:nsid w:val="00000001"/>
     <w:multiLevelType w:val="multilevel"/>
@@ -13028,7 +13748,7 @@
 </file>
 
 <file path=word/styles.xml><?xml version="1.0" encoding="utf-8"?>
-<w:styles xmlns:r="http://schemas.openxmlformats.org/officeDocument/2006/relationships" xmlns:w="http://schemas.openxmlformats.org/wordprocessingml/2006/main">
+<w:styles xmlns:mc="http://schemas.openxmlformats.org/markup-compatibility/2006" xmlns:r="http://schemas.openxmlformats.org/officeDocument/2006/relationships" xmlns:w="http://schemas.openxmlformats.org/wordprocessingml/2006/main" xmlns:w14="http://schemas.microsoft.com/office/word/2010/wordml" mc:Ignorable="w14">
   <w:docDefaults>
     <w:rPrDefault>
       <w:rPr>
@@ -13450,7 +14170,6 @@
     <w:uiPriority w:val="99"/>
     <w:semiHidden/>
     <w:unhideWhenUsed/>
-    <w:qFormat/>
     <w:tblPr>
       <w:tblInd w:w="0" w:type="dxa"/>
       <w:tblCellMar>
@@ -14696,6 +15415,17 @@
       <w:sz w:val="20"/>
       <w:szCs w:val="20"/>
       <w:lang w:val="en-US" w:eastAsia="en-US" w:bidi="en-US"/>
+    </w:rPr>
+  </w:style>
+  <w:style w:type="character" w:styleId="aff9">
+    <w:name w:val="FollowedHyperlink"/>
+    <w:uiPriority w:val="99"/>
+    <w:semiHidden/>
+    <w:unhideWhenUsed/>
+    <w:rsid w:val="004B5EB5"/>
+    <w:rPr>
+      <w:color w:val="800080"/>
+      <w:u w:val="single"/>
     </w:rPr>
   </w:style>
 </w:styles>
@@ -14892,7 +15622,7 @@
 </file>
 
 <file path=word/glossary/document.xml><?xml version="1.0" encoding="utf-8"?>
-<w:glossaryDocument xmlns:ve="http://schemas.openxmlformats.org/markup-compatibility/2006" xmlns:o="urn:schemas-microsoft-com:office:office" xmlns:r="http://schemas.openxmlformats.org/officeDocument/2006/relationships" xmlns:m="http://schemas.openxmlformats.org/officeDocument/2006/math" xmlns:v="urn:schemas-microsoft-com:vml" xmlns:wp="http://schemas.openxmlformats.org/drawingml/2006/wordprocessingDrawing" xmlns:w10="urn:schemas-microsoft-com:office:word" xmlns:w="http://schemas.openxmlformats.org/wordprocessingml/2006/main" xmlns:wne="http://schemas.microsoft.com/office/word/2006/wordml">
+<w:glossaryDocument xmlns:wpc="http://schemas.microsoft.com/office/word/2010/wordprocessingCanvas" xmlns:mc="http://schemas.openxmlformats.org/markup-compatibility/2006" xmlns:o="urn:schemas-microsoft-com:office:office" xmlns:r="http://schemas.openxmlformats.org/officeDocument/2006/relationships" xmlns:m="http://schemas.openxmlformats.org/officeDocument/2006/math" xmlns:v="urn:schemas-microsoft-com:vml" xmlns:wp14="http://schemas.microsoft.com/office/word/2010/wordprocessingDrawing" xmlns:wp="http://schemas.openxmlformats.org/drawingml/2006/wordprocessingDrawing" xmlns:w10="urn:schemas-microsoft-com:office:word" xmlns:w="http://schemas.openxmlformats.org/wordprocessingml/2006/main" xmlns:w14="http://schemas.microsoft.com/office/word/2010/wordml" xmlns:wpg="http://schemas.microsoft.com/office/word/2010/wordprocessingGroup" xmlns:wpi="http://schemas.microsoft.com/office/word/2010/wordprocessingInk" xmlns:wne="http://schemas.microsoft.com/office/word/2006/wordml" xmlns:wps="http://schemas.microsoft.com/office/word/2010/wordprocessingShape" mc:Ignorable="w14 wp14">
   <w:docParts>
     <w:docPart>
       <w:docPartPr>
@@ -15482,7 +16212,7 @@
 </file>
 
 <file path=word/glossary/fontTable.xml><?xml version="1.0" encoding="utf-8"?>
-<w:fonts xmlns:r="http://schemas.openxmlformats.org/officeDocument/2006/relationships" xmlns:w="http://schemas.openxmlformats.org/wordprocessingml/2006/main">
+<w:fonts xmlns:mc="http://schemas.openxmlformats.org/markup-compatibility/2006" xmlns:r="http://schemas.openxmlformats.org/officeDocument/2006/relationships" xmlns:w="http://schemas.openxmlformats.org/wordprocessingml/2006/main" xmlns:w14="http://schemas.microsoft.com/office/word/2010/wordml" mc:Ignorable="w14">
   <w:font w:name="Arial">
     <w:panose1 w:val="020B0604020202020204"/>
     <w:charset w:val="CC"/>
@@ -15495,7 +16225,7 @@
     <w:charset w:val="CC"/>
     <w:family w:val="roman"/>
     <w:pitch w:val="variable"/>
-    <w:sig w:usb0="E0002AFF" w:usb1="C0007843" w:usb2="00000009" w:usb3="00000000" w:csb0="000001FF" w:csb1="00000000"/>
+    <w:sig w:usb0="E0002AFF" w:usb1="C0007841" w:usb2="00000009" w:usb3="00000000" w:csb0="000001FF" w:csb1="00000000"/>
   </w:font>
   <w:font w:name="Symbol">
     <w:panose1 w:val="05050102010706020507"/>
@@ -15559,12 +16289,13 @@
 </file>
 
 <file path=word/glossary/settings.xml><?xml version="1.0" encoding="utf-8"?>
-<w:settings xmlns:o="urn:schemas-microsoft-com:office:office" xmlns:r="http://schemas.openxmlformats.org/officeDocument/2006/relationships" xmlns:m="http://schemas.openxmlformats.org/officeDocument/2006/math" xmlns:v="urn:schemas-microsoft-com:vml" xmlns:w10="urn:schemas-microsoft-com:office:word" xmlns:w="http://schemas.openxmlformats.org/wordprocessingml/2006/main" xmlns:sl="http://schemas.openxmlformats.org/schemaLibrary/2006/main">
+<w:settings xmlns:mc="http://schemas.openxmlformats.org/markup-compatibility/2006" xmlns:o="urn:schemas-microsoft-com:office:office" xmlns:r="http://schemas.openxmlformats.org/officeDocument/2006/relationships" xmlns:m="http://schemas.openxmlformats.org/officeDocument/2006/math" xmlns:v="urn:schemas-microsoft-com:vml" xmlns:w10="urn:schemas-microsoft-com:office:word" xmlns:w="http://schemas.openxmlformats.org/wordprocessingml/2006/main" xmlns:w14="http://schemas.microsoft.com/office/word/2010/wordml" xmlns:sl="http://schemas.openxmlformats.org/schemaLibrary/2006/main" mc:Ignorable="w14">
   <w:view w:val="normal"/>
   <w:defaultTabStop w:val="708"/>
   <w:characterSpacingControl w:val="doNotCompress"/>
   <w:compat>
     <w:useFELayout/>
+    <w:compatSetting w:name="compatibilityMode" w:uri="http://schemas.microsoft.com/office/word" w:val="12"/>
   </w:compat>
   <w:rsids>
     <w:rsidRoot w:val="00C20F19"/>
@@ -15586,6 +16317,7 @@
     <w:rsid w:val="00AB6EF3"/>
     <w:rsid w:val="00B07DB3"/>
     <w:rsid w:val="00B1656D"/>
+    <w:rsid w:val="00BE311D"/>
     <w:rsid w:val="00C20F19"/>
     <w:rsid w:val="00C42C98"/>
     <w:rsid w:val="00C81419"/>
@@ -15601,7 +16333,7 @@
     <m:mathFont m:val="Cambria Math"/>
     <m:brkBin m:val="before"/>
     <m:brkBinSub m:val="--"/>
-    <m:smallFrac m:val="off"/>
+    <m:smallFrac m:val="0"/>
     <m:dispDef/>
     <m:lMargin m:val="0"/>
     <m:rMargin m:val="0"/>
@@ -15618,7 +16350,7 @@
 </file>
 
 <file path=word/glossary/styles.xml><?xml version="1.0" encoding="utf-8"?>
-<w:styles xmlns:r="http://schemas.openxmlformats.org/officeDocument/2006/relationships" xmlns:w="http://schemas.openxmlformats.org/wordprocessingml/2006/main">
+<w:styles xmlns:mc="http://schemas.openxmlformats.org/markup-compatibility/2006" xmlns:r="http://schemas.openxmlformats.org/officeDocument/2006/relationships" xmlns:w="http://schemas.openxmlformats.org/wordprocessingml/2006/main" xmlns:w14="http://schemas.microsoft.com/office/word/2010/wordml" mc:Ignorable="w14">
   <w:docDefaults>
     <w:rPrDefault>
       <w:rPr>
@@ -15789,7 +16521,6 @@
     <w:uiPriority w:val="99"/>
     <w:semiHidden/>
     <w:unhideWhenUsed/>
-    <w:qFormat/>
     <w:tblPr>
       <w:tblInd w:w="0" w:type="dxa"/>
       <w:tblCellMar>
@@ -17375,8 +18106,198 @@
 </w:styles>
 </file>
 
+<file path=word/glossary/stylesWithEffects.xml><?xml version="1.0" encoding="utf-8"?>
+<w:styles xmlns:wpc="http://schemas.microsoft.com/office/word/2010/wordprocessingCanvas" xmlns:mc="http://schemas.openxmlformats.org/markup-compatibility/2006" xmlns:o="urn:schemas-microsoft-com:office:office" xmlns:r="http://schemas.openxmlformats.org/officeDocument/2006/relationships" xmlns:m="http://schemas.openxmlformats.org/officeDocument/2006/math" xmlns:v="urn:schemas-microsoft-com:vml" xmlns:wp14="http://schemas.microsoft.com/office/word/2010/wordprocessingDrawing" xmlns:wp="http://schemas.openxmlformats.org/drawingml/2006/wordprocessingDrawing" xmlns:w10="urn:schemas-microsoft-com:office:word" xmlns:w="http://schemas.openxmlformats.org/wordprocessingml/2006/main" xmlns:w14="http://schemas.microsoft.com/office/word/2010/wordml" xmlns:wpg="http://schemas.microsoft.com/office/word/2010/wordprocessingGroup" xmlns:wpi="http://schemas.microsoft.com/office/word/2010/wordprocessingInk" xmlns:wne="http://schemas.microsoft.com/office/word/2006/wordml" xmlns:wps="http://schemas.microsoft.com/office/word/2010/wordprocessingShape" mc:Ignorable="w14 wp14">
+  <w:docDefaults>
+    <w:rPrDefault>
+      <w:rPr>
+        <w:rFonts w:asciiTheme="minorHAnsi" w:eastAsiaTheme="minorEastAsia" w:hAnsiTheme="minorHAnsi" w:cstheme="minorBidi"/>
+        <w:sz w:val="22"/>
+        <w:szCs w:val="22"/>
+        <w:lang w:val="ru-RU" w:eastAsia="ru-RU" w:bidi="ar-SA"/>
+      </w:rPr>
+    </w:rPrDefault>
+    <w:pPrDefault>
+      <w:pPr>
+        <w:spacing w:after="200" w:line="276" w:lineRule="auto"/>
+      </w:pPr>
+    </w:pPrDefault>
+  </w:docDefaults>
+  <w:latentStyles w:defLockedState="0" w:defUIPriority="99" w:defSemiHidden="1" w:defUnhideWhenUsed="1" w:defQFormat="0" w:count="267">
+    <w:lsdException w:name="Normal" w:semiHidden="0" w:uiPriority="0" w:unhideWhenUsed="0" w:qFormat="1"/>
+    <w:lsdException w:name="heading 1" w:semiHidden="0" w:uiPriority="9" w:unhideWhenUsed="0" w:qFormat="1"/>
+    <w:lsdException w:name="heading 2" w:uiPriority="9" w:qFormat="1"/>
+    <w:lsdException w:name="heading 3" w:uiPriority="9" w:qFormat="1"/>
+    <w:lsdException w:name="heading 4" w:uiPriority="9" w:qFormat="1"/>
+    <w:lsdException w:name="heading 5" w:uiPriority="9" w:qFormat="1"/>
+    <w:lsdException w:name="heading 6" w:uiPriority="9" w:qFormat="1"/>
+    <w:lsdException w:name="heading 7" w:uiPriority="9" w:qFormat="1"/>
+    <w:lsdException w:name="heading 8" w:uiPriority="9" w:qFormat="1"/>
+    <w:lsdException w:name="heading 9" w:uiPriority="9" w:qFormat="1"/>
+    <w:lsdException w:name="toc 1" w:uiPriority="39"/>
+    <w:lsdException w:name="toc 2" w:uiPriority="39"/>
+    <w:lsdException w:name="toc 3" w:uiPriority="39"/>
+    <w:lsdException w:name="toc 4" w:uiPriority="39"/>
+    <w:lsdException w:name="toc 5" w:uiPriority="39"/>
+    <w:lsdException w:name="toc 6" w:uiPriority="39"/>
+    <w:lsdException w:name="toc 7" w:uiPriority="39"/>
+    <w:lsdException w:name="toc 8" w:uiPriority="39"/>
+    <w:lsdException w:name="toc 9" w:uiPriority="39"/>
+    <w:lsdException w:name="caption" w:uiPriority="35" w:qFormat="1"/>
+    <w:lsdException w:name="Title" w:semiHidden="0" w:uiPriority="10" w:unhideWhenUsed="0" w:qFormat="1"/>
+    <w:lsdException w:name="Default Paragraph Font" w:uiPriority="1"/>
+    <w:lsdException w:name="Subtitle" w:semiHidden="0" w:uiPriority="11" w:unhideWhenUsed="0" w:qFormat="1"/>
+    <w:lsdException w:name="Strong" w:semiHidden="0" w:uiPriority="22" w:unhideWhenUsed="0" w:qFormat="1"/>
+    <w:lsdException w:name="Emphasis" w:semiHidden="0" w:uiPriority="20" w:unhideWhenUsed="0" w:qFormat="1"/>
+    <w:lsdException w:name="Table Grid" w:semiHidden="0" w:uiPriority="59" w:unhideWhenUsed="0"/>
+    <w:lsdException w:name="Placeholder Text" w:unhideWhenUsed="0"/>
+    <w:lsdException w:name="No Spacing" w:semiHidden="0" w:uiPriority="1" w:unhideWhenUsed="0" w:qFormat="1"/>
+    <w:lsdException w:name="Light Shading" w:semiHidden="0" w:uiPriority="60" w:unhideWhenUsed="0"/>
+    <w:lsdException w:name="Light List" w:semiHidden="0" w:uiPriority="61" w:unhideWhenUsed="0"/>
+    <w:lsdException w:name="Light Grid" w:semiHidden="0" w:uiPriority="62" w:unhideWhenUsed="0"/>
+    <w:lsdException w:name="Medium Shading 1" w:semiHidden="0" w:uiPriority="63" w:unhideWhenUsed="0"/>
+    <w:lsdException w:name="Medium Shading 2" w:semiHidden="0" w:uiPriority="64" w:unhideWhenUsed="0"/>
+    <w:lsdException w:name="Medium List 1" w:semiHidden="0" w:uiPriority="65" w:unhideWhenUsed="0"/>
+    <w:lsdException w:name="Medium List 2" w:semiHidden="0" w:uiPriority="66" w:unhideWhenUsed="0"/>
+    <w:lsdException w:name="Medium Grid 1" w:semiHidden="0" w:uiPriority="67" w:unhideWhenUsed="0"/>
+    <w:lsdException w:name="Medium Grid 2" w:semiHidden="0" w:uiPriority="68" w:unhideWhenUsed="0"/>
+    <w:lsdException w:name="Medium Grid 3" w:semiHidden="0" w:uiPriority="69" w:unhideWhenUsed="0"/>
+    <w:lsdException w:name="Dark List" w:semiHidden="0" w:uiPriority="70" w:unhideWhenUsed="0"/>
+    <w:lsdException w:name="Colorful Shading" w:semiHidden="0" w:uiPriority="71" w:unhideWhenUsed="0"/>
+    <w:lsdException w:name="Colorful List" w:semiHidden="0" w:uiPriority="72" w:unhideWhenUsed="0"/>
+    <w:lsdException w:name="Colorful Grid" w:semiHidden="0" w:uiPriority="73" w:unhideWhenUsed="0"/>
+    <w:lsdException w:name="Light Shading Accent 1" w:semiHidden="0" w:uiPriority="60" w:unhideWhenUsed="0"/>
+    <w:lsdException w:name="Light List Accent 1" w:semiHidden="0" w:uiPriority="61" w:unhideWhenUsed="0"/>
+    <w:lsdException w:name="Light Grid Accent 1" w:semiHidden="0" w:uiPriority="62" w:unhideWhenUsed="0"/>
+    <w:lsdException w:name="Medium Shading 1 Accent 1" w:semiHidden="0" w:uiPriority="63" w:unhideWhenUsed="0"/>
+    <w:lsdException w:name="Medium Shading 2 Accent 1" w:semiHidden="0" w:uiPriority="64" w:unhideWhenUsed="0"/>
+    <w:lsdException w:name="Medium List 1 Accent 1" w:semiHidden="0" w:uiPriority="65" w:unhideWhenUsed="0"/>
+    <w:lsdException w:name="Revision" w:unhideWhenUsed="0"/>
+    <w:lsdException w:name="List Paragraph" w:semiHidden="0" w:uiPriority="34" w:unhideWhenUsed="0" w:qFormat="1"/>
+    <w:lsdException w:name="Quote" w:semiHidden="0" w:uiPriority="29" w:unhideWhenUsed="0" w:qFormat="1"/>
+    <w:lsdException w:name="Intense Quote" w:semiHidden="0" w:uiPriority="30" w:unhideWhenUsed="0" w:qFormat="1"/>
+    <w:lsdException w:name="Medium List 2 Accent 1" w:semiHidden="0" w:uiPriority="66" w:unhideWhenUsed="0"/>
+    <w:lsdException w:name="Medium Grid 1 Accent 1" w:semiHidden="0" w:uiPriority="67" w:unhideWhenUsed="0"/>
+    <w:lsdException w:name="Medium Grid 2 Accent 1" w:semiHidden="0" w:uiPriority="68" w:unhideWhenUsed="0"/>
+    <w:lsdException w:name="Medium Grid 3 Accent 1" w:semiHidden="0" w:uiPriority="69" w:unhideWhenUsed="0"/>
+    <w:lsdException w:name="Dark List Accent 1" w:semiHidden="0" w:uiPriority="70" w:unhideWhenUsed="0"/>
+    <w:lsdException w:name="Colorful Shading Accent 1" w:semiHidden="0" w:uiPriority="71" w:unhideWhenUsed="0"/>
+    <w:lsdException w:name="Colorful List Accent 1" w:semiHidden="0" w:uiPriority="72" w:unhideWhenUsed="0"/>
+    <w:lsdException w:name="Colorful Grid Accent 1" w:semiHidden="0" w:uiPriority="73" w:unhideWhenUsed="0"/>
+    <w:lsdException w:name="Light Shading Accent 2" w:semiHidden="0" w:uiPriority="60" w:unhideWhenUsed="0"/>
+    <w:lsdException w:name="Light List Accent 2" w:semiHidden="0" w:uiPriority="61" w:unhideWhenUsed="0"/>
+    <w:lsdException w:name="Light Grid Accent 2" w:semiHidden="0" w:uiPriority="62" w:unhideWhenUsed="0"/>
+    <w:lsdException w:name="Medium Shading 1 Accent 2" w:semiHidden="0" w:uiPriority="63" w:unhideWhenUsed="0"/>
+    <w:lsdException w:name="Medium Shading 2 Accent 2" w:semiHidden="0" w:uiPriority="64" w:unhideWhenUsed="0"/>
+    <w:lsdException w:name="Medium List 1 Accent 2" w:semiHidden="0" w:uiPriority="65" w:unhideWhenUsed="0"/>
+    <w:lsdException w:name="Medium List 2 Accent 2" w:semiHidden="0" w:uiPriority="66" w:unhideWhenUsed="0"/>
+    <w:lsdException w:name="Medium Grid 1 Accent 2" w:semiHidden="0" w:uiPriority="67" w:unhideWhenUsed="0"/>
+    <w:lsdException w:name="Medium Grid 2 Accent 2" w:semiHidden="0" w:uiPriority="68" w:unhideWhenUsed="0"/>
+    <w:lsdException w:name="Medium Grid 3 Accent 2" w:semiHidden="0" w:uiPriority="69" w:unhideWhenUsed="0"/>
+    <w:lsdException w:name="Dark List Accent 2" w:semiHidden="0" w:uiPriority="70" w:unhideWhenUsed="0"/>
+    <w:lsdException w:name="Colorful Shading Accent 2" w:semiHidden="0" w:uiPriority="71" w:unhideWhenUsed="0"/>
+    <w:lsdException w:name="Colorful List Accent 2" w:semiHidden="0" w:uiPriority="72" w:unhideWhenUsed="0"/>
+    <w:lsdException w:name="Colorful Grid Accent 2" w:semiHidden="0" w:uiPriority="73" w:unhideWhenUsed="0"/>
+    <w:lsdException w:name="Light Shading Accent 3" w:semiHidden="0" w:uiPriority="60" w:unhideWhenUsed="0"/>
+    <w:lsdException w:name="Light List Accent 3" w:semiHidden="0" w:uiPriority="61" w:unhideWhenUsed="0"/>
+    <w:lsdException w:name="Light Grid Accent 3" w:semiHidden="0" w:uiPriority="62" w:unhideWhenUsed="0"/>
+    <w:lsdException w:name="Medium Shading 1 Accent 3" w:semiHidden="0" w:uiPriority="63" w:unhideWhenUsed="0"/>
+    <w:lsdException w:name="Medium Shading 2 Accent 3" w:semiHidden="0" w:uiPriority="64" w:unhideWhenUsed="0"/>
+    <w:lsdException w:name="Medium List 1 Accent 3" w:semiHidden="0" w:uiPriority="65" w:unhideWhenUsed="0"/>
+    <w:lsdException w:name="Medium List 2 Accent 3" w:semiHidden="0" w:uiPriority="66" w:unhideWhenUsed="0"/>
+    <w:lsdException w:name="Medium Grid 1 Accent 3" w:semiHidden="0" w:uiPriority="67" w:unhideWhenUsed="0"/>
+    <w:lsdException w:name="Medium Grid 2 Accent 3" w:semiHidden="0" w:uiPriority="68" w:unhideWhenUsed="0"/>
+    <w:lsdException w:name="Medium Grid 3 Accent 3" w:semiHidden="0" w:uiPriority="69" w:unhideWhenUsed="0"/>
+    <w:lsdException w:name="Dark List Accent 3" w:semiHidden="0" w:uiPriority="70" w:unhideWhenUsed="0"/>
+    <w:lsdException w:name="Colorful Shading Accent 3" w:semiHidden="0" w:uiPriority="71" w:unhideWhenUsed="0"/>
+    <w:lsdException w:name="Colorful List Accent 3" w:semiHidden="0" w:uiPriority="72" w:unhideWhenUsed="0"/>
+    <w:lsdException w:name="Colorful Grid Accent 3" w:semiHidden="0" w:uiPriority="73" w:unhideWhenUsed="0"/>
+    <w:lsdException w:name="Light Shading Accent 4" w:semiHidden="0" w:uiPriority="60" w:unhideWhenUsed="0"/>
+    <w:lsdException w:name="Light List Accent 4" w:semiHidden="0" w:uiPriority="61" w:unhideWhenUsed="0"/>
+    <w:lsdException w:name="Light Grid Accent 4" w:semiHidden="0" w:uiPriority="62" w:unhideWhenUsed="0"/>
+    <w:lsdException w:name="Medium Shading 1 Accent 4" w:semiHidden="0" w:uiPriority="63" w:unhideWhenUsed="0"/>
+    <w:lsdException w:name="Medium Shading 2 Accent 4" w:semiHidden="0" w:uiPriority="64" w:unhideWhenUsed="0"/>
+    <w:lsdException w:name="Medium List 1 Accent 4" w:semiHidden="0" w:uiPriority="65" w:unhideWhenUsed="0"/>
+    <w:lsdException w:name="Medium List 2 Accent 4" w:semiHidden="0" w:uiPriority="66" w:unhideWhenUsed="0"/>
+    <w:lsdException w:name="Medium Grid 1 Accent 4" w:semiHidden="0" w:uiPriority="67" w:unhideWhenUsed="0"/>
+    <w:lsdException w:name="Medium Grid 2 Accent 4" w:semiHidden="0" w:uiPriority="68" w:unhideWhenUsed="0"/>
+    <w:lsdException w:name="Medium Grid 3 Accent 4" w:semiHidden="0" w:uiPriority="69" w:unhideWhenUsed="0"/>
+    <w:lsdException w:name="Dark List Accent 4" w:semiHidden="0" w:uiPriority="70" w:unhideWhenUsed="0"/>
+    <w:lsdException w:name="Colorful Shading Accent 4" w:semiHidden="0" w:uiPriority="71" w:unhideWhenUsed="0"/>
+    <w:lsdException w:name="Colorful List Accent 4" w:semiHidden="0" w:uiPriority="72" w:unhideWhenUsed="0"/>
+    <w:lsdException w:name="Colorful Grid Accent 4" w:semiHidden="0" w:uiPriority="73" w:unhideWhenUsed="0"/>
+    <w:lsdException w:name="Light Shading Accent 5" w:semiHidden="0" w:uiPriority="60" w:unhideWhenUsed="0"/>
+    <w:lsdException w:name="Light List Accent 5" w:semiHidden="0" w:uiPriority="61" w:unhideWhenUsed="0"/>
+    <w:lsdException w:name="Light Grid Accent 5" w:semiHidden="0" w:uiPriority="62" w:unhideWhenUsed="0"/>
+    <w:lsdException w:name="Medium Shading 1 Accent 5" w:semiHidden="0" w:uiPriority="63" w:unhideWhenUsed="0"/>
+    <w:lsdException w:name="Medium Shading 2 Accent 5" w:semiHidden="0" w:uiPriority="64" w:unhideWhenUsed="0"/>
+    <w:lsdException w:name="Medium List 1 Accent 5" w:semiHidden="0" w:uiPriority="65" w:unhideWhenUsed="0"/>
+    <w:lsdException w:name="Medium List 2 Accent 5" w:semiHidden="0" w:uiPriority="66" w:unhideWhenUsed="0"/>
+    <w:lsdException w:name="Medium Grid 1 Accent 5" w:semiHidden="0" w:uiPriority="67" w:unhideWhenUsed="0"/>
+    <w:lsdException w:name="Medium Grid 2 Accent 5" w:semiHidden="0" w:uiPriority="68" w:unhideWhenUsed="0"/>
+    <w:lsdException w:name="Medium Grid 3 Accent 5" w:semiHidden="0" w:uiPriority="69" w:unhideWhenUsed="0"/>
+    <w:lsdException w:name="Dark List Accent 5" w:semiHidden="0" w:uiPriority="70" w:unhideWhenUsed="0"/>
+    <w:lsdException w:name="Colorful Shading Accent 5" w:semiHidden="0" w:uiPriority="71" w:unhideWhenUsed="0"/>
+    <w:lsdException w:name="Colorful List Accent 5" w:semiHidden="0" w:uiPriority="72" w:unhideWhenUsed="0"/>
+    <w:lsdException w:name="Colorful Grid Accent 5" w:semiHidden="0" w:uiPriority="73" w:unhideWhenUsed="0"/>
+    <w:lsdException w:name="Light Shading Accent 6" w:semiHidden="0" w:uiPriority="60" w:unhideWhenUsed="0"/>
+    <w:lsdException w:name="Light List Accent 6" w:semiHidden="0" w:uiPriority="61" w:unhideWhenUsed="0"/>
+    <w:lsdException w:name="Light Grid Accent 6" w:semiHidden="0" w:uiPriority="62" w:unhideWhenUsed="0"/>
+    <w:lsdException w:name="Medium Shading 1 Accent 6" w:semiHidden="0" w:uiPriority="63" w:unhideWhenUsed="0"/>
+    <w:lsdException w:name="Medium Shading 2 Accent 6" w:semiHidden="0" w:uiPriority="64" w:unhideWhenUsed="0"/>
+    <w:lsdException w:name="Medium List 1 Accent 6" w:semiHidden="0" w:uiPriority="65" w:unhideWhenUsed="0"/>
+    <w:lsdException w:name="Medium List 2 Accent 6" w:semiHidden="0" w:uiPriority="66" w:unhideWhenUsed="0"/>
+    <w:lsdException w:name="Medium Grid 1 Accent 6" w:semiHidden="0" w:uiPriority="67" w:unhideWhenUsed="0"/>
+    <w:lsdException w:name="Medium Grid 2 Accent 6" w:semiHidden="0" w:uiPriority="68" w:unhideWhenUsed="0"/>
+    <w:lsdException w:name="Medium Grid 3 Accent 6" w:semiHidden="0" w:uiPriority="69" w:unhideWhenUsed="0"/>
+    <w:lsdException w:name="Dark List Accent 6" w:semiHidden="0" w:uiPriority="70" w:unhideWhenUsed="0"/>
+    <w:lsdException w:name="Colorful Shading Accent 6" w:semiHidden="0" w:uiPriority="71" w:unhideWhenUsed="0"/>
+    <w:lsdException w:name="Colorful List Accent 6" w:semiHidden="0" w:uiPriority="72" w:unhideWhenUsed="0"/>
+    <w:lsdException w:name="Colorful Grid Accent 6" w:semiHidden="0" w:uiPriority="73" w:unhideWhenUsed="0"/>
+    <w:lsdException w:name="Subtle Emphasis" w:semiHidden="0" w:uiPriority="19" w:unhideWhenUsed="0" w:qFormat="1"/>
+    <w:lsdException w:name="Intense Emphasis" w:semiHidden="0" w:uiPriority="21" w:unhideWhenUsed="0" w:qFormat="1"/>
+    <w:lsdException w:name="Subtle Reference" w:semiHidden="0" w:uiPriority="31" w:unhideWhenUsed="0" w:qFormat="1"/>
+    <w:lsdException w:name="Intense Reference" w:semiHidden="0" w:uiPriority="32" w:unhideWhenUsed="0" w:qFormat="1"/>
+    <w:lsdException w:name="Book Title" w:semiHidden="0" w:uiPriority="33" w:unhideWhenUsed="0" w:qFormat="1"/>
+    <w:lsdException w:name="Bibliography" w:uiPriority="37"/>
+    <w:lsdException w:name="TOC Heading" w:uiPriority="39" w:qFormat="1"/>
+  </w:latentStyles>
+  <w:style w:type="paragraph" w:default="1" w:styleId="a">
+    <w:name w:val="Normal"/>
+    <w:qFormat/>
+  </w:style>
+  <w:style w:type="character" w:default="1" w:styleId="a0">
+    <w:name w:val="Default Paragraph Font"/>
+    <w:uiPriority w:val="1"/>
+    <w:semiHidden/>
+    <w:unhideWhenUsed/>
+  </w:style>
+  <w:style w:type="table" w:default="1" w:styleId="a1">
+    <w:name w:val="Normal Table"/>
+    <w:uiPriority w:val="99"/>
+    <w:semiHidden/>
+    <w:unhideWhenUsed/>
+    <w:tblPr>
+      <w:tblInd w:w="0" w:type="dxa"/>
+      <w:tblCellMar>
+        <w:top w:w="0" w:type="dxa"/>
+        <w:left w:w="108" w:type="dxa"/>
+        <w:bottom w:w="0" w:type="dxa"/>
+        <w:right w:w="108" w:type="dxa"/>
+      </w:tblCellMar>
+    </w:tblPr>
+  </w:style>
+  <w:style w:type="numbering" w:default="1" w:styleId="a2">
+    <w:name w:val="No List"/>
+    <w:uiPriority w:val="99"/>
+    <w:semiHidden/>
+    <w:unhideWhenUsed/>
+  </w:style>
+</w:styles>
+</file>
+
 <file path=word/glossary/webSettings.xml><?xml version="1.0" encoding="utf-8"?>
-<w:webSettings xmlns:r="http://schemas.openxmlformats.org/officeDocument/2006/relationships" xmlns:w="http://schemas.openxmlformats.org/wordprocessingml/2006/main">
+<w:webSettings xmlns:mc="http://schemas.openxmlformats.org/markup-compatibility/2006" xmlns:r="http://schemas.openxmlformats.org/officeDocument/2006/relationships" xmlns:w="http://schemas.openxmlformats.org/wordprocessingml/2006/main" xmlns:w14="http://schemas.microsoft.com/office/word/2010/wordml" mc:Ignorable="w14">
   <w:optimizeForBrowser/>
 </w:webSettings>
 </file>
@@ -17669,7 +18590,7 @@
 </file>
 
 <file path=customXml/itemProps1.xml><?xml version="1.0" encoding="utf-8"?>
-<ds:datastoreItem xmlns:ds="http://schemas.openxmlformats.org/officeDocument/2006/customXml" ds:itemID="{3BCB4851-2860-4F36-86A4-2D01C34859D6}">
+<ds:datastoreItem xmlns:ds="http://schemas.openxmlformats.org/officeDocument/2006/customXml" ds:itemID="{D0DABE14-F16A-47CE-A472-F70B05B4DD41}">
   <ds:schemaRefs>
     <ds:schemaRef ds:uri="http://schemas.openxmlformats.org/officeDocument/2006/bibliography"/>
   </ds:schemaRefs>
